--- a/Assignment 1/Documentation of Supermarket Cashier code showcasing parallelism.docx
+++ b/Assignment 1/Documentation of Supermarket Cashier code showcasing parallelism.docx
@@ -896,7 +896,25 @@
                                         <w:sz w:val="28"/>
                                         <w:szCs w:val="28"/>
                                       </w:rPr>
-                                      <w:t xml:space="preserve"> Scovia, </w:t>
+                                      <w:t xml:space="preserve"> </w:t>
+                                    </w:r>
+                                    <w:proofErr w:type="spellStart"/>
+                                    <w:r>
+                                      <w:rPr>
+                                        <w:color w:val="595959" w:themeColor="text1" w:themeTint="A6"/>
+                                        <w:sz w:val="28"/>
+                                        <w:szCs w:val="28"/>
+                                      </w:rPr>
+                                      <w:t>Scovia</w:t>
+                                    </w:r>
+                                    <w:proofErr w:type="spellEnd"/>
+                                    <w:r>
+                                      <w:rPr>
+                                        <w:color w:val="595959" w:themeColor="text1" w:themeTint="A6"/>
+                                        <w:sz w:val="28"/>
+                                        <w:szCs w:val="28"/>
+                                      </w:rPr>
+                                      <w:t xml:space="preserve">, </w:t>
                                     </w:r>
                                     <w:r>
                                       <w:rPr>
@@ -904,8 +922,18 @@
                                         <w:sz w:val="28"/>
                                         <w:szCs w:val="28"/>
                                       </w:rPr>
-                                      <w:t>Daniel Darsamo</w:t>
+                                      <w:t xml:space="preserve">Daniel </w:t>
                                     </w:r>
+                                    <w:proofErr w:type="spellStart"/>
+                                    <w:r>
+                                      <w:rPr>
+                                        <w:color w:val="595959" w:themeColor="text1" w:themeTint="A6"/>
+                                        <w:sz w:val="28"/>
+                                        <w:szCs w:val="28"/>
+                                      </w:rPr>
+                                      <w:t>Darsamo</w:t>
+                                    </w:r>
+                                    <w:proofErr w:type="spellEnd"/>
                                   </w:p>
                                 </w:sdtContent>
                               </w:sdt>
@@ -1000,7 +1028,25 @@
                                   <w:sz w:val="28"/>
                                   <w:szCs w:val="28"/>
                                 </w:rPr>
-                                <w:t xml:space="preserve"> Scovia, </w:t>
+                                <w:t xml:space="preserve"> </w:t>
+                              </w:r>
+                              <w:proofErr w:type="spellStart"/>
+                              <w:r>
+                                <w:rPr>
+                                  <w:color w:val="595959" w:themeColor="text1" w:themeTint="A6"/>
+                                  <w:sz w:val="28"/>
+                                  <w:szCs w:val="28"/>
+                                </w:rPr>
+                                <w:t>Scovia</w:t>
+                              </w:r>
+                              <w:proofErr w:type="spellEnd"/>
+                              <w:r>
+                                <w:rPr>
+                                  <w:color w:val="595959" w:themeColor="text1" w:themeTint="A6"/>
+                                  <w:sz w:val="28"/>
+                                  <w:szCs w:val="28"/>
+                                </w:rPr>
+                                <w:t xml:space="preserve">, </w:t>
                               </w:r>
                               <w:r>
                                 <w:rPr>
@@ -1008,8 +1054,18 @@
                                   <w:sz w:val="28"/>
                                   <w:szCs w:val="28"/>
                                 </w:rPr>
-                                <w:t>Daniel Darsamo</w:t>
+                                <w:t xml:space="preserve">Daniel </w:t>
                               </w:r>
+                              <w:proofErr w:type="spellStart"/>
+                              <w:r>
+                                <w:rPr>
+                                  <w:color w:val="595959" w:themeColor="text1" w:themeTint="A6"/>
+                                  <w:sz w:val="28"/>
+                                  <w:szCs w:val="28"/>
+                                </w:rPr>
+                                <w:t>Darsamo</w:t>
+                              </w:r>
+                              <w:proofErr w:type="spellEnd"/>
                             </w:p>
                           </w:sdtContent>
                         </w:sdt>
@@ -1044,6 +1100,14 @@
     </w:p>
     <w:sdt>
       <w:sdtPr>
+        <w:rPr>
+          <w:rFonts w:asciiTheme="minorHAnsi" w:eastAsiaTheme="minorHAnsi" w:hAnsiTheme="minorHAnsi" w:cstheme="minorBidi"/>
+          <w:color w:val="auto"/>
+          <w:kern w:val="2"/>
+          <w:sz w:val="24"/>
+          <w:szCs w:val="22"/>
+          <w14:ligatures w14:val="standardContextual"/>
+        </w:rPr>
         <w:id w:val="-1275632852"/>
         <w:docPartObj>
           <w:docPartGallery w:val="Table of Contents"/>
@@ -1052,15 +1116,9 @@
       </w:sdtPr>
       <w:sdtEndPr>
         <w:rPr>
-          <w:rFonts w:asciiTheme="minorHAnsi" w:eastAsiaTheme="minorHAnsi" w:hAnsiTheme="minorHAnsi" w:cstheme="minorBidi"/>
           <w:b/>
           <w:bCs/>
           <w:noProof/>
-          <w:color w:val="auto"/>
-          <w:kern w:val="2"/>
-          <w:sz w:val="24"/>
-          <w:szCs w:val="22"/>
-          <w14:ligatures w14:val="standardContextual"/>
         </w:rPr>
       </w:sdtEndPr>
       <w:sdtContent>
@@ -1891,95 +1949,179 @@
         <w:t xml:space="preserve"> </w:t>
       </w:r>
     </w:p>
-    <w:p/>
     <w:p>
       <w:r>
-        <w:t>This program simulates parallel processing of customers in a supermarket checkout scenario using C and POSIX threads (</w:t>
-      </w:r>
-      <w:proofErr w:type="spellStart"/>
-      <w:r>
-        <w:t>pthreads</w:t>
-      </w:r>
-      <w:proofErr w:type="spellEnd"/>
-      <w:r>
-        <w:t>). The supermarket has two types of lanes:</w:t>
+        <w:t>This program simulates a supermarket checkout process with a combination of self-checkout lanes and cashier lanes. It uses a fixed-size thread pool to manage concurrent customer checkouts. The main features of the program include</w:t>
+      </w:r>
+      <w:r>
+        <w:t>:</w:t>
       </w:r>
     </w:p>
     <w:p>
       <w:pPr>
+        <w:pStyle w:val="ListParagraph"/>
         <w:numPr>
           <w:ilvl w:val="0"/>
-          <w:numId w:val="9"/>
+          <w:numId w:val="22"/>
         </w:numPr>
-      </w:pPr>
-      <w:r>
-        <w:t>Self-checkout lanes: managed by a single cashier who oversees multiple self-checkout lanes.</w:t>
+        <w:ind w:left="540"/>
+      </w:pPr>
+      <w:r>
+        <w:t>Four self-checkout lanes.</w:t>
       </w:r>
     </w:p>
     <w:p>
       <w:pPr>
+        <w:pStyle w:val="ListParagraph"/>
         <w:numPr>
           <w:ilvl w:val="0"/>
-          <w:numId w:val="9"/>
+          <w:numId w:val="22"/>
         </w:numPr>
-      </w:pPr>
-      <w:r>
-        <w:t>Cashier lanes: traditional lanes managed by individual cashiers.</w:t>
+        <w:ind w:left="540"/>
+      </w:pPr>
+      <w:r>
+        <w:t>Three cashier lanes.</w:t>
       </w:r>
     </w:p>
     <w:p>
-      <w:r>
-        <w:t>The program takes the number of customers for each type of lane as input, processes them in parallel, and prints the start and end times of each customer's checkout process, along with a summary of the number of customers per lane.</w:t>
+      <w:pPr>
+        <w:pStyle w:val="ListParagraph"/>
+        <w:numPr>
+          <w:ilvl w:val="0"/>
+          <w:numId w:val="22"/>
+        </w:numPr>
+        <w:ind w:left="540"/>
+      </w:pPr>
+      <w:r>
+        <w:t>A fast lane for customers with 15 items or less.</w:t>
       </w:r>
     </w:p>
     <w:p>
       <w:pPr>
-        <w:pStyle w:val="Heading1"/>
-      </w:pPr>
-      <w:bookmarkStart w:id="1" w:name="_Toc169105477"/>
-      <w:r>
-        <w:t>Code Structure</w:t>
-      </w:r>
-      <w:bookmarkEnd w:id="1"/>
+        <w:pStyle w:val="ListParagraph"/>
+        <w:numPr>
+          <w:ilvl w:val="0"/>
+          <w:numId w:val="22"/>
+        </w:numPr>
+        <w:ind w:left="540"/>
+      </w:pPr>
+      <w:r>
+        <w:t>Dynamic customer distribution across lanes.</w:t>
+      </w:r>
     </w:p>
     <w:p>
       <w:pPr>
-        <w:pStyle w:val="Heading2"/>
-      </w:pPr>
-      <w:bookmarkStart w:id="2" w:name="_Toc169105478"/>
-      <w:r>
-        <w:t>Headers and Definitions</w:t>
-      </w:r>
-      <w:bookmarkEnd w:id="2"/>
-      <w:r>
-        <w:t xml:space="preserve"> </w:t>
+        <w:pStyle w:val="ListParagraph"/>
+        <w:numPr>
+          <w:ilvl w:val="0"/>
+          <w:numId w:val="22"/>
+        </w:numPr>
+        <w:ind w:left="540"/>
+      </w:pPr>
+      <w:r>
+        <w:t>Semaphore-based synchronization to manage thread pool and lane access.</w:t>
       </w:r>
     </w:p>
     <w:p>
       <w:pPr>
+        <w:pStyle w:val="Heading2"/>
+      </w:pPr>
+      <w:r>
+        <w:t xml:space="preserve">Code Structure </w:t>
+      </w:r>
+    </w:p>
+    <w:p>
+      <w:pPr>
+        <w:pStyle w:val="Heading3"/>
+      </w:pPr>
+      <w:r>
+        <w:t xml:space="preserve">Constants </w:t>
+      </w:r>
+    </w:p>
+    <w:p>
+      <w:pPr>
+        <w:pStyle w:val="ListParagraph"/>
+        <w:numPr>
+          <w:ilvl w:val="0"/>
+          <w:numId w:val="23"/>
+        </w:numPr>
+      </w:pPr>
+      <w:r>
+        <w:rPr>
+          <w:b/>
+          <w:bCs/>
+        </w:rPr>
+        <w:t>NUM_SELF_CHECKOUT_LANES:</w:t>
+      </w:r>
+      <w:r>
+        <w:t xml:space="preserve"> The number of self-checkout lanes (4).</w:t>
+      </w:r>
+    </w:p>
+    <w:p>
+      <w:pPr>
+        <w:pStyle w:val="ListParagraph"/>
+        <w:numPr>
+          <w:ilvl w:val="0"/>
+          <w:numId w:val="23"/>
+        </w:numPr>
+      </w:pPr>
+      <w:r>
+        <w:rPr>
+          <w:b/>
+          <w:bCs/>
+        </w:rPr>
+        <w:t>NUM_CASHIERS:</w:t>
+      </w:r>
+      <w:r>
+        <w:t xml:space="preserve"> The number of cashier lanes (3).</w:t>
+      </w:r>
+    </w:p>
+    <w:p>
+      <w:pPr>
+        <w:pStyle w:val="ListParagraph"/>
+        <w:numPr>
+          <w:ilvl w:val="0"/>
+          <w:numId w:val="23"/>
+        </w:numPr>
+      </w:pPr>
+      <w:r>
+        <w:rPr>
+          <w:b/>
+          <w:bCs/>
+        </w:rPr>
+        <w:t>FAST_LANE_ID:</w:t>
+      </w:r>
+      <w:r>
+        <w:t xml:space="preserve"> The ID for the fast lane (3).</w:t>
+      </w:r>
+    </w:p>
+    <w:p>
+      <w:pPr>
+        <w:pStyle w:val="ListParagraph"/>
+        <w:numPr>
+          <w:ilvl w:val="0"/>
+          <w:numId w:val="23"/>
+        </w:numPr>
+      </w:pPr>
+      <w:r>
         <w:rPr>
           <w:b/>
           <w:bCs/>
           <w:noProof/>
         </w:rPr>
-      </w:pPr>
-      <w:r>
-        <w:rPr>
-          <w:noProof/>
-        </w:rPr>
         <w:drawing>
-          <wp:anchor distT="0" distB="0" distL="114300" distR="114300" simplePos="0" relativeHeight="251663360" behindDoc="0" locked="0" layoutInCell="1" allowOverlap="1" wp14:anchorId="3654925B" wp14:editId="71184251">
+          <wp:anchor distT="0" distB="0" distL="114300" distR="114300" simplePos="0" relativeHeight="251663360" behindDoc="0" locked="0" layoutInCell="1" allowOverlap="1" wp14:anchorId="400C71A5" wp14:editId="792E598F">
             <wp:simplePos x="0" y="0"/>
             <wp:positionH relativeFrom="column">
-              <wp:posOffset>-68580</wp:posOffset>
+              <wp:posOffset>0</wp:posOffset>
             </wp:positionH>
             <wp:positionV relativeFrom="paragraph">
-              <wp:posOffset>88900</wp:posOffset>
+              <wp:posOffset>334010</wp:posOffset>
             </wp:positionV>
-            <wp:extent cx="6454140" cy="1807210"/>
-            <wp:effectExtent l="0" t="0" r="3810" b="2540"/>
+            <wp:extent cx="6043184" cy="739204"/>
+            <wp:effectExtent l="0" t="0" r="0" b="3810"/>
             <wp:wrapSquare wrapText="bothSides"/>
-            <wp:docPr id="1531684161" name="Picture 6"/>
+            <wp:docPr id="1314810990" name="Picture 6"/>
             <wp:cNvGraphicFramePr>
               <a:graphicFrameLocks xmlns:a="http://schemas.openxmlformats.org/drawingml/2006/main" noChangeAspect="1"/>
             </wp:cNvGraphicFramePr>
@@ -1987,10 +2129,10 @@
               <a:graphicData uri="http://schemas.openxmlformats.org/drawingml/2006/picture">
                 <pic:pic xmlns:pic="http://schemas.openxmlformats.org/drawingml/2006/picture">
                   <pic:nvPicPr>
-                    <pic:cNvPr id="1531684161" name="Picture 1531684161"/>
+                    <pic:cNvPr id="1314810990" name="Picture 1314810990"/>
                     <pic:cNvPicPr/>
                   </pic:nvPicPr>
-                  <pic:blipFill rotWithShape="1">
+                  <pic:blipFill>
                     <a:blip r:embed="rId10">
                       <a:extLst>
                         <a:ext uri="{28A0092B-C50C-407E-A947-70E740481C1C}">
@@ -1998,13 +2140,1227 @@
                         </a:ext>
                       </a:extLst>
                     </a:blip>
-                    <a:srcRect r="43193" b="74774"/>
+                    <a:stretch>
+                      <a:fillRect/>
+                    </a:stretch>
+                  </pic:blipFill>
+                  <pic:spPr>
+                    <a:xfrm>
+                      <a:off x="0" y="0"/>
+                      <a:ext cx="6043184" cy="739204"/>
+                    </a:xfrm>
+                    <a:prstGeom prst="rect">
+                      <a:avLst/>
+                    </a:prstGeom>
+                  </pic:spPr>
+                </pic:pic>
+              </a:graphicData>
+            </a:graphic>
+          </wp:anchor>
+        </w:drawing>
+      </w:r>
+      <w:r>
+        <w:rPr>
+          <w:b/>
+          <w:bCs/>
+        </w:rPr>
+        <w:t>THREAD_POOL_SIZE:</w:t>
+      </w:r>
+      <w:r>
+        <w:t xml:space="preserve"> The number of threads in the thread pool (100).</w:t>
+      </w:r>
+    </w:p>
+    <w:p/>
+    <w:p/>
+    <w:p/>
+    <w:p>
+      <w:r>
+        <w:br w:type="page"/>
+      </w:r>
+    </w:p>
+    <w:p>
+      <w:pPr>
+        <w:pStyle w:val="Heading2"/>
+        <w:rPr>
+          <w:sz w:val="36"/>
+        </w:rPr>
+      </w:pPr>
+      <w:r>
+        <w:lastRenderedPageBreak/>
+        <w:t>Data Structures</w:t>
+      </w:r>
+    </w:p>
+    <w:p>
+      <w:pPr>
+        <w:pStyle w:val="Heading3"/>
+      </w:pPr>
+      <w:proofErr w:type="spellStart"/>
+      <w:r>
+        <w:t>CustomerInfo</w:t>
+      </w:r>
+      <w:proofErr w:type="spellEnd"/>
+    </w:p>
+    <w:p>
+      <w:pPr>
+        <w:pStyle w:val="NormalWeb"/>
+        <w:rPr>
+          <w:rFonts w:asciiTheme="minorHAnsi" w:hAnsiTheme="minorHAnsi" w:cstheme="minorHAnsi"/>
+        </w:rPr>
+      </w:pPr>
+      <w:r>
+        <w:rPr>
+          <w:rFonts w:asciiTheme="minorHAnsi" w:hAnsiTheme="minorHAnsi" w:cstheme="minorHAnsi"/>
+        </w:rPr>
+        <w:t>Holds information about each customer:</w:t>
+      </w:r>
+    </w:p>
+    <w:p>
+      <w:pPr>
+        <w:numPr>
+          <w:ilvl w:val="0"/>
+          <w:numId w:val="24"/>
+        </w:numPr>
+        <w:spacing w:before="100" w:beforeAutospacing="1" w:after="100" w:afterAutospacing="1" w:line="240" w:lineRule="auto"/>
+        <w:rPr>
+          <w:rFonts w:cstheme="minorHAnsi"/>
+        </w:rPr>
+      </w:pPr>
+      <w:r>
+        <w:rPr>
+          <w:rStyle w:val="HTMLCode"/>
+          <w:rFonts w:asciiTheme="minorHAnsi" w:eastAsiaTheme="minorHAnsi" w:hAnsiTheme="minorHAnsi" w:cstheme="minorHAnsi"/>
+          <w:b/>
+          <w:bCs/>
+        </w:rPr>
+        <w:t xml:space="preserve">int </w:t>
+      </w:r>
+      <w:proofErr w:type="spellStart"/>
+      <w:r>
+        <w:rPr>
+          <w:rStyle w:val="HTMLCode"/>
+          <w:rFonts w:asciiTheme="minorHAnsi" w:eastAsiaTheme="minorHAnsi" w:hAnsiTheme="minorHAnsi" w:cstheme="minorHAnsi"/>
+          <w:b/>
+          <w:bCs/>
+        </w:rPr>
+        <w:t>lane_id</w:t>
+      </w:r>
+      <w:proofErr w:type="spellEnd"/>
+      <w:r>
+        <w:rPr>
+          <w:rFonts w:cstheme="minorHAnsi"/>
+          <w:b/>
+          <w:bCs/>
+        </w:rPr>
+        <w:t>:</w:t>
+      </w:r>
+      <w:r>
+        <w:rPr>
+          <w:rFonts w:cstheme="minorHAnsi"/>
+        </w:rPr>
+        <w:t xml:space="preserve"> The ID of the lane the customer is using.</w:t>
+      </w:r>
+    </w:p>
+    <w:p>
+      <w:pPr>
+        <w:numPr>
+          <w:ilvl w:val="0"/>
+          <w:numId w:val="24"/>
+        </w:numPr>
+        <w:spacing w:before="100" w:beforeAutospacing="1" w:after="100" w:afterAutospacing="1" w:line="240" w:lineRule="auto"/>
+        <w:rPr>
+          <w:rFonts w:cstheme="minorHAnsi"/>
+        </w:rPr>
+      </w:pPr>
+      <w:r>
+        <w:rPr>
+          <w:rStyle w:val="HTMLCode"/>
+          <w:rFonts w:asciiTheme="minorHAnsi" w:eastAsiaTheme="minorHAnsi" w:hAnsiTheme="minorHAnsi" w:cstheme="minorHAnsi"/>
+          <w:b/>
+          <w:bCs/>
+        </w:rPr>
+        <w:t xml:space="preserve">int </w:t>
+      </w:r>
+      <w:proofErr w:type="spellStart"/>
+      <w:r>
+        <w:rPr>
+          <w:rStyle w:val="HTMLCode"/>
+          <w:rFonts w:asciiTheme="minorHAnsi" w:eastAsiaTheme="minorHAnsi" w:hAnsiTheme="minorHAnsi" w:cstheme="minorHAnsi"/>
+          <w:b/>
+          <w:bCs/>
+        </w:rPr>
+        <w:t>customer_id</w:t>
+      </w:r>
+      <w:proofErr w:type="spellEnd"/>
+      <w:r>
+        <w:rPr>
+          <w:rFonts w:cstheme="minorHAnsi"/>
+          <w:b/>
+          <w:bCs/>
+        </w:rPr>
+        <w:t>:</w:t>
+      </w:r>
+      <w:r>
+        <w:rPr>
+          <w:rFonts w:cstheme="minorHAnsi"/>
+        </w:rPr>
+        <w:t xml:space="preserve"> The unique ID of the customer.</w:t>
+      </w:r>
+    </w:p>
+    <w:p>
+      <w:pPr>
+        <w:numPr>
+          <w:ilvl w:val="0"/>
+          <w:numId w:val="24"/>
+        </w:numPr>
+        <w:spacing w:before="100" w:beforeAutospacing="1" w:after="100" w:afterAutospacing="1" w:line="240" w:lineRule="auto"/>
+        <w:rPr>
+          <w:rFonts w:cstheme="minorHAnsi"/>
+        </w:rPr>
+      </w:pPr>
+      <w:r>
+        <w:rPr>
+          <w:rStyle w:val="HTMLCode"/>
+          <w:rFonts w:asciiTheme="minorHAnsi" w:eastAsiaTheme="minorHAnsi" w:hAnsiTheme="minorHAnsi" w:cstheme="minorHAnsi"/>
+          <w:b/>
+          <w:bCs/>
+        </w:rPr>
+        <w:t>int priority</w:t>
+      </w:r>
+      <w:r>
+        <w:rPr>
+          <w:rFonts w:cstheme="minorHAnsi"/>
+          <w:b/>
+          <w:bCs/>
+        </w:rPr>
+        <w:t>:</w:t>
+      </w:r>
+      <w:r>
+        <w:rPr>
+          <w:rFonts w:cstheme="minorHAnsi"/>
+        </w:rPr>
+        <w:t xml:space="preserve"> The priority of the customer (unused in current implementation).</w:t>
+      </w:r>
+    </w:p>
+    <w:p>
+      <w:pPr>
+        <w:numPr>
+          <w:ilvl w:val="0"/>
+          <w:numId w:val="24"/>
+        </w:numPr>
+        <w:spacing w:before="100" w:beforeAutospacing="1" w:after="100" w:afterAutospacing="1" w:line="240" w:lineRule="auto"/>
+        <w:rPr>
+          <w:rFonts w:cstheme="minorHAnsi"/>
+        </w:rPr>
+      </w:pPr>
+      <w:proofErr w:type="spellStart"/>
+      <w:r>
+        <w:rPr>
+          <w:rStyle w:val="HTMLCode"/>
+          <w:rFonts w:asciiTheme="minorHAnsi" w:eastAsiaTheme="minorHAnsi" w:hAnsiTheme="minorHAnsi" w:cstheme="minorHAnsi"/>
+          <w:b/>
+          <w:bCs/>
+        </w:rPr>
+        <w:t>time_t</w:t>
+      </w:r>
+      <w:proofErr w:type="spellEnd"/>
+      <w:r>
+        <w:rPr>
+          <w:rStyle w:val="HTMLCode"/>
+          <w:rFonts w:asciiTheme="minorHAnsi" w:eastAsiaTheme="minorHAnsi" w:hAnsiTheme="minorHAnsi" w:cstheme="minorHAnsi"/>
+          <w:b/>
+          <w:bCs/>
+        </w:rPr>
+        <w:t xml:space="preserve"> timestamp</w:t>
+      </w:r>
+      <w:r>
+        <w:rPr>
+          <w:rFonts w:cstheme="minorHAnsi"/>
+          <w:b/>
+          <w:bCs/>
+        </w:rPr>
+        <w:t>:</w:t>
+      </w:r>
+      <w:r>
+        <w:rPr>
+          <w:rFonts w:cstheme="minorHAnsi"/>
+        </w:rPr>
+        <w:t xml:space="preserve"> The timestamp of the customer's checkout start time.</w:t>
+      </w:r>
+    </w:p>
+    <w:p>
+      <w:pPr>
+        <w:pStyle w:val="Heading3"/>
+        <w:rPr>
+          <w:sz w:val="27"/>
+        </w:rPr>
+      </w:pPr>
+      <w:proofErr w:type="spellStart"/>
+      <w:r>
+        <w:t>LaneLoad</w:t>
+      </w:r>
+      <w:proofErr w:type="spellEnd"/>
+    </w:p>
+    <w:p>
+      <w:pPr>
+        <w:pStyle w:val="NormalWeb"/>
+        <w:rPr>
+          <w:rFonts w:asciiTheme="minorHAnsi" w:hAnsiTheme="minorHAnsi" w:cstheme="minorHAnsi"/>
+        </w:rPr>
+      </w:pPr>
+      <w:r>
+        <w:rPr>
+          <w:rFonts w:asciiTheme="minorHAnsi" w:hAnsiTheme="minorHAnsi" w:cstheme="minorHAnsi"/>
+        </w:rPr>
+        <w:t>Holds information about each lane's load:</w:t>
+      </w:r>
+    </w:p>
+    <w:p>
+      <w:pPr>
+        <w:numPr>
+          <w:ilvl w:val="0"/>
+          <w:numId w:val="25"/>
+        </w:numPr>
+        <w:spacing w:before="100" w:beforeAutospacing="1" w:after="100" w:afterAutospacing="1" w:line="240" w:lineRule="auto"/>
+        <w:rPr>
+          <w:rFonts w:cstheme="minorHAnsi"/>
+        </w:rPr>
+      </w:pPr>
+      <w:r>
+        <w:rPr>
+          <w:rStyle w:val="HTMLCode"/>
+          <w:rFonts w:asciiTheme="minorHAnsi" w:eastAsiaTheme="majorEastAsia" w:hAnsiTheme="minorHAnsi" w:cstheme="minorHAnsi"/>
+          <w:b/>
+          <w:bCs/>
+        </w:rPr>
+        <w:t xml:space="preserve">int </w:t>
+      </w:r>
+      <w:proofErr w:type="spellStart"/>
+      <w:r>
+        <w:rPr>
+          <w:rStyle w:val="HTMLCode"/>
+          <w:rFonts w:asciiTheme="minorHAnsi" w:eastAsiaTheme="majorEastAsia" w:hAnsiTheme="minorHAnsi" w:cstheme="minorHAnsi"/>
+          <w:b/>
+          <w:bCs/>
+        </w:rPr>
+        <w:t>num_customers</w:t>
+      </w:r>
+      <w:proofErr w:type="spellEnd"/>
+      <w:r>
+        <w:rPr>
+          <w:rFonts w:cstheme="minorHAnsi"/>
+          <w:b/>
+          <w:bCs/>
+        </w:rPr>
+        <w:t>:</w:t>
+      </w:r>
+      <w:r>
+        <w:rPr>
+          <w:rFonts w:cstheme="minorHAnsi"/>
+        </w:rPr>
+        <w:t xml:space="preserve"> The number of customers processed in the lane.</w:t>
+      </w:r>
+    </w:p>
+    <w:p>
+      <w:pPr>
+        <w:numPr>
+          <w:ilvl w:val="0"/>
+          <w:numId w:val="25"/>
+        </w:numPr>
+        <w:spacing w:before="100" w:beforeAutospacing="1" w:after="100" w:afterAutospacing="1" w:line="240" w:lineRule="auto"/>
+        <w:rPr>
+          <w:rFonts w:cstheme="minorHAnsi"/>
+        </w:rPr>
+      </w:pPr>
+      <w:r>
+        <w:rPr>
+          <w:rStyle w:val="HTMLCode"/>
+          <w:rFonts w:asciiTheme="minorHAnsi" w:eastAsiaTheme="majorEastAsia" w:hAnsiTheme="minorHAnsi" w:cstheme="minorHAnsi"/>
+          <w:b/>
+          <w:bCs/>
+        </w:rPr>
+        <w:t xml:space="preserve">int </w:t>
+      </w:r>
+      <w:proofErr w:type="spellStart"/>
+      <w:r>
+        <w:rPr>
+          <w:rStyle w:val="HTMLCode"/>
+          <w:rFonts w:asciiTheme="minorHAnsi" w:eastAsiaTheme="majorEastAsia" w:hAnsiTheme="minorHAnsi" w:cstheme="minorHAnsi"/>
+          <w:b/>
+          <w:bCs/>
+        </w:rPr>
+        <w:t>lane_id</w:t>
+      </w:r>
+      <w:proofErr w:type="spellEnd"/>
+      <w:r>
+        <w:rPr>
+          <w:rFonts w:cstheme="minorHAnsi"/>
+          <w:b/>
+          <w:bCs/>
+        </w:rPr>
+        <w:t>:</w:t>
+      </w:r>
+      <w:r>
+        <w:rPr>
+          <w:rFonts w:cstheme="minorHAnsi"/>
+        </w:rPr>
+        <w:t xml:space="preserve"> The ID of the lane.</w:t>
+      </w:r>
+    </w:p>
+    <w:p>
+      <w:pPr>
+        <w:numPr>
+          <w:ilvl w:val="0"/>
+          <w:numId w:val="25"/>
+        </w:numPr>
+        <w:spacing w:before="100" w:beforeAutospacing="1" w:after="100" w:afterAutospacing="1" w:line="240" w:lineRule="auto"/>
+        <w:rPr>
+          <w:rFonts w:cstheme="minorHAnsi"/>
+        </w:rPr>
+      </w:pPr>
+      <w:proofErr w:type="spellStart"/>
+      <w:r>
+        <w:rPr>
+          <w:rStyle w:val="HTMLCode"/>
+          <w:rFonts w:asciiTheme="minorHAnsi" w:eastAsiaTheme="majorEastAsia" w:hAnsiTheme="minorHAnsi" w:cstheme="minorHAnsi"/>
+          <w:b/>
+          <w:bCs/>
+        </w:rPr>
+        <w:t>sem_t</w:t>
+      </w:r>
+      <w:proofErr w:type="spellEnd"/>
+      <w:r>
+        <w:rPr>
+          <w:rStyle w:val="HTMLCode"/>
+          <w:rFonts w:asciiTheme="minorHAnsi" w:eastAsiaTheme="majorEastAsia" w:hAnsiTheme="minorHAnsi" w:cstheme="minorHAnsi"/>
+          <w:b/>
+          <w:bCs/>
+        </w:rPr>
+        <w:t xml:space="preserve"> </w:t>
+      </w:r>
+      <w:proofErr w:type="spellStart"/>
+      <w:r>
+        <w:rPr>
+          <w:rStyle w:val="HTMLCode"/>
+          <w:rFonts w:asciiTheme="minorHAnsi" w:eastAsiaTheme="majorEastAsia" w:hAnsiTheme="minorHAnsi" w:cstheme="minorHAnsi"/>
+          <w:b/>
+          <w:bCs/>
+        </w:rPr>
+        <w:t>lane_sem</w:t>
+      </w:r>
+      <w:proofErr w:type="spellEnd"/>
+      <w:r>
+        <w:rPr>
+          <w:rFonts w:cstheme="minorHAnsi"/>
+          <w:b/>
+          <w:bCs/>
+        </w:rPr>
+        <w:t>:</w:t>
+      </w:r>
+      <w:r>
+        <w:rPr>
+          <w:rFonts w:cstheme="minorHAnsi"/>
+        </w:rPr>
+        <w:t xml:space="preserve"> A semaphore to control access to the lane.</w:t>
+      </w:r>
+    </w:p>
+    <w:p>
+      <w:pPr>
+        <w:pStyle w:val="Heading2"/>
+        <w:rPr>
+          <w:sz w:val="36"/>
+        </w:rPr>
+      </w:pPr>
+      <w:r>
+        <w:t>Global Variables</w:t>
+      </w:r>
+    </w:p>
+    <w:p>
+      <w:pPr>
+        <w:numPr>
+          <w:ilvl w:val="0"/>
+          <w:numId w:val="26"/>
+        </w:numPr>
+        <w:spacing w:before="100" w:beforeAutospacing="1" w:after="100" w:afterAutospacing="1" w:line="240" w:lineRule="auto"/>
+        <w:rPr>
+          <w:rFonts w:cstheme="minorHAnsi"/>
+        </w:rPr>
+      </w:pPr>
+      <w:proofErr w:type="spellStart"/>
+      <w:r>
+        <w:rPr>
+          <w:rStyle w:val="HTMLCode"/>
+          <w:rFonts w:asciiTheme="minorHAnsi" w:eastAsiaTheme="minorEastAsia" w:hAnsiTheme="minorHAnsi" w:cstheme="minorHAnsi"/>
+          <w:b/>
+          <w:bCs/>
+        </w:rPr>
+        <w:t>pthread_mutex_t</w:t>
+      </w:r>
+      <w:proofErr w:type="spellEnd"/>
+      <w:r>
+        <w:rPr>
+          <w:rStyle w:val="HTMLCode"/>
+          <w:rFonts w:asciiTheme="minorHAnsi" w:eastAsiaTheme="minorEastAsia" w:hAnsiTheme="minorHAnsi" w:cstheme="minorHAnsi"/>
+          <w:b/>
+          <w:bCs/>
+        </w:rPr>
+        <w:t xml:space="preserve"> </w:t>
+      </w:r>
+      <w:proofErr w:type="spellStart"/>
+      <w:r>
+        <w:rPr>
+          <w:rStyle w:val="HTMLCode"/>
+          <w:rFonts w:asciiTheme="minorHAnsi" w:eastAsiaTheme="minorEastAsia" w:hAnsiTheme="minorHAnsi" w:cstheme="minorHAnsi"/>
+          <w:b/>
+          <w:bCs/>
+        </w:rPr>
+        <w:t>queue_mutex</w:t>
+      </w:r>
+      <w:proofErr w:type="spellEnd"/>
+      <w:r>
+        <w:rPr>
+          <w:rFonts w:cstheme="minorHAnsi"/>
+          <w:b/>
+          <w:bCs/>
+        </w:rPr>
+        <w:t>:</w:t>
+      </w:r>
+      <w:r>
+        <w:rPr>
+          <w:rFonts w:cstheme="minorHAnsi"/>
+        </w:rPr>
+        <w:t xml:space="preserve"> A mutex to control access to the customer queue.</w:t>
+      </w:r>
+    </w:p>
+    <w:p>
+      <w:pPr>
+        <w:numPr>
+          <w:ilvl w:val="0"/>
+          <w:numId w:val="26"/>
+        </w:numPr>
+        <w:spacing w:before="100" w:beforeAutospacing="1" w:after="100" w:afterAutospacing="1" w:line="240" w:lineRule="auto"/>
+        <w:rPr>
+          <w:rFonts w:cstheme="minorHAnsi"/>
+        </w:rPr>
+      </w:pPr>
+      <w:proofErr w:type="spellStart"/>
+      <w:r>
+        <w:rPr>
+          <w:rStyle w:val="HTMLCode"/>
+          <w:rFonts w:asciiTheme="minorHAnsi" w:eastAsiaTheme="minorEastAsia" w:hAnsiTheme="minorHAnsi" w:cstheme="minorHAnsi"/>
+          <w:b/>
+          <w:bCs/>
+        </w:rPr>
+        <w:t>LaneLoad</w:t>
+      </w:r>
+      <w:proofErr w:type="spellEnd"/>
+      <w:r>
+        <w:rPr>
+          <w:rStyle w:val="HTMLCode"/>
+          <w:rFonts w:asciiTheme="minorHAnsi" w:eastAsiaTheme="minorEastAsia" w:hAnsiTheme="minorHAnsi" w:cstheme="minorHAnsi"/>
+          <w:b/>
+          <w:bCs/>
+        </w:rPr>
+        <w:t xml:space="preserve"> lanes</w:t>
+      </w:r>
+      <w:r>
+        <w:rPr>
+          <w:rStyle w:val="HTMLCode"/>
+          <w:rFonts w:asciiTheme="minorHAnsi" w:eastAsiaTheme="minorEastAsia" w:hAnsiTheme="minorHAnsi" w:cstheme="minorHAnsi"/>
+          <w:b/>
+          <w:bCs/>
+        </w:rPr>
+        <w:t xml:space="preserve"> </w:t>
+      </w:r>
+      <w:r>
+        <w:rPr>
+          <w:rStyle w:val="HTMLCode"/>
+          <w:rFonts w:asciiTheme="minorHAnsi" w:eastAsiaTheme="minorEastAsia" w:hAnsiTheme="minorHAnsi" w:cstheme="minorHAnsi"/>
+          <w:b/>
+          <w:bCs/>
+        </w:rPr>
+        <w:t>[NUM_SELF_CHECKOUT_LANES + NUM_CASHIERS]</w:t>
+      </w:r>
+      <w:r>
+        <w:rPr>
+          <w:rFonts w:cstheme="minorHAnsi"/>
+          <w:b/>
+          <w:bCs/>
+        </w:rPr>
+        <w:t>:</w:t>
+      </w:r>
+      <w:r>
+        <w:rPr>
+          <w:rFonts w:cstheme="minorHAnsi"/>
+        </w:rPr>
+        <w:t xml:space="preserve"> An array of lane loads.</w:t>
+      </w:r>
+    </w:p>
+    <w:p>
+      <w:pPr>
+        <w:numPr>
+          <w:ilvl w:val="0"/>
+          <w:numId w:val="26"/>
+        </w:numPr>
+        <w:spacing w:before="100" w:beforeAutospacing="1" w:after="100" w:afterAutospacing="1" w:line="240" w:lineRule="auto"/>
+        <w:rPr>
+          <w:rFonts w:cstheme="minorHAnsi"/>
+        </w:rPr>
+      </w:pPr>
+      <w:proofErr w:type="spellStart"/>
+      <w:r>
+        <w:rPr>
+          <w:rStyle w:val="HTMLCode"/>
+          <w:rFonts w:asciiTheme="minorHAnsi" w:eastAsiaTheme="minorEastAsia" w:hAnsiTheme="minorHAnsi" w:cstheme="minorHAnsi"/>
+          <w:b/>
+          <w:bCs/>
+        </w:rPr>
+        <w:t>pthread_t</w:t>
+      </w:r>
+      <w:proofErr w:type="spellEnd"/>
+      <w:r>
+        <w:rPr>
+          <w:rStyle w:val="HTMLCode"/>
+          <w:rFonts w:asciiTheme="minorHAnsi" w:eastAsiaTheme="minorEastAsia" w:hAnsiTheme="minorHAnsi" w:cstheme="minorHAnsi"/>
+          <w:b/>
+          <w:bCs/>
+        </w:rPr>
+        <w:t xml:space="preserve"> </w:t>
+      </w:r>
+      <w:proofErr w:type="spellStart"/>
+      <w:r>
+        <w:rPr>
+          <w:rStyle w:val="HTMLCode"/>
+          <w:rFonts w:asciiTheme="minorHAnsi" w:eastAsiaTheme="minorEastAsia" w:hAnsiTheme="minorHAnsi" w:cstheme="minorHAnsi"/>
+          <w:b/>
+          <w:bCs/>
+        </w:rPr>
+        <w:t>thread_</w:t>
+      </w:r>
+      <w:proofErr w:type="gramStart"/>
+      <w:r>
+        <w:rPr>
+          <w:rStyle w:val="HTMLCode"/>
+          <w:rFonts w:asciiTheme="minorHAnsi" w:eastAsiaTheme="minorEastAsia" w:hAnsiTheme="minorHAnsi" w:cstheme="minorHAnsi"/>
+          <w:b/>
+          <w:bCs/>
+        </w:rPr>
+        <w:t>pool</w:t>
+      </w:r>
+      <w:proofErr w:type="spellEnd"/>
+      <w:r>
+        <w:rPr>
+          <w:rStyle w:val="HTMLCode"/>
+          <w:rFonts w:asciiTheme="minorHAnsi" w:eastAsiaTheme="minorEastAsia" w:hAnsiTheme="minorHAnsi" w:cstheme="minorHAnsi"/>
+          <w:b/>
+          <w:bCs/>
+        </w:rPr>
+        <w:t>[</w:t>
+      </w:r>
+      <w:proofErr w:type="gramEnd"/>
+      <w:r>
+        <w:rPr>
+          <w:rStyle w:val="HTMLCode"/>
+          <w:rFonts w:asciiTheme="minorHAnsi" w:eastAsiaTheme="minorEastAsia" w:hAnsiTheme="minorHAnsi" w:cstheme="minorHAnsi"/>
+          <w:b/>
+          <w:bCs/>
+        </w:rPr>
+        <w:t>THREAD_POOL_SIZE]</w:t>
+      </w:r>
+      <w:r>
+        <w:rPr>
+          <w:rFonts w:cstheme="minorHAnsi"/>
+          <w:b/>
+          <w:bCs/>
+        </w:rPr>
+        <w:t>:</w:t>
+      </w:r>
+      <w:r>
+        <w:rPr>
+          <w:rFonts w:cstheme="minorHAnsi"/>
+        </w:rPr>
+        <w:t xml:space="preserve"> An array of threads forming the thread pool.</w:t>
+      </w:r>
+    </w:p>
+    <w:p>
+      <w:pPr>
+        <w:numPr>
+          <w:ilvl w:val="0"/>
+          <w:numId w:val="26"/>
+        </w:numPr>
+        <w:spacing w:before="100" w:beforeAutospacing="1" w:after="100" w:afterAutospacing="1" w:line="240" w:lineRule="auto"/>
+      </w:pPr>
+      <w:r>
+        <w:rPr>
+          <w:noProof/>
+        </w:rPr>
+        <w:drawing>
+          <wp:anchor distT="0" distB="0" distL="114300" distR="114300" simplePos="0" relativeHeight="251664384" behindDoc="0" locked="0" layoutInCell="1" allowOverlap="1" wp14:anchorId="441FE60E" wp14:editId="55EB767A">
+            <wp:simplePos x="0" y="0"/>
+            <wp:positionH relativeFrom="column">
+              <wp:posOffset>-53340</wp:posOffset>
+            </wp:positionH>
+            <wp:positionV relativeFrom="paragraph">
+              <wp:posOffset>407670</wp:posOffset>
+            </wp:positionV>
+            <wp:extent cx="6800850" cy="2482850"/>
+            <wp:effectExtent l="0" t="0" r="0" b="0"/>
+            <wp:wrapSquare wrapText="bothSides"/>
+            <wp:docPr id="1255549935" name="Picture 7"/>
+            <wp:cNvGraphicFramePr>
+              <a:graphicFrameLocks xmlns:a="http://schemas.openxmlformats.org/drawingml/2006/main" noChangeAspect="1"/>
+            </wp:cNvGraphicFramePr>
+            <a:graphic xmlns:a="http://schemas.openxmlformats.org/drawingml/2006/main">
+              <a:graphicData uri="http://schemas.openxmlformats.org/drawingml/2006/picture">
+                <pic:pic xmlns:pic="http://schemas.openxmlformats.org/drawingml/2006/picture">
+                  <pic:nvPicPr>
+                    <pic:cNvPr id="1255549935" name="Picture 1255549935"/>
+                    <pic:cNvPicPr/>
+                  </pic:nvPicPr>
+                  <pic:blipFill>
+                    <a:blip r:embed="rId11">
+                      <a:extLst>
+                        <a:ext uri="{28A0092B-C50C-407E-A947-70E740481C1C}">
+                          <a14:useLocalDpi xmlns:a14="http://schemas.microsoft.com/office/drawing/2010/main" val="0"/>
+                        </a:ext>
+                      </a:extLst>
+                    </a:blip>
+                    <a:stretch>
+                      <a:fillRect/>
+                    </a:stretch>
+                  </pic:blipFill>
+                  <pic:spPr>
+                    <a:xfrm>
+                      <a:off x="0" y="0"/>
+                      <a:ext cx="6800850" cy="2482850"/>
+                    </a:xfrm>
+                    <a:prstGeom prst="rect">
+                      <a:avLst/>
+                    </a:prstGeom>
+                  </pic:spPr>
+                </pic:pic>
+              </a:graphicData>
+            </a:graphic>
+          </wp:anchor>
+        </w:drawing>
+      </w:r>
+      <w:proofErr w:type="spellStart"/>
+      <w:r>
+        <w:rPr>
+          <w:rStyle w:val="HTMLCode"/>
+          <w:rFonts w:asciiTheme="minorHAnsi" w:eastAsiaTheme="minorEastAsia" w:hAnsiTheme="minorHAnsi" w:cstheme="minorHAnsi"/>
+          <w:b/>
+          <w:bCs/>
+        </w:rPr>
+        <w:t>sem_t</w:t>
+      </w:r>
+      <w:proofErr w:type="spellEnd"/>
+      <w:r>
+        <w:rPr>
+          <w:rStyle w:val="HTMLCode"/>
+          <w:rFonts w:asciiTheme="minorHAnsi" w:eastAsiaTheme="minorEastAsia" w:hAnsiTheme="minorHAnsi" w:cstheme="minorHAnsi"/>
+          <w:b/>
+          <w:bCs/>
+        </w:rPr>
+        <w:t xml:space="preserve"> </w:t>
+      </w:r>
+      <w:proofErr w:type="spellStart"/>
+      <w:r>
+        <w:rPr>
+          <w:rStyle w:val="HTMLCode"/>
+          <w:rFonts w:asciiTheme="minorHAnsi" w:eastAsiaTheme="minorEastAsia" w:hAnsiTheme="minorHAnsi" w:cstheme="minorHAnsi"/>
+          <w:b/>
+          <w:bCs/>
+        </w:rPr>
+        <w:t>thread_pool_sem</w:t>
+      </w:r>
+      <w:proofErr w:type="spellEnd"/>
+      <w:r>
+        <w:rPr>
+          <w:rFonts w:cstheme="minorHAnsi"/>
+          <w:b/>
+          <w:bCs/>
+        </w:rPr>
+        <w:t>:</w:t>
+      </w:r>
+      <w:r>
+        <w:rPr>
+          <w:rFonts w:cstheme="minorHAnsi"/>
+        </w:rPr>
+        <w:t xml:space="preserve"> A semaphore to manage the availability of threads in the pool.</w:t>
+      </w:r>
+    </w:p>
+    <w:p>
+      <w:pPr>
+        <w:spacing w:before="100" w:beforeAutospacing="1" w:after="100" w:afterAutospacing="1" w:line="240" w:lineRule="auto"/>
+        <w:ind w:left="720"/>
+      </w:pPr>
+    </w:p>
+    <w:p>
+      <w:r>
+        <w:br w:type="page"/>
+      </w:r>
+    </w:p>
+    <w:p>
+      <w:pPr>
+        <w:pStyle w:val="Heading2"/>
+      </w:pPr>
+      <w:r>
+        <w:lastRenderedPageBreak/>
+        <w:t>Functions</w:t>
+      </w:r>
+    </w:p>
+    <w:p>
+      <w:pPr>
+        <w:pStyle w:val="Heading3"/>
+        <w:rPr>
+          <w:rFonts w:asciiTheme="minorHAnsi" w:hAnsiTheme="minorHAnsi" w:cstheme="minorHAnsi"/>
+        </w:rPr>
+      </w:pPr>
+      <w:proofErr w:type="spellStart"/>
+      <w:r>
+        <w:rPr>
+          <w:rFonts w:asciiTheme="minorHAnsi" w:hAnsiTheme="minorHAnsi" w:cstheme="minorHAnsi"/>
+        </w:rPr>
+        <w:t>get_current_time</w:t>
+      </w:r>
+      <w:proofErr w:type="spellEnd"/>
+    </w:p>
+    <w:p>
+      <w:pPr>
+        <w:numPr>
+          <w:ilvl w:val="0"/>
+          <w:numId w:val="29"/>
+        </w:numPr>
+        <w:spacing w:before="100" w:beforeAutospacing="1" w:after="100" w:afterAutospacing="1" w:line="240" w:lineRule="auto"/>
+        <w:rPr>
+          <w:rFonts w:cstheme="minorHAnsi"/>
+        </w:rPr>
+      </w:pPr>
+      <w:r>
+        <w:rPr>
+          <w:rFonts w:cstheme="minorHAnsi"/>
+        </w:rPr>
+        <w:t xml:space="preserve">Populates the provided </w:t>
+      </w:r>
+      <w:r>
+        <w:rPr>
+          <w:rStyle w:val="HTMLCode"/>
+          <w:rFonts w:asciiTheme="minorHAnsi" w:eastAsiaTheme="majorEastAsia" w:hAnsiTheme="minorHAnsi" w:cstheme="minorHAnsi"/>
+        </w:rPr>
+        <w:t>buffer</w:t>
+      </w:r>
+      <w:r>
+        <w:rPr>
+          <w:rFonts w:cstheme="minorHAnsi"/>
+        </w:rPr>
+        <w:t xml:space="preserve"> with the current time formatted as </w:t>
+      </w:r>
+      <w:r>
+        <w:rPr>
+          <w:rStyle w:val="HTMLCode"/>
+          <w:rFonts w:asciiTheme="minorHAnsi" w:eastAsiaTheme="majorEastAsia" w:hAnsiTheme="minorHAnsi" w:cstheme="minorHAnsi"/>
+        </w:rPr>
+        <w:t>YYYY-MM-DD HH:</w:t>
+      </w:r>
+      <w:r>
+        <w:rPr>
+          <w:rStyle w:val="HTMLCode"/>
+          <w:rFonts w:asciiTheme="minorHAnsi" w:eastAsiaTheme="majorEastAsia" w:hAnsiTheme="minorHAnsi" w:cstheme="minorHAnsi"/>
+        </w:rPr>
+        <w:t>MM: SS.</w:t>
+      </w:r>
+    </w:p>
+    <w:p>
+      <w:pPr>
+        <w:pStyle w:val="Heading3"/>
+        <w:rPr>
+          <w:rFonts w:asciiTheme="minorHAnsi" w:hAnsiTheme="minorHAnsi" w:cstheme="minorHAnsi"/>
+        </w:rPr>
+      </w:pPr>
+      <w:r>
+        <w:rPr>
+          <w:rFonts w:asciiTheme="minorHAnsi" w:hAnsiTheme="minorHAnsi" w:cstheme="minorHAnsi"/>
+        </w:rPr>
+        <w:t>checkout</w:t>
+      </w:r>
+    </w:p>
+    <w:p>
+      <w:pPr>
+        <w:numPr>
+          <w:ilvl w:val="0"/>
+          <w:numId w:val="30"/>
+        </w:numPr>
+        <w:spacing w:before="100" w:beforeAutospacing="1" w:after="100" w:afterAutospacing="1" w:line="240" w:lineRule="auto"/>
+        <w:rPr>
+          <w:rFonts w:cstheme="minorHAnsi"/>
+        </w:rPr>
+      </w:pPr>
+      <w:r>
+        <w:rPr>
+          <w:rFonts w:cstheme="minorHAnsi"/>
+        </w:rPr>
+        <w:t>Processes the checkout for a customer.</w:t>
+      </w:r>
+    </w:p>
+    <w:p>
+      <w:pPr>
+        <w:numPr>
+          <w:ilvl w:val="0"/>
+          <w:numId w:val="30"/>
+        </w:numPr>
+        <w:spacing w:before="100" w:beforeAutospacing="1" w:after="100" w:afterAutospacing="1" w:line="240" w:lineRule="auto"/>
+        <w:rPr>
+          <w:rFonts w:cstheme="minorHAnsi"/>
+        </w:rPr>
+      </w:pPr>
+      <w:r>
+        <w:rPr>
+          <w:rFonts w:cstheme="minorHAnsi"/>
+        </w:rPr>
+        <w:t>Prints start and end times for the checkout process.</w:t>
+      </w:r>
+    </w:p>
+    <w:p>
+      <w:pPr>
+        <w:numPr>
+          <w:ilvl w:val="0"/>
+          <w:numId w:val="30"/>
+        </w:numPr>
+        <w:spacing w:before="100" w:beforeAutospacing="1" w:after="100" w:afterAutospacing="1" w:line="240" w:lineRule="auto"/>
+        <w:rPr>
+          <w:rFonts w:cstheme="minorHAnsi"/>
+        </w:rPr>
+      </w:pPr>
+      <w:r>
+        <w:rPr>
+          <w:rFonts w:cstheme="minorHAnsi"/>
+        </w:rPr>
+        <w:t xml:space="preserve">Frees the allocated memory for </w:t>
+      </w:r>
+      <w:proofErr w:type="spellStart"/>
+      <w:r>
+        <w:rPr>
+          <w:rStyle w:val="HTMLCode"/>
+          <w:rFonts w:asciiTheme="minorHAnsi" w:eastAsiaTheme="majorEastAsia" w:hAnsiTheme="minorHAnsi" w:cstheme="minorHAnsi"/>
+        </w:rPr>
+        <w:t>CustomerInfo</w:t>
+      </w:r>
+      <w:proofErr w:type="spellEnd"/>
+      <w:r>
+        <w:rPr>
+          <w:rFonts w:cstheme="minorHAnsi"/>
+        </w:rPr>
+        <w:t>.</w:t>
+      </w:r>
+    </w:p>
+    <w:p>
+      <w:pPr>
+        <w:numPr>
+          <w:ilvl w:val="0"/>
+          <w:numId w:val="30"/>
+        </w:numPr>
+        <w:spacing w:before="100" w:beforeAutospacing="1" w:after="100" w:afterAutospacing="1" w:line="240" w:lineRule="auto"/>
+        <w:rPr>
+          <w:rFonts w:cstheme="minorHAnsi"/>
+        </w:rPr>
+      </w:pPr>
+      <w:r>
+        <w:rPr>
+          <w:rFonts w:cstheme="minorHAnsi"/>
+        </w:rPr>
+        <w:t xml:space="preserve">Signals that a thread in the pool has completed its task using </w:t>
+      </w:r>
+      <w:proofErr w:type="spellStart"/>
+      <w:r>
+        <w:rPr>
+          <w:rStyle w:val="HTMLCode"/>
+          <w:rFonts w:asciiTheme="minorHAnsi" w:eastAsiaTheme="majorEastAsia" w:hAnsiTheme="minorHAnsi" w:cstheme="minorHAnsi"/>
+        </w:rPr>
+        <w:t>sem_post</w:t>
+      </w:r>
+      <w:proofErr w:type="spellEnd"/>
+      <w:r>
+        <w:rPr>
+          <w:rFonts w:cstheme="minorHAnsi"/>
+        </w:rPr>
+        <w:t>.</w:t>
+      </w:r>
+    </w:p>
+    <w:p>
+      <w:pPr>
+        <w:pStyle w:val="Heading3"/>
+        <w:rPr>
+          <w:rFonts w:asciiTheme="minorHAnsi" w:hAnsiTheme="minorHAnsi" w:cstheme="minorHAnsi"/>
+        </w:rPr>
+      </w:pPr>
+      <w:proofErr w:type="spellStart"/>
+      <w:r>
+        <w:rPr>
+          <w:rFonts w:asciiTheme="minorHAnsi" w:hAnsiTheme="minorHAnsi" w:cstheme="minorHAnsi"/>
+        </w:rPr>
+        <w:t>distribute_customers</w:t>
+      </w:r>
+      <w:proofErr w:type="spellEnd"/>
+    </w:p>
+    <w:p>
+      <w:pPr>
+        <w:numPr>
+          <w:ilvl w:val="0"/>
+          <w:numId w:val="31"/>
+        </w:numPr>
+        <w:spacing w:before="100" w:beforeAutospacing="1" w:after="100" w:afterAutospacing="1" w:line="240" w:lineRule="auto"/>
+        <w:rPr>
+          <w:rFonts w:cstheme="minorHAnsi"/>
+        </w:rPr>
+      </w:pPr>
+      <w:r>
+        <w:rPr>
+          <w:rFonts w:cstheme="minorHAnsi"/>
+        </w:rPr>
+        <w:t>Initializes lanes and semaphores.</w:t>
+      </w:r>
+    </w:p>
+    <w:p>
+      <w:pPr>
+        <w:numPr>
+          <w:ilvl w:val="0"/>
+          <w:numId w:val="31"/>
+        </w:numPr>
+        <w:spacing w:before="100" w:beforeAutospacing="1" w:after="100" w:afterAutospacing="1" w:line="240" w:lineRule="auto"/>
+        <w:rPr>
+          <w:rFonts w:cstheme="minorHAnsi"/>
+        </w:rPr>
+      </w:pPr>
+      <w:r>
+        <w:rPr>
+          <w:rFonts w:cstheme="minorHAnsi"/>
+        </w:rPr>
+        <w:t>Distributes customers randomly across the available lanes.</w:t>
+      </w:r>
+    </w:p>
+    <w:p>
+      <w:pPr>
+        <w:numPr>
+          <w:ilvl w:val="0"/>
+          <w:numId w:val="31"/>
+        </w:numPr>
+        <w:spacing w:before="100" w:beforeAutospacing="1" w:after="100" w:afterAutospacing="1" w:line="240" w:lineRule="auto"/>
+        <w:rPr>
+          <w:rFonts w:cstheme="minorHAnsi"/>
+        </w:rPr>
+      </w:pPr>
+      <w:r>
+        <w:rPr>
+          <w:rFonts w:cstheme="minorHAnsi"/>
+        </w:rPr>
+        <w:t>Creates threads from the pool to handle each customer's checkout.</w:t>
+      </w:r>
+    </w:p>
+    <w:p>
+      <w:pPr>
+        <w:numPr>
+          <w:ilvl w:val="0"/>
+          <w:numId w:val="31"/>
+        </w:numPr>
+        <w:spacing w:before="100" w:beforeAutospacing="1" w:after="100" w:afterAutospacing="1" w:line="240" w:lineRule="auto"/>
+        <w:rPr>
+          <w:rFonts w:cstheme="minorHAnsi"/>
+        </w:rPr>
+      </w:pPr>
+      <w:r>
+        <w:rPr>
+          <w:rFonts w:cstheme="minorHAnsi"/>
+        </w:rPr>
+        <w:t>Waits for all threads to complete.</w:t>
+      </w:r>
+    </w:p>
+    <w:p>
+      <w:pPr>
+        <w:numPr>
+          <w:ilvl w:val="0"/>
+          <w:numId w:val="31"/>
+        </w:numPr>
+        <w:spacing w:before="100" w:beforeAutospacing="1" w:after="100" w:afterAutospacing="1" w:line="240" w:lineRule="auto"/>
+        <w:rPr>
+          <w:rFonts w:cstheme="minorHAnsi"/>
+        </w:rPr>
+      </w:pPr>
+      <w:r>
+        <w:rPr>
+          <w:rFonts w:cstheme="minorHAnsi"/>
+        </w:rPr>
+        <w:t>Prints the number of customers processed in each lane.</w:t>
+      </w:r>
+    </w:p>
+    <w:p>
+      <w:pPr>
+        <w:pStyle w:val="Heading2"/>
+        <w:rPr>
+          <w:rFonts w:asciiTheme="minorHAnsi" w:hAnsiTheme="minorHAnsi" w:cstheme="minorHAnsi"/>
+        </w:rPr>
+      </w:pPr>
+      <w:r>
+        <w:rPr>
+          <w:rFonts w:asciiTheme="minorHAnsi" w:hAnsiTheme="minorHAnsi" w:cstheme="minorHAnsi"/>
+        </w:rPr>
+        <w:t>Main Function</w:t>
+      </w:r>
+    </w:p>
+    <w:p>
+      <w:pPr>
+        <w:numPr>
+          <w:ilvl w:val="0"/>
+          <w:numId w:val="32"/>
+        </w:numPr>
+        <w:spacing w:before="100" w:beforeAutospacing="1" w:after="100" w:afterAutospacing="1" w:line="240" w:lineRule="auto"/>
+        <w:rPr>
+          <w:rFonts w:cstheme="minorHAnsi"/>
+        </w:rPr>
+      </w:pPr>
+      <w:r>
+        <w:rPr>
+          <w:rFonts w:cstheme="minorHAnsi"/>
+        </w:rPr>
+        <w:t>Initializes random number generator and semaphore for the thread pool.</w:t>
+      </w:r>
+    </w:p>
+    <w:p>
+      <w:pPr>
+        <w:numPr>
+          <w:ilvl w:val="0"/>
+          <w:numId w:val="32"/>
+        </w:numPr>
+        <w:spacing w:before="100" w:beforeAutospacing="1" w:after="100" w:afterAutospacing="1" w:line="240" w:lineRule="auto"/>
+        <w:rPr>
+          <w:rFonts w:cstheme="minorHAnsi"/>
+        </w:rPr>
+      </w:pPr>
+      <w:r>
+        <w:rPr>
+          <w:rFonts w:cstheme="minorHAnsi"/>
+        </w:rPr>
+        <w:t>Prompts the user for the number of customers for self-checkout lanes, the fast lane, and normal lanes.</w:t>
+      </w:r>
+    </w:p>
+    <w:p>
+      <w:pPr>
+        <w:numPr>
+          <w:ilvl w:val="0"/>
+          <w:numId w:val="32"/>
+        </w:numPr>
+        <w:spacing w:before="100" w:beforeAutospacing="1" w:after="100" w:afterAutospacing="1" w:line="240" w:lineRule="auto"/>
+        <w:rPr>
+          <w:rFonts w:cstheme="minorHAnsi"/>
+        </w:rPr>
+      </w:pPr>
+      <w:r>
+        <w:rPr>
+          <w:rFonts w:cstheme="minorHAnsi"/>
+        </w:rPr>
+        <w:t xml:space="preserve">Calls </w:t>
+      </w:r>
+      <w:proofErr w:type="spellStart"/>
+      <w:r>
+        <w:rPr>
+          <w:rStyle w:val="HTMLCode"/>
+          <w:rFonts w:asciiTheme="minorHAnsi" w:eastAsiaTheme="majorEastAsia" w:hAnsiTheme="minorHAnsi" w:cstheme="minorHAnsi"/>
+        </w:rPr>
+        <w:t>distribute_customers</w:t>
+      </w:r>
+      <w:proofErr w:type="spellEnd"/>
+      <w:r>
+        <w:rPr>
+          <w:rFonts w:cstheme="minorHAnsi"/>
+        </w:rPr>
+        <w:t xml:space="preserve"> to process customers for self-checkout lanes and cashier lanes.</w:t>
+      </w:r>
+    </w:p>
+    <w:p>
+      <w:pPr>
+        <w:numPr>
+          <w:ilvl w:val="0"/>
+          <w:numId w:val="32"/>
+        </w:numPr>
+        <w:spacing w:before="100" w:beforeAutospacing="1" w:after="100" w:afterAutospacing="1" w:line="240" w:lineRule="auto"/>
+        <w:rPr>
+          <w:rFonts w:cstheme="minorHAnsi"/>
+        </w:rPr>
+      </w:pPr>
+      <w:r>
+        <w:rPr>
+          <w:rFonts w:cstheme="minorHAnsi"/>
+        </w:rPr>
+        <w:t>Destroys the semaphore for the thread pool.</w:t>
+      </w:r>
+    </w:p>
+    <w:p>
+      <w:pPr>
+        <w:spacing w:before="100" w:beforeAutospacing="1" w:after="100" w:afterAutospacing="1" w:line="240" w:lineRule="auto"/>
+        <w:rPr>
+          <w:rFonts w:cstheme="minorHAnsi"/>
+        </w:rPr>
+      </w:pPr>
+    </w:p>
+    <w:p>
+      <w:pPr>
+        <w:pStyle w:val="ListParagraph"/>
+        <w:ind w:left="450"/>
+        <w:rPr>
+          <w:b/>
+          <w:bCs/>
+        </w:rPr>
+      </w:pPr>
+    </w:p>
+    <w:p>
+      <w:r>
+        <w:br w:type="page"/>
+      </w:r>
+    </w:p>
+    <w:p>
+      <w:r>
+        <w:rPr>
+          <w:rFonts w:cstheme="minorHAnsi"/>
+          <w:noProof/>
+        </w:rPr>
+        <w:lastRenderedPageBreak/>
+        <w:drawing>
+          <wp:anchor distT="0" distB="0" distL="114300" distR="114300" simplePos="0" relativeHeight="251666432" behindDoc="0" locked="0" layoutInCell="1" allowOverlap="1" wp14:anchorId="5A119CE0" wp14:editId="08120AE4">
+            <wp:simplePos x="0" y="0"/>
+            <wp:positionH relativeFrom="column">
+              <wp:posOffset>-313055</wp:posOffset>
+            </wp:positionH>
+            <wp:positionV relativeFrom="paragraph">
+              <wp:posOffset>140970</wp:posOffset>
+            </wp:positionV>
+            <wp:extent cx="7332980" cy="7391400"/>
+            <wp:effectExtent l="0" t="0" r="1270" b="0"/>
+            <wp:wrapSquare wrapText="bothSides"/>
+            <wp:docPr id="1036110866" name="Picture 8"/>
+            <wp:cNvGraphicFramePr>
+              <a:graphicFrameLocks xmlns:a="http://schemas.openxmlformats.org/drawingml/2006/main" noChangeAspect="1"/>
+            </wp:cNvGraphicFramePr>
+            <a:graphic xmlns:a="http://schemas.openxmlformats.org/drawingml/2006/main">
+              <a:graphicData uri="http://schemas.openxmlformats.org/drawingml/2006/picture">
+                <pic:pic xmlns:pic="http://schemas.openxmlformats.org/drawingml/2006/picture">
+                  <pic:nvPicPr>
+                    <pic:cNvPr id="1036110866" name="Picture 1036110866"/>
+                    <pic:cNvPicPr/>
+                  </pic:nvPicPr>
+                  <pic:blipFill rotWithShape="1">
+                    <a:blip r:embed="rId12">
+                      <a:extLst>
+                        <a:ext uri="{28A0092B-C50C-407E-A947-70E740481C1C}">
+                          <a14:useLocalDpi xmlns:a14="http://schemas.microsoft.com/office/drawing/2010/main" val="0"/>
+                        </a:ext>
+                      </a:extLst>
+                    </a:blip>
+                    <a:srcRect l="515" r="39754"/>
                     <a:stretch/>
                   </pic:blipFill>
                   <pic:spPr bwMode="auto">
                     <a:xfrm>
                       <a:off x="0" y="0"/>
-                      <a:ext cx="6454140" cy="1807210"/>
+                      <a:ext cx="7332980" cy="7391400"/>
                     </a:xfrm>
                     <a:prstGeom prst="rect">
                       <a:avLst/>
@@ -2031,263 +3387,36 @@
         </w:drawing>
       </w:r>
       <w:r>
-        <w:rPr>
-          <w:noProof/>
-        </w:rPr>
-        <w:br/>
-      </w:r>
-      <w:r>
-        <w:rPr>
-          <w:b/>
-          <w:bCs/>
-          <w:noProof/>
-        </w:rPr>
-        <w:t xml:space="preserve">Headers </w:t>
+        <w:br w:type="page"/>
       </w:r>
     </w:p>
     <w:p>
       <w:pPr>
-        <w:pStyle w:val="ListParagraph"/>
-        <w:numPr>
-          <w:ilvl w:val="0"/>
-          <w:numId w:val="9"/>
-        </w:numPr>
-      </w:pPr>
-      <w:proofErr w:type="spellStart"/>
-      <w:r>
-        <w:rPr>
-          <w:b/>
-          <w:bCs/>
-        </w:rPr>
-        <w:t>stdio.h</w:t>
-      </w:r>
-      <w:proofErr w:type="spellEnd"/>
-      <w:r>
-        <w:t>: Standard input and output library.</w:t>
+        <w:pStyle w:val="Heading1"/>
+      </w:pPr>
+      <w:r>
+        <w:lastRenderedPageBreak/>
+        <w:t xml:space="preserve">Usage </w:t>
       </w:r>
     </w:p>
     <w:p>
-      <w:pPr>
-        <w:pStyle w:val="ListParagraph"/>
-        <w:numPr>
-          <w:ilvl w:val="0"/>
-          <w:numId w:val="9"/>
-        </w:numPr>
-      </w:pPr>
-      <w:proofErr w:type="spellStart"/>
-      <w:r>
-        <w:rPr>
-          <w:b/>
-          <w:bCs/>
-        </w:rPr>
-        <w:t>stdlib.h</w:t>
-      </w:r>
-      <w:proofErr w:type="spellEnd"/>
-      <w:r>
-        <w:t>: Standard library for memory allocation, random number generation, etc.</w:t>
-      </w:r>
-    </w:p>
-    <w:p>
-      <w:pPr>
-        <w:pStyle w:val="ListParagraph"/>
-        <w:numPr>
-          <w:ilvl w:val="0"/>
-          <w:numId w:val="9"/>
-        </w:numPr>
-      </w:pPr>
-      <w:proofErr w:type="spellStart"/>
-      <w:r>
-        <w:rPr>
-          <w:b/>
-          <w:bCs/>
-        </w:rPr>
-        <w:t>pthread.h</w:t>
-      </w:r>
-      <w:proofErr w:type="spellEnd"/>
-      <w:r>
-        <w:t>: POSIX thread library for multithreading.</w:t>
-      </w:r>
-    </w:p>
-    <w:p>
-      <w:pPr>
-        <w:pStyle w:val="ListParagraph"/>
-        <w:numPr>
-          <w:ilvl w:val="0"/>
-          <w:numId w:val="9"/>
-        </w:numPr>
-      </w:pPr>
-      <w:proofErr w:type="spellStart"/>
-      <w:r>
-        <w:rPr>
-          <w:b/>
-          <w:bCs/>
-        </w:rPr>
-        <w:t>unistd.h</w:t>
-      </w:r>
-      <w:proofErr w:type="spellEnd"/>
-      <w:r>
-        <w:t>: Provides access to the POSIX operating system API.</w:t>
-      </w:r>
-    </w:p>
-    <w:p>
-      <w:pPr>
-        <w:pStyle w:val="ListParagraph"/>
-        <w:numPr>
-          <w:ilvl w:val="0"/>
-          <w:numId w:val="9"/>
-        </w:numPr>
-      </w:pPr>
-      <w:proofErr w:type="spellStart"/>
-      <w:r>
-        <w:rPr>
-          <w:b/>
-          <w:bCs/>
-        </w:rPr>
-        <w:t>time.h</w:t>
-      </w:r>
-      <w:proofErr w:type="spellEnd"/>
-      <w:r>
-        <w:t>: Time library for timestamp functions</w:t>
-      </w:r>
-    </w:p>
-    <w:p>
-      <w:pPr>
-        <w:rPr>
-          <w:b/>
-          <w:bCs/>
-        </w:rPr>
-      </w:pPr>
-      <w:r>
-        <w:rPr>
-          <w:b/>
-          <w:bCs/>
-        </w:rPr>
-        <w:t xml:space="preserve">Definitions </w:t>
-      </w:r>
-    </w:p>
-    <w:p>
-      <w:pPr>
-        <w:pStyle w:val="ListParagraph"/>
-        <w:numPr>
-          <w:ilvl w:val="0"/>
-          <w:numId w:val="9"/>
-        </w:numPr>
-      </w:pPr>
-      <w:r>
-        <w:rPr>
-          <w:b/>
-          <w:bCs/>
-        </w:rPr>
-        <w:t>NUM_SELF_CHECKOUT_LANES</w:t>
-      </w:r>
-      <w:r>
-        <w:t>: Number of self-checkout lanes.</w:t>
-      </w:r>
-    </w:p>
-    <w:p>
-      <w:pPr>
-        <w:pStyle w:val="ListParagraph"/>
-        <w:numPr>
-          <w:ilvl w:val="0"/>
-          <w:numId w:val="9"/>
-        </w:numPr>
-      </w:pPr>
-      <w:r>
-        <w:rPr>
-          <w:b/>
-          <w:bCs/>
-        </w:rPr>
-        <w:t>NUM_CASHIERS:</w:t>
-      </w:r>
-      <w:r>
-        <w:t xml:space="preserve"> Number of cashier lanes, including the fast lane.</w:t>
-      </w:r>
-    </w:p>
-    <w:p>
-      <w:pPr>
-        <w:pStyle w:val="ListParagraph"/>
-        <w:numPr>
-          <w:ilvl w:val="0"/>
-          <w:numId w:val="9"/>
-        </w:numPr>
-      </w:pPr>
-      <w:r>
-        <w:rPr>
-          <w:b/>
-          <w:bCs/>
-        </w:rPr>
-        <w:t>FAST_LANE_ID:</w:t>
-      </w:r>
-      <w:r>
-        <w:t xml:space="preserve"> Identifier for the fast lane.</w:t>
-      </w:r>
-    </w:p>
-    <w:p>
-      <w:r>
-        <w:br w:type="page"/>
-      </w:r>
-    </w:p>
-    <w:p>
-      <w:pPr>
-        <w:pStyle w:val="Heading2"/>
-      </w:pPr>
-      <w:bookmarkStart w:id="3" w:name="_Toc169105479"/>
-      <w:r>
-        <w:lastRenderedPageBreak/>
-        <w:t>Data Structures</w:t>
-      </w:r>
-      <w:bookmarkEnd w:id="3"/>
-      <w:r>
-        <w:t xml:space="preserve"> </w:t>
-      </w:r>
-    </w:p>
-    <w:p/>
-    <w:p>
-      <w:pPr>
-        <w:pStyle w:val="ListParagraph"/>
-        <w:numPr>
-          <w:ilvl w:val="0"/>
-          <w:numId w:val="9"/>
-        </w:numPr>
-      </w:pPr>
-      <w:proofErr w:type="spellStart"/>
-      <w:r>
-        <w:rPr>
-          <w:b/>
-          <w:bCs/>
-        </w:rPr>
-        <w:t>CustomerInfo</w:t>
-      </w:r>
-      <w:proofErr w:type="spellEnd"/>
-      <w:r>
-        <w:t>: Holds the lane ID and customer ID for each customer.</w:t>
-      </w:r>
-    </w:p>
-    <w:p>
-      <w:pPr>
-        <w:pStyle w:val="ListParagraph"/>
-        <w:numPr>
-          <w:ilvl w:val="0"/>
-          <w:numId w:val="9"/>
-        </w:numPr>
-      </w:pPr>
       <w:r>
         <w:rPr>
           <w:noProof/>
         </w:rPr>
         <w:drawing>
-          <wp:anchor distT="0" distB="0" distL="114300" distR="114300" simplePos="0" relativeHeight="251664384" behindDoc="0" locked="0" layoutInCell="1" allowOverlap="1" wp14:anchorId="0B388070" wp14:editId="6509CF8F">
+          <wp:anchor distT="0" distB="0" distL="114300" distR="114300" simplePos="0" relativeHeight="251667456" behindDoc="0" locked="0" layoutInCell="1" allowOverlap="1" wp14:anchorId="1E3B2E8E" wp14:editId="516768EB">
             <wp:simplePos x="0" y="0"/>
             <wp:positionH relativeFrom="column">
-              <wp:posOffset>-457200</wp:posOffset>
+              <wp:posOffset>0</wp:posOffset>
             </wp:positionH>
             <wp:positionV relativeFrom="paragraph">
-              <wp:posOffset>330200</wp:posOffset>
+              <wp:posOffset>299720</wp:posOffset>
             </wp:positionV>
-            <wp:extent cx="9990455" cy="1584960"/>
+            <wp:extent cx="6675698" cy="556308"/>
             <wp:effectExtent l="0" t="0" r="0" b="0"/>
             <wp:wrapSquare wrapText="bothSides"/>
-            <wp:docPr id="1738763633" name="Picture 8"/>
+            <wp:docPr id="2115184438" name="Picture 9"/>
             <wp:cNvGraphicFramePr>
               <a:graphicFrameLocks xmlns:a="http://schemas.openxmlformats.org/drawingml/2006/main" noChangeAspect="1"/>
             </wp:cNvGraphicFramePr>
@@ -2295,1248 +3424,7 @@
               <a:graphicData uri="http://schemas.openxmlformats.org/drawingml/2006/picture">
                 <pic:pic xmlns:pic="http://schemas.openxmlformats.org/drawingml/2006/picture">
                   <pic:nvPicPr>
-                    <pic:cNvPr id="1738763633" name="Picture 1738763633"/>
-                    <pic:cNvPicPr/>
-                  </pic:nvPicPr>
-                  <pic:blipFill rotWithShape="1">
-                    <a:blip r:embed="rId10">
-                      <a:extLst>
-                        <a:ext uri="{28A0092B-C50C-407E-A947-70E740481C1C}">
-                          <a14:useLocalDpi xmlns:a14="http://schemas.microsoft.com/office/drawing/2010/main" val="0"/>
-                        </a:ext>
-                      </a:extLst>
-                    </a:blip>
-                    <a:srcRect l="1121" t="24693" b="50437"/>
-                    <a:stretch/>
-                  </pic:blipFill>
-                  <pic:spPr bwMode="auto">
-                    <a:xfrm>
-                      <a:off x="0" y="0"/>
-                      <a:ext cx="9990455" cy="1584960"/>
-                    </a:xfrm>
-                    <a:prstGeom prst="rect">
-                      <a:avLst/>
-                    </a:prstGeom>
-                    <a:ln>
-                      <a:noFill/>
-                    </a:ln>
-                    <a:extLst>
-                      <a:ext uri="{53640926-AAD7-44D8-BBD7-CCE9431645EC}">
-                        <a14:shadowObscured xmlns:a14="http://schemas.microsoft.com/office/drawing/2010/main"/>
-                      </a:ext>
-                    </a:extLst>
-                  </pic:spPr>
-                </pic:pic>
-              </a:graphicData>
-            </a:graphic>
-          </wp:anchor>
-        </w:drawing>
-      </w:r>
-      <w:proofErr w:type="spellStart"/>
-      <w:r>
-        <w:rPr>
-          <w:b/>
-          <w:bCs/>
-        </w:rPr>
-        <w:t>LaneLoad</w:t>
-      </w:r>
-      <w:proofErr w:type="spellEnd"/>
-      <w:r>
-        <w:t>: Tracks the number of customers in each lane.</w:t>
-      </w:r>
-    </w:p>
-    <w:p/>
-    <w:p>
-      <w:pPr>
-        <w:pStyle w:val="Heading2"/>
-      </w:pPr>
-      <w:bookmarkStart w:id="4" w:name="_Toc169105480"/>
-      <w:r>
-        <w:rPr>
-          <w:noProof/>
-        </w:rPr>
-        <w:drawing>
-          <wp:anchor distT="0" distB="0" distL="114300" distR="114300" simplePos="0" relativeHeight="251665408" behindDoc="0" locked="0" layoutInCell="1" allowOverlap="1" wp14:anchorId="14D9E15D" wp14:editId="70D456AD">
-            <wp:simplePos x="0" y="0"/>
-            <wp:positionH relativeFrom="column">
-              <wp:posOffset>-457200</wp:posOffset>
-            </wp:positionH>
-            <wp:positionV relativeFrom="paragraph">
-              <wp:posOffset>362585</wp:posOffset>
-            </wp:positionV>
-            <wp:extent cx="11226800" cy="792480"/>
-            <wp:effectExtent l="0" t="0" r="0" b="7620"/>
-            <wp:wrapSquare wrapText="bothSides"/>
-            <wp:docPr id="596191868" name="Picture 9"/>
-            <wp:cNvGraphicFramePr>
-              <a:graphicFrameLocks xmlns:a="http://schemas.openxmlformats.org/drawingml/2006/main" noChangeAspect="1"/>
-            </wp:cNvGraphicFramePr>
-            <a:graphic xmlns:a="http://schemas.openxmlformats.org/drawingml/2006/main">
-              <a:graphicData uri="http://schemas.openxmlformats.org/drawingml/2006/picture">
-                <pic:pic xmlns:pic="http://schemas.openxmlformats.org/drawingml/2006/picture">
-                  <pic:nvPicPr>
-                    <pic:cNvPr id="596191868" name="Picture 596191868"/>
-                    <pic:cNvPicPr/>
-                  </pic:nvPicPr>
-                  <pic:blipFill rotWithShape="1">
-                    <a:blip r:embed="rId10">
-                      <a:extLst>
-                        <a:ext uri="{28A0092B-C50C-407E-A947-70E740481C1C}">
-                          <a14:useLocalDpi xmlns:a14="http://schemas.microsoft.com/office/drawing/2010/main" val="0"/>
-                        </a:ext>
-                      </a:extLst>
-                    </a:blip>
-                    <a:srcRect t="52405" b="36403"/>
-                    <a:stretch/>
-                  </pic:blipFill>
-                  <pic:spPr bwMode="auto">
-                    <a:xfrm>
-                      <a:off x="0" y="0"/>
-                      <a:ext cx="11226800" cy="792480"/>
-                    </a:xfrm>
-                    <a:prstGeom prst="rect">
-                      <a:avLst/>
-                    </a:prstGeom>
-                    <a:ln>
-                      <a:noFill/>
-                    </a:ln>
-                    <a:extLst>
-                      <a:ext uri="{53640926-AAD7-44D8-BBD7-CCE9431645EC}">
-                        <a14:shadowObscured xmlns:a14="http://schemas.microsoft.com/office/drawing/2010/main"/>
-                      </a:ext>
-                    </a:extLst>
-                  </pic:spPr>
-                </pic:pic>
-              </a:graphicData>
-            </a:graphic>
-            <wp14:sizeRelH relativeFrom="margin">
-              <wp14:pctWidth>0</wp14:pctWidth>
-            </wp14:sizeRelH>
-            <wp14:sizeRelV relativeFrom="margin">
-              <wp14:pctHeight>0</wp14:pctHeight>
-            </wp14:sizeRelV>
-          </wp:anchor>
-        </w:drawing>
-      </w:r>
-      <w:r>
-        <w:t>Helper Function</w:t>
-      </w:r>
-      <w:bookmarkEnd w:id="4"/>
-      <w:r>
-        <w:t xml:space="preserve"> </w:t>
-      </w:r>
-    </w:p>
-    <w:p/>
-    <w:p>
-      <w:pPr>
-        <w:pStyle w:val="ListParagraph"/>
-        <w:numPr>
-          <w:ilvl w:val="0"/>
-          <w:numId w:val="13"/>
-        </w:numPr>
-        <w:rPr>
-          <w:b/>
-          <w:bCs/>
-        </w:rPr>
-      </w:pPr>
-      <w:proofErr w:type="spellStart"/>
-      <w:r>
-        <w:rPr>
-          <w:b/>
-          <w:bCs/>
-        </w:rPr>
-        <w:t>get_current_</w:t>
-      </w:r>
-      <w:proofErr w:type="gramStart"/>
-      <w:r>
-        <w:rPr>
-          <w:b/>
-          <w:bCs/>
-        </w:rPr>
-        <w:t>time</w:t>
-      </w:r>
-      <w:proofErr w:type="spellEnd"/>
-      <w:r>
-        <w:rPr>
-          <w:b/>
-          <w:bCs/>
-        </w:rPr>
-        <w:t xml:space="preserve"> :</w:t>
-      </w:r>
-      <w:proofErr w:type="gramEnd"/>
-      <w:r>
-        <w:rPr>
-          <w:b/>
-          <w:bCs/>
-        </w:rPr>
-        <w:t xml:space="preserve"> </w:t>
-      </w:r>
-      <w:r>
-        <w:t>Gets the current timestamp and formats it as a string.</w:t>
-      </w:r>
-      <w:r>
-        <w:rPr>
-          <w:b/>
-          <w:bCs/>
-        </w:rPr>
-        <w:t xml:space="preserve"> </w:t>
-      </w:r>
-    </w:p>
-    <w:p>
-      <w:pPr>
-        <w:pStyle w:val="ListParagraph"/>
-        <w:rPr>
-          <w:b/>
-          <w:bCs/>
-        </w:rPr>
-      </w:pPr>
-    </w:p>
-    <w:p>
-      <w:pPr>
-        <w:pStyle w:val="Heading2"/>
-      </w:pPr>
-      <w:bookmarkStart w:id="5" w:name="_Toc169105481"/>
-      <w:r>
-        <w:t>Checkout Function</w:t>
-      </w:r>
-      <w:bookmarkEnd w:id="5"/>
-    </w:p>
-    <w:p>
-      <w:pPr>
-        <w:rPr>
-          <w:b/>
-          <w:bCs/>
-        </w:rPr>
-      </w:pPr>
-      <w:r>
-        <w:rPr>
-          <w:noProof/>
-        </w:rPr>
-        <w:drawing>
-          <wp:anchor distT="0" distB="0" distL="114300" distR="114300" simplePos="0" relativeHeight="251666432" behindDoc="0" locked="0" layoutInCell="1" allowOverlap="1" wp14:anchorId="189B6B52" wp14:editId="76EBC0E8">
-            <wp:simplePos x="0" y="0"/>
-            <wp:positionH relativeFrom="column">
-              <wp:posOffset>-457200</wp:posOffset>
-            </wp:positionH>
-            <wp:positionV relativeFrom="paragraph">
-              <wp:posOffset>282575</wp:posOffset>
-            </wp:positionV>
-            <wp:extent cx="8221772" cy="1546860"/>
-            <wp:effectExtent l="0" t="0" r="8255" b="0"/>
-            <wp:wrapSquare wrapText="bothSides"/>
-            <wp:docPr id="262903900" name="Picture 10"/>
-            <wp:cNvGraphicFramePr>
-              <a:graphicFrameLocks xmlns:a="http://schemas.openxmlformats.org/drawingml/2006/main" noChangeAspect="1"/>
-            </wp:cNvGraphicFramePr>
-            <a:graphic xmlns:a="http://schemas.openxmlformats.org/drawingml/2006/main">
-              <a:graphicData uri="http://schemas.openxmlformats.org/drawingml/2006/picture">
-                <pic:pic xmlns:pic="http://schemas.openxmlformats.org/drawingml/2006/picture">
-                  <pic:nvPicPr>
-                    <pic:cNvPr id="262903900" name="Picture 262903900"/>
-                    <pic:cNvPicPr/>
-                  </pic:nvPicPr>
-                  <pic:blipFill rotWithShape="1">
-                    <a:blip r:embed="rId10">
-                      <a:extLst>
-                        <a:ext uri="{28A0092B-C50C-407E-A947-70E740481C1C}">
-                          <a14:useLocalDpi xmlns:a14="http://schemas.microsoft.com/office/drawing/2010/main" val="0"/>
-                        </a:ext>
-                      </a:extLst>
-                    </a:blip>
-                    <a:srcRect t="70170"/>
-                    <a:stretch/>
-                  </pic:blipFill>
-                  <pic:spPr bwMode="auto">
-                    <a:xfrm>
-                      <a:off x="0" y="0"/>
-                      <a:ext cx="8221772" cy="1546860"/>
-                    </a:xfrm>
-                    <a:prstGeom prst="rect">
-                      <a:avLst/>
-                    </a:prstGeom>
-                    <a:ln>
-                      <a:noFill/>
-                    </a:ln>
-                    <a:extLst>
-                      <a:ext uri="{53640926-AAD7-44D8-BBD7-CCE9431645EC}">
-                        <a14:shadowObscured xmlns:a14="http://schemas.microsoft.com/office/drawing/2010/main"/>
-                      </a:ext>
-                    </a:extLst>
-                  </pic:spPr>
-                </pic:pic>
-              </a:graphicData>
-            </a:graphic>
-            <wp14:sizeRelH relativeFrom="margin">
-              <wp14:pctWidth>0</wp14:pctWidth>
-            </wp14:sizeRelH>
-            <wp14:sizeRelV relativeFrom="margin">
-              <wp14:pctHeight>0</wp14:pctHeight>
-            </wp14:sizeRelV>
-          </wp:anchor>
-        </w:drawing>
-      </w:r>
-      <w:r>
-        <w:rPr>
-          <w:b/>
-          <w:bCs/>
-        </w:rPr>
-        <w:t>‘</w:t>
-      </w:r>
-      <w:proofErr w:type="spellStart"/>
-      <w:r>
-        <w:rPr>
-          <w:b/>
-          <w:bCs/>
-        </w:rPr>
-        <w:t>self_checkout</w:t>
-      </w:r>
-      <w:proofErr w:type="spellEnd"/>
-      <w:proofErr w:type="gramStart"/>
-      <w:r>
-        <w:rPr>
-          <w:b/>
-          <w:bCs/>
-        </w:rPr>
-        <w:t>’ :</w:t>
-      </w:r>
-      <w:proofErr w:type="gramEnd"/>
-      <w:r>
-        <w:rPr>
-          <w:b/>
-          <w:bCs/>
-        </w:rPr>
-        <w:t xml:space="preserve"> </w:t>
-      </w:r>
-    </w:p>
-    <w:p>
-      <w:pPr>
-        <w:pStyle w:val="ListParagraph"/>
-        <w:numPr>
-          <w:ilvl w:val="0"/>
-          <w:numId w:val="13"/>
-        </w:numPr>
-      </w:pPr>
-      <w:r>
-        <w:t>Simulates a customer using a self-checkout lane.</w:t>
-      </w:r>
-    </w:p>
-    <w:p>
-      <w:pPr>
-        <w:pStyle w:val="ListParagraph"/>
-        <w:numPr>
-          <w:ilvl w:val="0"/>
-          <w:numId w:val="13"/>
-        </w:numPr>
-      </w:pPr>
-      <w:r>
-        <w:t>Randomly determines the checkout time (1-5 seconds).</w:t>
-      </w:r>
-    </w:p>
-    <w:p>
-      <w:pPr>
-        <w:pStyle w:val="ListParagraph"/>
-        <w:numPr>
-          <w:ilvl w:val="0"/>
-          <w:numId w:val="13"/>
-        </w:numPr>
-      </w:pPr>
-      <w:r>
-        <w:t>Prints the start and end times of the checkout process.</w:t>
-      </w:r>
-    </w:p>
-    <w:p/>
-    <w:p>
-      <w:pPr>
-        <w:rPr>
-          <w:b/>
-          <w:bCs/>
-        </w:rPr>
-      </w:pPr>
-      <w:r>
-        <w:rPr>
-          <w:noProof/>
-        </w:rPr>
-        <w:lastRenderedPageBreak/>
-        <w:drawing>
-          <wp:anchor distT="0" distB="0" distL="114300" distR="114300" simplePos="0" relativeHeight="251667456" behindDoc="0" locked="0" layoutInCell="1" allowOverlap="1" wp14:anchorId="35981119" wp14:editId="5329672D">
-            <wp:simplePos x="0" y="0"/>
-            <wp:positionH relativeFrom="column">
-              <wp:posOffset>-457200</wp:posOffset>
-            </wp:positionH>
-            <wp:positionV relativeFrom="paragraph">
-              <wp:posOffset>250825</wp:posOffset>
-            </wp:positionV>
-            <wp:extent cx="7661275" cy="1744345"/>
-            <wp:effectExtent l="0" t="0" r="0" b="8255"/>
-            <wp:wrapSquare wrapText="bothSides"/>
-            <wp:docPr id="696407856" name="Picture 11"/>
-            <wp:cNvGraphicFramePr>
-              <a:graphicFrameLocks xmlns:a="http://schemas.openxmlformats.org/drawingml/2006/main" noChangeAspect="1"/>
-            </wp:cNvGraphicFramePr>
-            <a:graphic xmlns:a="http://schemas.openxmlformats.org/drawingml/2006/main">
-              <a:graphicData uri="http://schemas.openxmlformats.org/drawingml/2006/picture">
-                <pic:pic xmlns:pic="http://schemas.openxmlformats.org/drawingml/2006/picture">
-                  <pic:nvPicPr>
-                    <pic:cNvPr id="696407856" name="Picture 696407856"/>
-                    <pic:cNvPicPr/>
-                  </pic:nvPicPr>
-                  <pic:blipFill rotWithShape="1">
-                    <a:blip r:embed="rId11">
-                      <a:extLst>
-                        <a:ext uri="{28A0092B-C50C-407E-A947-70E740481C1C}">
-                          <a14:useLocalDpi xmlns:a14="http://schemas.microsoft.com/office/drawing/2010/main" val="0"/>
-                        </a:ext>
-                      </a:extLst>
-                    </a:blip>
-                    <a:srcRect t="4265" b="70031"/>
-                    <a:stretch/>
-                  </pic:blipFill>
-                  <pic:spPr bwMode="auto">
-                    <a:xfrm>
-                      <a:off x="0" y="0"/>
-                      <a:ext cx="7661275" cy="1744345"/>
-                    </a:xfrm>
-                    <a:prstGeom prst="rect">
-                      <a:avLst/>
-                    </a:prstGeom>
-                    <a:ln>
-                      <a:noFill/>
-                    </a:ln>
-                    <a:extLst>
-                      <a:ext uri="{53640926-AAD7-44D8-BBD7-CCE9431645EC}">
-                        <a14:shadowObscured xmlns:a14="http://schemas.microsoft.com/office/drawing/2010/main"/>
-                      </a:ext>
-                    </a:extLst>
-                  </pic:spPr>
-                </pic:pic>
-              </a:graphicData>
-            </a:graphic>
-            <wp14:sizeRelH relativeFrom="margin">
-              <wp14:pctWidth>0</wp14:pctWidth>
-            </wp14:sizeRelH>
-            <wp14:sizeRelV relativeFrom="margin">
-              <wp14:pctHeight>0</wp14:pctHeight>
-            </wp14:sizeRelV>
-          </wp:anchor>
-        </w:drawing>
-      </w:r>
-      <w:r>
-        <w:rPr>
-          <w:b/>
-          <w:bCs/>
-        </w:rPr>
-        <w:t>‘</w:t>
-      </w:r>
-      <w:proofErr w:type="spellStart"/>
-      <w:proofErr w:type="gramStart"/>
-      <w:r>
-        <w:rPr>
-          <w:b/>
-          <w:bCs/>
-        </w:rPr>
-        <w:t>cashier</w:t>
-      </w:r>
-      <w:proofErr w:type="gramEnd"/>
-      <w:r>
-        <w:rPr>
-          <w:b/>
-          <w:bCs/>
-        </w:rPr>
-        <w:t>_checkout</w:t>
-      </w:r>
-      <w:proofErr w:type="spellEnd"/>
-      <w:r>
-        <w:rPr>
-          <w:b/>
-          <w:bCs/>
-        </w:rPr>
-        <w:t>’:</w:t>
-      </w:r>
-    </w:p>
-    <w:p>
-      <w:pPr>
-        <w:pStyle w:val="ListParagraph"/>
-        <w:numPr>
-          <w:ilvl w:val="0"/>
-          <w:numId w:val="13"/>
-        </w:numPr>
-      </w:pPr>
-      <w:r>
-        <w:t>Simulates a customer being processed by a cashier.</w:t>
-      </w:r>
-    </w:p>
-    <w:p>
-      <w:pPr>
-        <w:pStyle w:val="ListParagraph"/>
-        <w:numPr>
-          <w:ilvl w:val="0"/>
-          <w:numId w:val="13"/>
-        </w:numPr>
-      </w:pPr>
-      <w:r>
-        <w:t>Randomly determines the checkout time (1-5 seconds).</w:t>
-      </w:r>
-    </w:p>
-    <w:p>
-      <w:pPr>
-        <w:pStyle w:val="ListParagraph"/>
-        <w:numPr>
-          <w:ilvl w:val="0"/>
-          <w:numId w:val="13"/>
-        </w:numPr>
-      </w:pPr>
-      <w:r>
-        <w:t>Prints the start and end times of the checkout process.</w:t>
-      </w:r>
-    </w:p>
-    <w:p>
-      <w:pPr>
-        <w:rPr>
-          <w:noProof/>
-        </w:rPr>
-      </w:pPr>
-    </w:p>
-    <w:p>
-      <w:pPr>
-        <w:pStyle w:val="Heading2"/>
-      </w:pPr>
-      <w:bookmarkStart w:id="6" w:name="_Toc169105482"/>
-      <w:r>
-        <w:t>Utility Functions</w:t>
-      </w:r>
-      <w:bookmarkEnd w:id="6"/>
-    </w:p>
-    <w:p>
-      <w:pPr>
-        <w:rPr>
-          <w:b/>
-          <w:bCs/>
-          <w:noProof/>
-        </w:rPr>
-      </w:pPr>
-      <w:r>
-        <w:rPr>
-          <w:b/>
-          <w:bCs/>
-          <w:noProof/>
-        </w:rPr>
-        <w:drawing>
-          <wp:anchor distT="0" distB="0" distL="114300" distR="114300" simplePos="0" relativeHeight="251668480" behindDoc="0" locked="0" layoutInCell="1" allowOverlap="1" wp14:anchorId="3FAD45FB" wp14:editId="4EDFCA3A">
-            <wp:simplePos x="0" y="0"/>
-            <wp:positionH relativeFrom="column">
-              <wp:posOffset>-152400</wp:posOffset>
-            </wp:positionH>
-            <wp:positionV relativeFrom="paragraph">
-              <wp:posOffset>299085</wp:posOffset>
-            </wp:positionV>
-            <wp:extent cx="6717030" cy="1226820"/>
-            <wp:effectExtent l="0" t="0" r="7620" b="0"/>
-            <wp:wrapSquare wrapText="bothSides"/>
-            <wp:docPr id="1548570163" name="Picture 12"/>
-            <wp:cNvGraphicFramePr>
-              <a:graphicFrameLocks xmlns:a="http://schemas.openxmlformats.org/drawingml/2006/main" noChangeAspect="1"/>
-            </wp:cNvGraphicFramePr>
-            <a:graphic xmlns:a="http://schemas.openxmlformats.org/drawingml/2006/main">
-              <a:graphicData uri="http://schemas.openxmlformats.org/drawingml/2006/picture">
-                <pic:pic xmlns:pic="http://schemas.openxmlformats.org/drawingml/2006/picture">
-                  <pic:nvPicPr>
-                    <pic:cNvPr id="1548570163" name="Picture 1548570163"/>
-                    <pic:cNvPicPr/>
-                  </pic:nvPicPr>
-                  <pic:blipFill rotWithShape="1">
-                    <a:blip r:embed="rId11">
-                      <a:extLst>
-                        <a:ext uri="{28A0092B-C50C-407E-A947-70E740481C1C}">
-                          <a14:useLocalDpi xmlns:a14="http://schemas.microsoft.com/office/drawing/2010/main" val="0"/>
-                        </a:ext>
-                      </a:extLst>
-                    </a:blip>
-                    <a:srcRect t="33382" r="25154" b="51191"/>
-                    <a:stretch/>
-                  </pic:blipFill>
-                  <pic:spPr bwMode="auto">
-                    <a:xfrm>
-                      <a:off x="0" y="0"/>
-                      <a:ext cx="6717030" cy="1226820"/>
-                    </a:xfrm>
-                    <a:prstGeom prst="rect">
-                      <a:avLst/>
-                    </a:prstGeom>
-                    <a:ln>
-                      <a:noFill/>
-                    </a:ln>
-                    <a:extLst>
-                      <a:ext uri="{53640926-AAD7-44D8-BBD7-CCE9431645EC}">
-                        <a14:shadowObscured xmlns:a14="http://schemas.microsoft.com/office/drawing/2010/main"/>
-                      </a:ext>
-                    </a:extLst>
-                  </pic:spPr>
-                </pic:pic>
-              </a:graphicData>
-            </a:graphic>
-            <wp14:sizeRelH relativeFrom="margin">
-              <wp14:pctWidth>0</wp14:pctWidth>
-            </wp14:sizeRelH>
-            <wp14:sizeRelV relativeFrom="margin">
-              <wp14:pctHeight>0</wp14:pctHeight>
-            </wp14:sizeRelV>
-          </wp:anchor>
-        </w:drawing>
-      </w:r>
-      <w:r>
-        <w:rPr>
-          <w:b/>
-          <w:bCs/>
-        </w:rPr>
-        <w:t>‘</w:t>
-      </w:r>
-      <w:proofErr w:type="spellStart"/>
-      <w:r>
-        <w:rPr>
-          <w:b/>
-          <w:bCs/>
-        </w:rPr>
-        <w:t>print_lane_info</w:t>
-      </w:r>
-      <w:proofErr w:type="spellEnd"/>
-      <w:proofErr w:type="gramStart"/>
-      <w:r>
-        <w:rPr>
-          <w:b/>
-          <w:bCs/>
-        </w:rPr>
-        <w:t>’ :</w:t>
-      </w:r>
-      <w:proofErr w:type="gramEnd"/>
-    </w:p>
-    <w:p>
-      <w:pPr>
-        <w:rPr>
-          <w:b/>
-          <w:bCs/>
-        </w:rPr>
-      </w:pPr>
-    </w:p>
-    <w:p>
-      <w:pPr>
-        <w:pStyle w:val="ListParagraph"/>
-        <w:numPr>
-          <w:ilvl w:val="0"/>
-          <w:numId w:val="15"/>
-        </w:numPr>
-        <w:rPr>
-          <w:b/>
-          <w:bCs/>
-        </w:rPr>
-      </w:pPr>
-      <w:r>
-        <w:t>Prints the number of customers assigned to each lane.</w:t>
-      </w:r>
-    </w:p>
-    <w:p>
-      <w:pPr>
-        <w:ind w:left="360"/>
-        <w:rPr>
-          <w:b/>
-          <w:bCs/>
-        </w:rPr>
-      </w:pPr>
-    </w:p>
-    <w:p>
-      <w:pPr>
-        <w:ind w:left="360"/>
-        <w:rPr>
-          <w:b/>
-          <w:bCs/>
-        </w:rPr>
-      </w:pPr>
-    </w:p>
-    <w:p>
-      <w:pPr>
-        <w:ind w:left="360"/>
-        <w:rPr>
-          <w:b/>
-          <w:bCs/>
-        </w:rPr>
-      </w:pPr>
-    </w:p>
-    <w:p>
-      <w:pPr>
-        <w:ind w:left="360"/>
-        <w:rPr>
-          <w:b/>
-          <w:bCs/>
-        </w:rPr>
-      </w:pPr>
-    </w:p>
-    <w:p>
-      <w:pPr>
-        <w:ind w:left="360"/>
-        <w:rPr>
-          <w:b/>
-          <w:bCs/>
-        </w:rPr>
-      </w:pPr>
-    </w:p>
-    <w:p>
-      <w:pPr>
-        <w:ind w:left="360"/>
-        <w:rPr>
-          <w:b/>
-          <w:bCs/>
-        </w:rPr>
-      </w:pPr>
-    </w:p>
-    <w:p>
-      <w:pPr>
-        <w:ind w:left="360"/>
-        <w:rPr>
-          <w:b/>
-          <w:bCs/>
-        </w:rPr>
-      </w:pPr>
-    </w:p>
-    <w:p>
-      <w:pPr>
-        <w:ind w:left="360"/>
-        <w:rPr>
-          <w:b/>
-          <w:bCs/>
-        </w:rPr>
-      </w:pPr>
-    </w:p>
-    <w:p>
-      <w:pPr>
-        <w:ind w:left="360"/>
-        <w:rPr>
-          <w:b/>
-          <w:bCs/>
-        </w:rPr>
-      </w:pPr>
-    </w:p>
-    <w:p>
-      <w:pPr>
-        <w:ind w:left="360"/>
-        <w:rPr>
-          <w:b/>
-          <w:bCs/>
-        </w:rPr>
-      </w:pPr>
-      <w:r>
-        <w:rPr>
-          <w:b/>
-          <w:bCs/>
-          <w:noProof/>
-        </w:rPr>
-        <w:lastRenderedPageBreak/>
-        <w:drawing>
-          <wp:anchor distT="0" distB="0" distL="114300" distR="114300" simplePos="0" relativeHeight="251670528" behindDoc="0" locked="0" layoutInCell="1" allowOverlap="1" wp14:anchorId="42C0CC68" wp14:editId="0F87C773">
-            <wp:simplePos x="0" y="0"/>
-            <wp:positionH relativeFrom="column">
-              <wp:posOffset>-205740</wp:posOffset>
-            </wp:positionH>
-            <wp:positionV relativeFrom="paragraph">
-              <wp:posOffset>3228975</wp:posOffset>
-            </wp:positionV>
-            <wp:extent cx="6800850" cy="1981200"/>
-            <wp:effectExtent l="0" t="0" r="0" b="0"/>
-            <wp:wrapSquare wrapText="bothSides"/>
-            <wp:docPr id="1283185477" name="Picture 14"/>
-            <wp:cNvGraphicFramePr>
-              <a:graphicFrameLocks xmlns:a="http://schemas.openxmlformats.org/drawingml/2006/main" noChangeAspect="1"/>
-            </wp:cNvGraphicFramePr>
-            <a:graphic xmlns:a="http://schemas.openxmlformats.org/drawingml/2006/main">
-              <a:graphicData uri="http://schemas.openxmlformats.org/drawingml/2006/picture">
-                <pic:pic xmlns:pic="http://schemas.openxmlformats.org/drawingml/2006/picture">
-                  <pic:nvPicPr>
-                    <pic:cNvPr id="1283185477" name="Picture 1283185477"/>
-                    <pic:cNvPicPr/>
-                  </pic:nvPicPr>
-                  <pic:blipFill rotWithShape="1">
-                    <a:blip r:embed="rId12">
-                      <a:extLst>
-                        <a:ext uri="{28A0092B-C50C-407E-A947-70E740481C1C}">
-                          <a14:useLocalDpi xmlns:a14="http://schemas.microsoft.com/office/drawing/2010/main" val="0"/>
-                        </a:ext>
-                      </a:extLst>
-                    </a:blip>
-                    <a:srcRect b="62612"/>
-                    <a:stretch/>
-                  </pic:blipFill>
-                  <pic:spPr bwMode="auto">
-                    <a:xfrm>
-                      <a:off x="0" y="0"/>
-                      <a:ext cx="6800850" cy="1981200"/>
-                    </a:xfrm>
-                    <a:prstGeom prst="rect">
-                      <a:avLst/>
-                    </a:prstGeom>
-                    <a:ln>
-                      <a:noFill/>
-                    </a:ln>
-                    <a:extLst>
-                      <a:ext uri="{53640926-AAD7-44D8-BBD7-CCE9431645EC}">
-                        <a14:shadowObscured xmlns:a14="http://schemas.microsoft.com/office/drawing/2010/main"/>
-                      </a:ext>
-                    </a:extLst>
-                  </pic:spPr>
-                </pic:pic>
-              </a:graphicData>
-            </a:graphic>
-          </wp:anchor>
-        </w:drawing>
-      </w:r>
-      <w:r>
-        <w:rPr>
-          <w:b/>
-          <w:bCs/>
-          <w:noProof/>
-        </w:rPr>
-        <w:drawing>
-          <wp:anchor distT="0" distB="0" distL="114300" distR="114300" simplePos="0" relativeHeight="251669504" behindDoc="0" locked="0" layoutInCell="1" allowOverlap="1" wp14:anchorId="3222DA58" wp14:editId="09673118">
-            <wp:simplePos x="0" y="0"/>
-            <wp:positionH relativeFrom="column">
-              <wp:posOffset>-205740</wp:posOffset>
-            </wp:positionH>
-            <wp:positionV relativeFrom="paragraph">
-              <wp:posOffset>321945</wp:posOffset>
-            </wp:positionV>
-            <wp:extent cx="6800850" cy="2909570"/>
-            <wp:effectExtent l="0" t="0" r="0" b="5080"/>
-            <wp:wrapSquare wrapText="bothSides"/>
-            <wp:docPr id="1771585273" name="Picture 13"/>
-            <wp:cNvGraphicFramePr>
-              <a:graphicFrameLocks xmlns:a="http://schemas.openxmlformats.org/drawingml/2006/main" noChangeAspect="1"/>
-            </wp:cNvGraphicFramePr>
-            <a:graphic xmlns:a="http://schemas.openxmlformats.org/drawingml/2006/main">
-              <a:graphicData uri="http://schemas.openxmlformats.org/drawingml/2006/picture">
-                <pic:pic xmlns:pic="http://schemas.openxmlformats.org/drawingml/2006/picture">
-                  <pic:nvPicPr>
-                    <pic:cNvPr id="1771585273" name="Picture 1771585273"/>
-                    <pic:cNvPicPr/>
-                  </pic:nvPicPr>
-                  <pic:blipFill rotWithShape="1">
-                    <a:blip r:embed="rId11">
-                      <a:extLst>
-                        <a:ext uri="{28A0092B-C50C-407E-A947-70E740481C1C}">
-                          <a14:useLocalDpi xmlns:a14="http://schemas.microsoft.com/office/drawing/2010/main" val="0"/>
-                        </a:ext>
-                      </a:extLst>
-                    </a:blip>
-                    <a:srcRect t="51717"/>
-                    <a:stretch/>
-                  </pic:blipFill>
-                  <pic:spPr bwMode="auto">
-                    <a:xfrm>
-                      <a:off x="0" y="0"/>
-                      <a:ext cx="6800850" cy="2909570"/>
-                    </a:xfrm>
-                    <a:prstGeom prst="rect">
-                      <a:avLst/>
-                    </a:prstGeom>
-                    <a:ln>
-                      <a:noFill/>
-                    </a:ln>
-                    <a:extLst>
-                      <a:ext uri="{53640926-AAD7-44D8-BBD7-CCE9431645EC}">
-                        <a14:shadowObscured xmlns:a14="http://schemas.microsoft.com/office/drawing/2010/main"/>
-                      </a:ext>
-                    </a:extLst>
-                  </pic:spPr>
-                </pic:pic>
-              </a:graphicData>
-            </a:graphic>
-          </wp:anchor>
-        </w:drawing>
-      </w:r>
-      <w:proofErr w:type="spellStart"/>
-      <w:r>
-        <w:rPr>
-          <w:b/>
-          <w:bCs/>
-        </w:rPr>
-        <w:t>distribute_customers</w:t>
-      </w:r>
-      <w:proofErr w:type="spellEnd"/>
-      <w:r>
-        <w:rPr>
-          <w:b/>
-          <w:bCs/>
-        </w:rPr>
-        <w:t>:</w:t>
-      </w:r>
-    </w:p>
-    <w:p>
-      <w:pPr>
-        <w:ind w:left="360"/>
-        <w:rPr>
-          <w:b/>
-          <w:bCs/>
-          <w:noProof/>
-        </w:rPr>
-      </w:pPr>
-    </w:p>
-    <w:p>
-      <w:pPr>
-        <w:pStyle w:val="ListParagraph"/>
-        <w:numPr>
-          <w:ilvl w:val="0"/>
-          <w:numId w:val="15"/>
-        </w:numPr>
-      </w:pPr>
-      <w:r>
-        <w:t>Distributes customers among lanes and creates threads for each customer.</w:t>
-      </w:r>
-    </w:p>
-    <w:p>
-      <w:pPr>
-        <w:pStyle w:val="ListParagraph"/>
-        <w:numPr>
-          <w:ilvl w:val="0"/>
-          <w:numId w:val="15"/>
-        </w:numPr>
-      </w:pPr>
-      <w:r>
-        <w:t>Ensures each customer is processed in parallel.</w:t>
-      </w:r>
-    </w:p>
-    <w:p>
-      <w:pPr>
-        <w:pStyle w:val="ListParagraph"/>
-        <w:numPr>
-          <w:ilvl w:val="0"/>
-          <w:numId w:val="15"/>
-        </w:numPr>
-      </w:pPr>
-      <w:r>
-        <w:t>Prints the number of customers in each lane after processing.</w:t>
-      </w:r>
-    </w:p>
-    <w:p>
-      <w:r>
-        <w:br w:type="page"/>
-      </w:r>
-    </w:p>
-    <w:p>
-      <w:pPr>
-        <w:pStyle w:val="Heading2"/>
-      </w:pPr>
-      <w:bookmarkStart w:id="7" w:name="_Toc169105483"/>
-      <w:r>
-        <w:rPr>
-          <w:noProof/>
-        </w:rPr>
-        <w:lastRenderedPageBreak/>
-        <w:drawing>
-          <wp:anchor distT="0" distB="0" distL="114300" distR="114300" simplePos="0" relativeHeight="251671552" behindDoc="0" locked="0" layoutInCell="1" allowOverlap="1" wp14:anchorId="233FB0BA" wp14:editId="24C98AC9">
-            <wp:simplePos x="0" y="0"/>
-            <wp:positionH relativeFrom="column">
-              <wp:posOffset>-393700</wp:posOffset>
-            </wp:positionH>
-            <wp:positionV relativeFrom="paragraph">
-              <wp:posOffset>281305</wp:posOffset>
-            </wp:positionV>
-            <wp:extent cx="7549064" cy="3581400"/>
-            <wp:effectExtent l="0" t="0" r="0" b="0"/>
-            <wp:wrapSquare wrapText="bothSides"/>
-            <wp:docPr id="1640190852" name="Picture 15"/>
-            <wp:cNvGraphicFramePr>
-              <a:graphicFrameLocks xmlns:a="http://schemas.openxmlformats.org/drawingml/2006/main" noChangeAspect="1"/>
-            </wp:cNvGraphicFramePr>
-            <a:graphic xmlns:a="http://schemas.openxmlformats.org/drawingml/2006/main">
-              <a:graphicData uri="http://schemas.openxmlformats.org/drawingml/2006/picture">
-                <pic:pic xmlns:pic="http://schemas.openxmlformats.org/drawingml/2006/picture">
-                  <pic:nvPicPr>
-                    <pic:cNvPr id="1640190852" name="Picture 1640190852"/>
-                    <pic:cNvPicPr/>
-                  </pic:nvPicPr>
-                  <pic:blipFill rotWithShape="1">
-                    <a:blip r:embed="rId12">
-                      <a:extLst>
-                        <a:ext uri="{28A0092B-C50C-407E-A947-70E740481C1C}">
-                          <a14:useLocalDpi xmlns:a14="http://schemas.microsoft.com/office/drawing/2010/main" val="0"/>
-                        </a:ext>
-                      </a:extLst>
-                    </a:blip>
-                    <a:srcRect t="39113"/>
-                    <a:stretch/>
-                  </pic:blipFill>
-                  <pic:spPr bwMode="auto">
-                    <a:xfrm>
-                      <a:off x="0" y="0"/>
-                      <a:ext cx="7549064" cy="3581400"/>
-                    </a:xfrm>
-                    <a:prstGeom prst="rect">
-                      <a:avLst/>
-                    </a:prstGeom>
-                    <a:ln>
-                      <a:noFill/>
-                    </a:ln>
-                    <a:extLst>
-                      <a:ext uri="{53640926-AAD7-44D8-BBD7-CCE9431645EC}">
-                        <a14:shadowObscured xmlns:a14="http://schemas.microsoft.com/office/drawing/2010/main"/>
-                      </a:ext>
-                    </a:extLst>
-                  </pic:spPr>
-                </pic:pic>
-              </a:graphicData>
-            </a:graphic>
-            <wp14:sizeRelH relativeFrom="margin">
-              <wp14:pctWidth>0</wp14:pctWidth>
-            </wp14:sizeRelH>
-            <wp14:sizeRelV relativeFrom="margin">
-              <wp14:pctHeight>0</wp14:pctHeight>
-            </wp14:sizeRelV>
-          </wp:anchor>
-        </w:drawing>
-      </w:r>
-      <w:r>
-        <w:t>Main function</w:t>
-      </w:r>
-      <w:bookmarkEnd w:id="7"/>
-    </w:p>
-    <w:p>
-      <w:pPr>
-        <w:rPr>
-          <w:noProof/>
-        </w:rPr>
-      </w:pPr>
-    </w:p>
-    <w:p>
-      <w:pPr>
-        <w:pStyle w:val="ListParagraph"/>
-        <w:numPr>
-          <w:ilvl w:val="0"/>
-          <w:numId w:val="15"/>
-        </w:numPr>
-      </w:pPr>
-      <w:r>
-        <w:t>Seeds the random number generator.</w:t>
-      </w:r>
-    </w:p>
-    <w:p>
-      <w:pPr>
-        <w:pStyle w:val="ListParagraph"/>
-        <w:numPr>
-          <w:ilvl w:val="0"/>
-          <w:numId w:val="15"/>
-        </w:numPr>
-      </w:pPr>
-      <w:r>
-        <w:t>Takes input for the number of customers in each type of lane.</w:t>
-      </w:r>
-    </w:p>
-    <w:p>
-      <w:pPr>
-        <w:pStyle w:val="ListParagraph"/>
-        <w:numPr>
-          <w:ilvl w:val="0"/>
-          <w:numId w:val="15"/>
-        </w:numPr>
-      </w:pPr>
-      <w:r>
-        <w:t>Distributes customers to self-checkout lanes and cashier lanes.</w:t>
-      </w:r>
-    </w:p>
-    <w:p>
-      <w:pPr>
-        <w:pStyle w:val="ListParagraph"/>
-        <w:numPr>
-          <w:ilvl w:val="0"/>
-          <w:numId w:val="15"/>
-        </w:numPr>
-      </w:pPr>
-      <w:r>
-        <w:t>Processes the customers in parallel using threads.</w:t>
-      </w:r>
-    </w:p>
-    <w:p>
-      <w:r>
-        <w:br w:type="page"/>
-      </w:r>
-    </w:p>
-    <w:p>
-      <w:pPr>
-        <w:pStyle w:val="Heading1"/>
-      </w:pPr>
-      <w:bookmarkStart w:id="8" w:name="_Toc169105484"/>
-      <w:r>
-        <w:lastRenderedPageBreak/>
-        <w:t>Execution flow</w:t>
-      </w:r>
-      <w:bookmarkEnd w:id="8"/>
-    </w:p>
-    <w:p>
-      <w:pPr>
-        <w:numPr>
-          <w:ilvl w:val="0"/>
-          <w:numId w:val="17"/>
-        </w:numPr>
-      </w:pPr>
-      <w:r>
-        <w:rPr>
-          <w:b/>
-          <w:bCs/>
-        </w:rPr>
-        <w:t>Initialization</w:t>
-      </w:r>
-      <w:r>
-        <w:t>: Seed the random number generator and take user input for the number of customers in each type of lane.</w:t>
-      </w:r>
-    </w:p>
-    <w:p>
-      <w:pPr>
-        <w:numPr>
-          <w:ilvl w:val="0"/>
-          <w:numId w:val="17"/>
-        </w:numPr>
-      </w:pPr>
-      <w:r>
-        <w:rPr>
-          <w:b/>
-          <w:bCs/>
-        </w:rPr>
-        <w:t>Self-Checkout Processing</w:t>
-      </w:r>
-      <w:r>
-        <w:t>: Distribute customers among self-checkout lanes and process them in parallel.</w:t>
-      </w:r>
-    </w:p>
-    <w:p>
-      <w:pPr>
-        <w:numPr>
-          <w:ilvl w:val="0"/>
-          <w:numId w:val="17"/>
-        </w:numPr>
-      </w:pPr>
-      <w:r>
-        <w:rPr>
-          <w:b/>
-          <w:bCs/>
-        </w:rPr>
-        <w:t>Cashier Processing</w:t>
-      </w:r>
-      <w:r>
-        <w:t>: Distribute customers among cashier lanes (including the fast lane) and process them in parallel.</w:t>
-      </w:r>
-    </w:p>
-    <w:p>
-      <w:pPr>
-        <w:numPr>
-          <w:ilvl w:val="0"/>
-          <w:numId w:val="17"/>
-        </w:numPr>
-      </w:pPr>
-      <w:r>
-        <w:rPr>
-          <w:b/>
-          <w:bCs/>
-        </w:rPr>
-        <w:t>Output</w:t>
-      </w:r>
-      <w:r>
-        <w:t>: Print the number of customers in each lane and the start and end times for each customer's checkout process.</w:t>
-      </w:r>
-    </w:p>
-    <w:p>
-      <w:pPr>
-        <w:pStyle w:val="Heading2"/>
-      </w:pPr>
-      <w:bookmarkStart w:id="9" w:name="_Toc169105485"/>
-      <w:r>
-        <w:t>Key Points</w:t>
-      </w:r>
-      <w:bookmarkEnd w:id="9"/>
-    </w:p>
-    <w:p>
-      <w:pPr>
-        <w:numPr>
-          <w:ilvl w:val="0"/>
-          <w:numId w:val="18"/>
-        </w:numPr>
-      </w:pPr>
-      <w:r>
-        <w:t>The program uses the POSIX thread library (</w:t>
-      </w:r>
-      <w:proofErr w:type="spellStart"/>
-      <w:r>
-        <w:t>pthread.h</w:t>
-      </w:r>
-      <w:proofErr w:type="spellEnd"/>
-      <w:r>
-        <w:t>) for parallel processing.</w:t>
-      </w:r>
-    </w:p>
-    <w:p>
-      <w:pPr>
-        <w:numPr>
-          <w:ilvl w:val="0"/>
-          <w:numId w:val="18"/>
-        </w:numPr>
-      </w:pPr>
-      <w:r>
-        <w:t>Each customer is processed in parallel by creating a separate thread for them.</w:t>
-      </w:r>
-    </w:p>
-    <w:p>
-      <w:pPr>
-        <w:numPr>
-          <w:ilvl w:val="0"/>
-          <w:numId w:val="18"/>
-        </w:numPr>
-      </w:pPr>
-      <w:r>
-        <w:t>Mutexes are used to ensure correct synchronization within each lane.</w:t>
-      </w:r>
-    </w:p>
-    <w:p>
-      <w:pPr>
-        <w:numPr>
-          <w:ilvl w:val="0"/>
-          <w:numId w:val="18"/>
-        </w:numPr>
-      </w:pPr>
-      <w:r>
-        <w:t>The program prints the start and end times of the checkout process for each customer to demonstrate parallelism.</w:t>
-      </w:r>
-    </w:p>
-    <w:p>
-      <w:r>
-        <w:br w:type="page"/>
-      </w:r>
-    </w:p>
-    <w:p>
-      <w:pPr>
-        <w:pStyle w:val="Heading1"/>
-      </w:pPr>
-      <w:bookmarkStart w:id="10" w:name="_Toc169105486"/>
-      <w:r>
-        <w:lastRenderedPageBreak/>
-        <w:t>Output example</w:t>
-      </w:r>
-      <w:bookmarkEnd w:id="10"/>
-      <w:r>
-        <w:t xml:space="preserve"> </w:t>
-      </w:r>
-    </w:p>
-    <w:p>
-      <w:r>
-        <w:rPr>
-          <w:noProof/>
-        </w:rPr>
-        <w:drawing>
-          <wp:inline distT="0" distB="0" distL="0" distR="0" wp14:anchorId="7E5671EB" wp14:editId="6B8AC4DF">
-            <wp:extent cx="6800850" cy="7018020"/>
-            <wp:effectExtent l="0" t="0" r="0" b="0"/>
-            <wp:docPr id="611119765" name="Picture 16"/>
-            <wp:cNvGraphicFramePr>
-              <a:graphicFrameLocks xmlns:a="http://schemas.openxmlformats.org/drawingml/2006/main" noChangeAspect="1"/>
-            </wp:cNvGraphicFramePr>
-            <a:graphic xmlns:a="http://schemas.openxmlformats.org/drawingml/2006/main">
-              <a:graphicData uri="http://schemas.openxmlformats.org/drawingml/2006/picture">
-                <pic:pic xmlns:pic="http://schemas.openxmlformats.org/drawingml/2006/picture">
-                  <pic:nvPicPr>
-                    <pic:cNvPr id="611119765" name="Picture 611119765"/>
+                    <pic:cNvPr id="2115184438" name="Picture 2115184438"/>
                     <pic:cNvPicPr/>
                   </pic:nvPicPr>
                   <pic:blipFill>
@@ -3554,7 +3442,258 @@
                   <pic:spPr>
                     <a:xfrm>
                       <a:off x="0" y="0"/>
-                      <a:ext cx="6800850" cy="7018020"/>
+                      <a:ext cx="6675698" cy="556308"/>
+                    </a:xfrm>
+                    <a:prstGeom prst="rect">
+                      <a:avLst/>
+                    </a:prstGeom>
+                  </pic:spPr>
+                </pic:pic>
+              </a:graphicData>
+            </a:graphic>
+          </wp:anchor>
+        </w:drawing>
+      </w:r>
+      <w:r>
+        <w:t xml:space="preserve">To compile the program, use a C compiler such as </w:t>
+      </w:r>
+      <w:proofErr w:type="spellStart"/>
+      <w:r>
+        <w:t>gcc</w:t>
+      </w:r>
+      <w:proofErr w:type="spellEnd"/>
+      <w:r>
+        <w:t xml:space="preserve"> with the following command:</w:t>
+      </w:r>
+    </w:p>
+    <w:p>
+      <w:r>
+        <w:t>To run the compiled program, use the following command:</w:t>
+      </w:r>
+    </w:p>
+    <w:p>
+      <w:r>
+        <w:rPr>
+          <w:noProof/>
+        </w:rPr>
+        <w:drawing>
+          <wp:anchor distT="0" distB="0" distL="114300" distR="114300" simplePos="0" relativeHeight="251668480" behindDoc="0" locked="0" layoutInCell="1" allowOverlap="1" wp14:anchorId="4EFDC1AE" wp14:editId="6ACE3547">
+            <wp:simplePos x="0" y="0"/>
+            <wp:positionH relativeFrom="column">
+              <wp:posOffset>0</wp:posOffset>
+            </wp:positionH>
+            <wp:positionV relativeFrom="paragraph">
+              <wp:posOffset>2540</wp:posOffset>
+            </wp:positionV>
+            <wp:extent cx="6744284" cy="518205"/>
+            <wp:effectExtent l="0" t="0" r="0" b="0"/>
+            <wp:wrapSquare wrapText="bothSides"/>
+            <wp:docPr id="649177162" name="Picture 10"/>
+            <wp:cNvGraphicFramePr>
+              <a:graphicFrameLocks xmlns:a="http://schemas.openxmlformats.org/drawingml/2006/main" noChangeAspect="1"/>
+            </wp:cNvGraphicFramePr>
+            <a:graphic xmlns:a="http://schemas.openxmlformats.org/drawingml/2006/main">
+              <a:graphicData uri="http://schemas.openxmlformats.org/drawingml/2006/picture">
+                <pic:pic xmlns:pic="http://schemas.openxmlformats.org/drawingml/2006/picture">
+                  <pic:nvPicPr>
+                    <pic:cNvPr id="649177162" name="Picture 649177162"/>
+                    <pic:cNvPicPr/>
+                  </pic:nvPicPr>
+                  <pic:blipFill>
+                    <a:blip r:embed="rId14">
+                      <a:extLst>
+                        <a:ext uri="{28A0092B-C50C-407E-A947-70E740481C1C}">
+                          <a14:useLocalDpi xmlns:a14="http://schemas.microsoft.com/office/drawing/2010/main" val="0"/>
+                        </a:ext>
+                      </a:extLst>
+                    </a:blip>
+                    <a:stretch>
+                      <a:fillRect/>
+                    </a:stretch>
+                  </pic:blipFill>
+                  <pic:spPr>
+                    <a:xfrm>
+                      <a:off x="0" y="0"/>
+                      <a:ext cx="6744284" cy="518205"/>
+                    </a:xfrm>
+                    <a:prstGeom prst="rect">
+                      <a:avLst/>
+                    </a:prstGeom>
+                  </pic:spPr>
+                </pic:pic>
+              </a:graphicData>
+            </a:graphic>
+          </wp:anchor>
+        </w:drawing>
+      </w:r>
+    </w:p>
+    <w:p>
+      <w:r>
+        <w:t>Follow the prompts to enter the number of customers for each lane type. The program will output the start and end times for each customer's checkout and the total number of customers processed in each lane.</w:t>
+      </w:r>
+    </w:p>
+    <w:p>
+      <w:r>
+        <w:t>After running the program and entering the number of customers for each lane type, the output will detail the start and end times for each customer's checkout, followed by the total number of customers processed in each lane. For example:</w:t>
+      </w:r>
+    </w:p>
+    <w:p>
+      <w:r>
+        <w:rPr>
+          <w:noProof/>
+        </w:rPr>
+        <w:drawing>
+          <wp:anchor distT="0" distB="0" distL="114300" distR="114300" simplePos="0" relativeHeight="251670528" behindDoc="0" locked="0" layoutInCell="1" allowOverlap="1" wp14:anchorId="30151917" wp14:editId="38F9CF24">
+            <wp:simplePos x="0" y="0"/>
+            <wp:positionH relativeFrom="column">
+              <wp:posOffset>0</wp:posOffset>
+            </wp:positionH>
+            <wp:positionV relativeFrom="paragraph">
+              <wp:posOffset>208280</wp:posOffset>
+            </wp:positionV>
+            <wp:extent cx="6800850" cy="3787775"/>
+            <wp:effectExtent l="0" t="0" r="0" b="3175"/>
+            <wp:wrapSquare wrapText="bothSides"/>
+            <wp:docPr id="1726564778" name="Picture 16"/>
+            <wp:cNvGraphicFramePr>
+              <a:graphicFrameLocks xmlns:a="http://schemas.openxmlformats.org/drawingml/2006/main" noChangeAspect="1"/>
+            </wp:cNvGraphicFramePr>
+            <a:graphic xmlns:a="http://schemas.openxmlformats.org/drawingml/2006/main">
+              <a:graphicData uri="http://schemas.openxmlformats.org/drawingml/2006/picture">
+                <pic:pic xmlns:pic="http://schemas.openxmlformats.org/drawingml/2006/picture">
+                  <pic:nvPicPr>
+                    <pic:cNvPr id="1726564778" name="Picture 1726564778"/>
+                    <pic:cNvPicPr/>
+                  </pic:nvPicPr>
+                  <pic:blipFill>
+                    <a:blip r:embed="rId15">
+                      <a:extLst>
+                        <a:ext uri="{28A0092B-C50C-407E-A947-70E740481C1C}">
+                          <a14:useLocalDpi xmlns:a14="http://schemas.microsoft.com/office/drawing/2010/main" val="0"/>
+                        </a:ext>
+                      </a:extLst>
+                    </a:blip>
+                    <a:stretch>
+                      <a:fillRect/>
+                    </a:stretch>
+                  </pic:blipFill>
+                  <pic:spPr>
+                    <a:xfrm>
+                      <a:off x="0" y="0"/>
+                      <a:ext cx="6800850" cy="3787775"/>
+                    </a:xfrm>
+                    <a:prstGeom prst="rect">
+                      <a:avLst/>
+                    </a:prstGeom>
+                  </pic:spPr>
+                </pic:pic>
+              </a:graphicData>
+            </a:graphic>
+          </wp:anchor>
+        </w:drawing>
+      </w:r>
+    </w:p>
+    <w:p>
+      <w:r>
+        <w:br w:type="page"/>
+      </w:r>
+    </w:p>
+    <w:p>
+      <w:pPr>
+        <w:rPr>
+          <w:noProof/>
+        </w:rPr>
+      </w:pPr>
+      <w:r>
+        <w:rPr>
+          <w:noProof/>
+        </w:rPr>
+        <w:lastRenderedPageBreak/>
+        <w:drawing>
+          <wp:anchor distT="0" distB="0" distL="114300" distR="114300" simplePos="0" relativeHeight="251669504" behindDoc="0" locked="0" layoutInCell="1" allowOverlap="1" wp14:anchorId="094DA8FF" wp14:editId="1431DFA6">
+            <wp:simplePos x="0" y="0"/>
+            <wp:positionH relativeFrom="column">
+              <wp:posOffset>0</wp:posOffset>
+            </wp:positionH>
+            <wp:positionV relativeFrom="paragraph">
+              <wp:posOffset>3509010</wp:posOffset>
+            </wp:positionV>
+            <wp:extent cx="6800850" cy="3475355"/>
+            <wp:effectExtent l="0" t="0" r="0" b="0"/>
+            <wp:wrapSquare wrapText="bothSides"/>
+            <wp:docPr id="1369831330" name="Picture 18"/>
+            <wp:cNvGraphicFramePr>
+              <a:graphicFrameLocks xmlns:a="http://schemas.openxmlformats.org/drawingml/2006/main" noChangeAspect="1"/>
+            </wp:cNvGraphicFramePr>
+            <a:graphic xmlns:a="http://schemas.openxmlformats.org/drawingml/2006/main">
+              <a:graphicData uri="http://schemas.openxmlformats.org/drawingml/2006/picture">
+                <pic:pic xmlns:pic="http://schemas.openxmlformats.org/drawingml/2006/picture">
+                  <pic:nvPicPr>
+                    <pic:cNvPr id="1369831330" name="Picture 1369831330"/>
+                    <pic:cNvPicPr/>
+                  </pic:nvPicPr>
+                  <pic:blipFill>
+                    <a:blip r:embed="rId16" cstate="print">
+                      <a:extLst>
+                        <a:ext uri="{28A0092B-C50C-407E-A947-70E740481C1C}">
+                          <a14:useLocalDpi xmlns:a14="http://schemas.microsoft.com/office/drawing/2010/main" val="0"/>
+                        </a:ext>
+                      </a:extLst>
+                    </a:blip>
+                    <a:stretch>
+                      <a:fillRect/>
+                    </a:stretch>
+                  </pic:blipFill>
+                  <pic:spPr>
+                    <a:xfrm>
+                      <a:off x="0" y="0"/>
+                      <a:ext cx="6800850" cy="3475355"/>
+                    </a:xfrm>
+                    <a:prstGeom prst="rect">
+                      <a:avLst/>
+                    </a:prstGeom>
+                  </pic:spPr>
+                </pic:pic>
+              </a:graphicData>
+            </a:graphic>
+          </wp:anchor>
+        </w:drawing>
+      </w:r>
+      <w:r>
+        <w:rPr>
+          <w:noProof/>
+        </w:rPr>
+        <w:drawing>
+          <wp:inline distT="0" distB="0" distL="0" distR="0" wp14:anchorId="1022F37F" wp14:editId="6B9A1C4F">
+            <wp:extent cx="6800850" cy="3505200"/>
+            <wp:effectExtent l="0" t="0" r="0" b="0"/>
+            <wp:docPr id="2050988104" name="Picture 19"/>
+            <wp:cNvGraphicFramePr>
+              <a:graphicFrameLocks xmlns:a="http://schemas.openxmlformats.org/drawingml/2006/main" noChangeAspect="1"/>
+            </wp:cNvGraphicFramePr>
+            <a:graphic xmlns:a="http://schemas.openxmlformats.org/drawingml/2006/main">
+              <a:graphicData uri="http://schemas.openxmlformats.org/drawingml/2006/picture">
+                <pic:pic xmlns:pic="http://schemas.openxmlformats.org/drawingml/2006/picture">
+                  <pic:nvPicPr>
+                    <pic:cNvPr id="2050988104" name="Picture 2050988104"/>
+                    <pic:cNvPicPr/>
+                  </pic:nvPicPr>
+                  <pic:blipFill>
+                    <a:blip r:embed="rId17" cstate="print">
+                      <a:extLst>
+                        <a:ext uri="{28A0092B-C50C-407E-A947-70E740481C1C}">
+                          <a14:useLocalDpi xmlns:a14="http://schemas.microsoft.com/office/drawing/2010/main" val="0"/>
+                        </a:ext>
+                      </a:extLst>
+                    </a:blip>
+                    <a:stretch>
+                      <a:fillRect/>
+                    </a:stretch>
+                  </pic:blipFill>
+                  <pic:spPr>
+                    <a:xfrm>
+                      <a:off x="0" y="0"/>
+                      <a:ext cx="6800850" cy="3505200"/>
                     </a:xfrm>
                     <a:prstGeom prst="rect">
                       <a:avLst/>
@@ -3567,10 +3706,91 @@
         </w:drawing>
       </w:r>
     </w:p>
+    <w:p/>
+    <w:p>
+      <w:pPr>
+        <w:tabs>
+          <w:tab w:val="left" w:pos="3216"/>
+        </w:tabs>
+      </w:pPr>
+      <w:r>
+        <w:tab/>
+      </w:r>
+    </w:p>
+    <w:p>
+      <w:r>
+        <w:br w:type="page"/>
+      </w:r>
+    </w:p>
+    <w:p>
+      <w:pPr>
+        <w:tabs>
+          <w:tab w:val="left" w:pos="3216"/>
+        </w:tabs>
+      </w:pPr>
+      <w:r>
+        <w:rPr>
+          <w:noProof/>
+        </w:rPr>
+        <w:lastRenderedPageBreak/>
+        <w:drawing>
+          <wp:inline distT="0" distB="0" distL="0" distR="0" wp14:anchorId="4F251849" wp14:editId="6100DF58">
+            <wp:extent cx="6800850" cy="3169285"/>
+            <wp:effectExtent l="0" t="0" r="0" b="0"/>
+            <wp:docPr id="1716611910" name="Picture 22"/>
+            <wp:cNvGraphicFramePr>
+              <a:graphicFrameLocks xmlns:a="http://schemas.openxmlformats.org/drawingml/2006/main" noChangeAspect="1"/>
+            </wp:cNvGraphicFramePr>
+            <a:graphic xmlns:a="http://schemas.openxmlformats.org/drawingml/2006/main">
+              <a:graphicData uri="http://schemas.openxmlformats.org/drawingml/2006/picture">
+                <pic:pic xmlns:pic="http://schemas.openxmlformats.org/drawingml/2006/picture">
+                  <pic:nvPicPr>
+                    <pic:cNvPr id="1716611910" name="Picture 1716611910"/>
+                    <pic:cNvPicPr/>
+                  </pic:nvPicPr>
+                  <pic:blipFill>
+                    <a:blip r:embed="rId18" cstate="print">
+                      <a:extLst>
+                        <a:ext uri="{28A0092B-C50C-407E-A947-70E740481C1C}">
+                          <a14:useLocalDpi xmlns:a14="http://schemas.microsoft.com/office/drawing/2010/main" val="0"/>
+                        </a:ext>
+                      </a:extLst>
+                    </a:blip>
+                    <a:stretch>
+                      <a:fillRect/>
+                    </a:stretch>
+                  </pic:blipFill>
+                  <pic:spPr>
+                    <a:xfrm>
+                      <a:off x="0" y="0"/>
+                      <a:ext cx="6800850" cy="3169285"/>
+                    </a:xfrm>
+                    <a:prstGeom prst="rect">
+                      <a:avLst/>
+                    </a:prstGeom>
+                  </pic:spPr>
+                </pic:pic>
+              </a:graphicData>
+            </a:graphic>
+          </wp:inline>
+        </w:drawing>
+      </w:r>
+    </w:p>
+    <w:p/>
+    <w:p/>
+    <w:p/>
+    <w:p/>
+    <w:p/>
+    <w:p/>
+    <w:p/>
+    <w:p/>
+    <w:p/>
+    <w:p/>
+    <w:p/>
     <w:sectPr>
-      <w:footerReference w:type="default" r:id="rId14"/>
+      <w:footerReference w:type="default" r:id="rId19"/>
       <w:pgSz w:w="12240" w:h="15840"/>
-      <w:pgMar w:top="1417" w:right="810" w:bottom="1417" w:left="720" w:header="720" w:footer="720" w:gutter="0"/>
+      <w:pgMar w:top="630" w:right="810" w:bottom="1417" w:left="720" w:header="720" w:footer="720" w:gutter="0"/>
       <w:pgNumType w:start="0"/>
       <w:cols w:space="720"/>
       <w:titlePg/>
@@ -4282,6 +4502,119 @@
     </w:lvl>
   </w:abstractNum>
   <w:abstractNum w:abstractNumId="4" w15:restartNumberingAfterBreak="0">
+    <w:nsid w:val="16597C13"/>
+    <w:multiLevelType w:val="hybridMultilevel"/>
+    <w:tmpl w:val="D4B8200E"/>
+    <w:lvl w:ilvl="0" w:tplc="04090001">
+      <w:start w:val="1"/>
+      <w:numFmt w:val="bullet"/>
+      <w:lvlText w:val=""/>
+      <w:lvlJc w:val="left"/>
+      <w:pPr>
+        <w:ind w:left="1440" w:hanging="360"/>
+      </w:pPr>
+      <w:rPr>
+        <w:rFonts w:ascii="Symbol" w:hAnsi="Symbol" w:hint="default"/>
+      </w:rPr>
+    </w:lvl>
+    <w:lvl w:ilvl="1" w:tplc="FFFFFFFF" w:tentative="1">
+      <w:start w:val="1"/>
+      <w:numFmt w:val="bullet"/>
+      <w:lvlText w:val="o"/>
+      <w:lvlJc w:val="left"/>
+      <w:pPr>
+        <w:ind w:left="2160" w:hanging="360"/>
+      </w:pPr>
+      <w:rPr>
+        <w:rFonts w:ascii="Courier New" w:hAnsi="Courier New" w:cs="Courier New" w:hint="default"/>
+      </w:rPr>
+    </w:lvl>
+    <w:lvl w:ilvl="2" w:tplc="FFFFFFFF" w:tentative="1">
+      <w:start w:val="1"/>
+      <w:numFmt w:val="bullet"/>
+      <w:lvlText w:val=""/>
+      <w:lvlJc w:val="left"/>
+      <w:pPr>
+        <w:ind w:left="2880" w:hanging="360"/>
+      </w:pPr>
+      <w:rPr>
+        <w:rFonts w:ascii="Wingdings" w:hAnsi="Wingdings" w:hint="default"/>
+      </w:rPr>
+    </w:lvl>
+    <w:lvl w:ilvl="3" w:tplc="FFFFFFFF" w:tentative="1">
+      <w:start w:val="1"/>
+      <w:numFmt w:val="bullet"/>
+      <w:lvlText w:val=""/>
+      <w:lvlJc w:val="left"/>
+      <w:pPr>
+        <w:ind w:left="3600" w:hanging="360"/>
+      </w:pPr>
+      <w:rPr>
+        <w:rFonts w:ascii="Symbol" w:hAnsi="Symbol" w:hint="default"/>
+      </w:rPr>
+    </w:lvl>
+    <w:lvl w:ilvl="4" w:tplc="FFFFFFFF" w:tentative="1">
+      <w:start w:val="1"/>
+      <w:numFmt w:val="bullet"/>
+      <w:lvlText w:val="o"/>
+      <w:lvlJc w:val="left"/>
+      <w:pPr>
+        <w:ind w:left="4320" w:hanging="360"/>
+      </w:pPr>
+      <w:rPr>
+        <w:rFonts w:ascii="Courier New" w:hAnsi="Courier New" w:cs="Courier New" w:hint="default"/>
+      </w:rPr>
+    </w:lvl>
+    <w:lvl w:ilvl="5" w:tplc="FFFFFFFF" w:tentative="1">
+      <w:start w:val="1"/>
+      <w:numFmt w:val="bullet"/>
+      <w:lvlText w:val=""/>
+      <w:lvlJc w:val="left"/>
+      <w:pPr>
+        <w:ind w:left="5040" w:hanging="360"/>
+      </w:pPr>
+      <w:rPr>
+        <w:rFonts w:ascii="Wingdings" w:hAnsi="Wingdings" w:hint="default"/>
+      </w:rPr>
+    </w:lvl>
+    <w:lvl w:ilvl="6" w:tplc="FFFFFFFF" w:tentative="1">
+      <w:start w:val="1"/>
+      <w:numFmt w:val="bullet"/>
+      <w:lvlText w:val=""/>
+      <w:lvlJc w:val="left"/>
+      <w:pPr>
+        <w:ind w:left="5760" w:hanging="360"/>
+      </w:pPr>
+      <w:rPr>
+        <w:rFonts w:ascii="Symbol" w:hAnsi="Symbol" w:hint="default"/>
+      </w:rPr>
+    </w:lvl>
+    <w:lvl w:ilvl="7" w:tplc="FFFFFFFF" w:tentative="1">
+      <w:start w:val="1"/>
+      <w:numFmt w:val="bullet"/>
+      <w:lvlText w:val="o"/>
+      <w:lvlJc w:val="left"/>
+      <w:pPr>
+        <w:ind w:left="6480" w:hanging="360"/>
+      </w:pPr>
+      <w:rPr>
+        <w:rFonts w:ascii="Courier New" w:hAnsi="Courier New" w:cs="Courier New" w:hint="default"/>
+      </w:rPr>
+    </w:lvl>
+    <w:lvl w:ilvl="8" w:tplc="FFFFFFFF" w:tentative="1">
+      <w:start w:val="1"/>
+      <w:numFmt w:val="bullet"/>
+      <w:lvlText w:val=""/>
+      <w:lvlJc w:val="left"/>
+      <w:pPr>
+        <w:ind w:left="7200" w:hanging="360"/>
+      </w:pPr>
+      <w:rPr>
+        <w:rFonts w:ascii="Wingdings" w:hAnsi="Wingdings" w:hint="default"/>
+      </w:rPr>
+    </w:lvl>
+  </w:abstractNum>
+  <w:abstractNum w:abstractNumId="5" w15:restartNumberingAfterBreak="0">
     <w:nsid w:val="1EB66677"/>
     <w:multiLevelType w:val="multilevel"/>
     <w:tmpl w:val="4F5A7ECE"/>
@@ -4394,7 +4727,156 @@
       </w:pPr>
     </w:lvl>
   </w:abstractNum>
-  <w:abstractNum w:abstractNumId="5" w15:restartNumberingAfterBreak="0">
+  <w:abstractNum w:abstractNumId="6" w15:restartNumberingAfterBreak="0">
+    <w:nsid w:val="2B8F4CDE"/>
+    <w:multiLevelType w:val="multilevel"/>
+    <w:tmpl w:val="5F965622"/>
+    <w:lvl w:ilvl="0">
+      <w:start w:val="1"/>
+      <w:numFmt w:val="bullet"/>
+      <w:lvlText w:val=""/>
+      <w:lvlJc w:val="left"/>
+      <w:pPr>
+        <w:tabs>
+          <w:tab w:val="num" w:pos="720"/>
+        </w:tabs>
+        <w:ind w:left="720" w:hanging="360"/>
+      </w:pPr>
+      <w:rPr>
+        <w:rFonts w:ascii="Symbol" w:hAnsi="Symbol" w:hint="default"/>
+        <w:sz w:val="20"/>
+      </w:rPr>
+    </w:lvl>
+    <w:lvl w:ilvl="1" w:tentative="1">
+      <w:start w:val="1"/>
+      <w:numFmt w:val="bullet"/>
+      <w:lvlText w:val="o"/>
+      <w:lvlJc w:val="left"/>
+      <w:pPr>
+        <w:tabs>
+          <w:tab w:val="num" w:pos="1440"/>
+        </w:tabs>
+        <w:ind w:left="1440" w:hanging="360"/>
+      </w:pPr>
+      <w:rPr>
+        <w:rFonts w:ascii="Courier New" w:hAnsi="Courier New" w:hint="default"/>
+        <w:sz w:val="20"/>
+      </w:rPr>
+    </w:lvl>
+    <w:lvl w:ilvl="2" w:tentative="1">
+      <w:start w:val="1"/>
+      <w:numFmt w:val="bullet"/>
+      <w:lvlText w:val=""/>
+      <w:lvlJc w:val="left"/>
+      <w:pPr>
+        <w:tabs>
+          <w:tab w:val="num" w:pos="2160"/>
+        </w:tabs>
+        <w:ind w:left="2160" w:hanging="360"/>
+      </w:pPr>
+      <w:rPr>
+        <w:rFonts w:ascii="Wingdings" w:hAnsi="Wingdings" w:hint="default"/>
+        <w:sz w:val="20"/>
+      </w:rPr>
+    </w:lvl>
+    <w:lvl w:ilvl="3" w:tentative="1">
+      <w:start w:val="1"/>
+      <w:numFmt w:val="bullet"/>
+      <w:lvlText w:val=""/>
+      <w:lvlJc w:val="left"/>
+      <w:pPr>
+        <w:tabs>
+          <w:tab w:val="num" w:pos="2880"/>
+        </w:tabs>
+        <w:ind w:left="2880" w:hanging="360"/>
+      </w:pPr>
+      <w:rPr>
+        <w:rFonts w:ascii="Wingdings" w:hAnsi="Wingdings" w:hint="default"/>
+        <w:sz w:val="20"/>
+      </w:rPr>
+    </w:lvl>
+    <w:lvl w:ilvl="4" w:tentative="1">
+      <w:start w:val="1"/>
+      <w:numFmt w:val="bullet"/>
+      <w:lvlText w:val=""/>
+      <w:lvlJc w:val="left"/>
+      <w:pPr>
+        <w:tabs>
+          <w:tab w:val="num" w:pos="3600"/>
+        </w:tabs>
+        <w:ind w:left="3600" w:hanging="360"/>
+      </w:pPr>
+      <w:rPr>
+        <w:rFonts w:ascii="Wingdings" w:hAnsi="Wingdings" w:hint="default"/>
+        <w:sz w:val="20"/>
+      </w:rPr>
+    </w:lvl>
+    <w:lvl w:ilvl="5" w:tentative="1">
+      <w:start w:val="1"/>
+      <w:numFmt w:val="bullet"/>
+      <w:lvlText w:val=""/>
+      <w:lvlJc w:val="left"/>
+      <w:pPr>
+        <w:tabs>
+          <w:tab w:val="num" w:pos="4320"/>
+        </w:tabs>
+        <w:ind w:left="4320" w:hanging="360"/>
+      </w:pPr>
+      <w:rPr>
+        <w:rFonts w:ascii="Wingdings" w:hAnsi="Wingdings" w:hint="default"/>
+        <w:sz w:val="20"/>
+      </w:rPr>
+    </w:lvl>
+    <w:lvl w:ilvl="6" w:tentative="1">
+      <w:start w:val="1"/>
+      <w:numFmt w:val="bullet"/>
+      <w:lvlText w:val=""/>
+      <w:lvlJc w:val="left"/>
+      <w:pPr>
+        <w:tabs>
+          <w:tab w:val="num" w:pos="5040"/>
+        </w:tabs>
+        <w:ind w:left="5040" w:hanging="360"/>
+      </w:pPr>
+      <w:rPr>
+        <w:rFonts w:ascii="Wingdings" w:hAnsi="Wingdings" w:hint="default"/>
+        <w:sz w:val="20"/>
+      </w:rPr>
+    </w:lvl>
+    <w:lvl w:ilvl="7" w:tentative="1">
+      <w:start w:val="1"/>
+      <w:numFmt w:val="bullet"/>
+      <w:lvlText w:val=""/>
+      <w:lvlJc w:val="left"/>
+      <w:pPr>
+        <w:tabs>
+          <w:tab w:val="num" w:pos="5760"/>
+        </w:tabs>
+        <w:ind w:left="5760" w:hanging="360"/>
+      </w:pPr>
+      <w:rPr>
+        <w:rFonts w:ascii="Wingdings" w:hAnsi="Wingdings" w:hint="default"/>
+        <w:sz w:val="20"/>
+      </w:rPr>
+    </w:lvl>
+    <w:lvl w:ilvl="8" w:tentative="1">
+      <w:start w:val="1"/>
+      <w:numFmt w:val="bullet"/>
+      <w:lvlText w:val=""/>
+      <w:lvlJc w:val="left"/>
+      <w:pPr>
+        <w:tabs>
+          <w:tab w:val="num" w:pos="6480"/>
+        </w:tabs>
+        <w:ind w:left="6480" w:hanging="360"/>
+      </w:pPr>
+      <w:rPr>
+        <w:rFonts w:ascii="Wingdings" w:hAnsi="Wingdings" w:hint="default"/>
+        <w:sz w:val="20"/>
+      </w:rPr>
+    </w:lvl>
+  </w:abstractNum>
+  <w:abstractNum w:abstractNumId="7" w15:restartNumberingAfterBreak="0">
     <w:nsid w:val="2D793298"/>
     <w:multiLevelType w:val="multilevel"/>
     <w:tmpl w:val="7AE07E82"/>
@@ -4543,7 +5025,156 @@
       </w:rPr>
     </w:lvl>
   </w:abstractNum>
-  <w:abstractNum w:abstractNumId="6" w15:restartNumberingAfterBreak="0">
+  <w:abstractNum w:abstractNumId="8" w15:restartNumberingAfterBreak="0">
+    <w:nsid w:val="33796CF6"/>
+    <w:multiLevelType w:val="multilevel"/>
+    <w:tmpl w:val="F2A2E7AE"/>
+    <w:lvl w:ilvl="0">
+      <w:start w:val="1"/>
+      <w:numFmt w:val="bullet"/>
+      <w:lvlText w:val=""/>
+      <w:lvlJc w:val="left"/>
+      <w:pPr>
+        <w:tabs>
+          <w:tab w:val="num" w:pos="720"/>
+        </w:tabs>
+        <w:ind w:left="720" w:hanging="360"/>
+      </w:pPr>
+      <w:rPr>
+        <w:rFonts w:ascii="Symbol" w:hAnsi="Symbol" w:hint="default"/>
+        <w:sz w:val="20"/>
+      </w:rPr>
+    </w:lvl>
+    <w:lvl w:ilvl="1" w:tentative="1">
+      <w:start w:val="1"/>
+      <w:numFmt w:val="bullet"/>
+      <w:lvlText w:val="o"/>
+      <w:lvlJc w:val="left"/>
+      <w:pPr>
+        <w:tabs>
+          <w:tab w:val="num" w:pos="1440"/>
+        </w:tabs>
+        <w:ind w:left="1440" w:hanging="360"/>
+      </w:pPr>
+      <w:rPr>
+        <w:rFonts w:ascii="Courier New" w:hAnsi="Courier New" w:hint="default"/>
+        <w:sz w:val="20"/>
+      </w:rPr>
+    </w:lvl>
+    <w:lvl w:ilvl="2" w:tentative="1">
+      <w:start w:val="1"/>
+      <w:numFmt w:val="bullet"/>
+      <w:lvlText w:val=""/>
+      <w:lvlJc w:val="left"/>
+      <w:pPr>
+        <w:tabs>
+          <w:tab w:val="num" w:pos="2160"/>
+        </w:tabs>
+        <w:ind w:left="2160" w:hanging="360"/>
+      </w:pPr>
+      <w:rPr>
+        <w:rFonts w:ascii="Wingdings" w:hAnsi="Wingdings" w:hint="default"/>
+        <w:sz w:val="20"/>
+      </w:rPr>
+    </w:lvl>
+    <w:lvl w:ilvl="3" w:tentative="1">
+      <w:start w:val="1"/>
+      <w:numFmt w:val="bullet"/>
+      <w:lvlText w:val=""/>
+      <w:lvlJc w:val="left"/>
+      <w:pPr>
+        <w:tabs>
+          <w:tab w:val="num" w:pos="2880"/>
+        </w:tabs>
+        <w:ind w:left="2880" w:hanging="360"/>
+      </w:pPr>
+      <w:rPr>
+        <w:rFonts w:ascii="Wingdings" w:hAnsi="Wingdings" w:hint="default"/>
+        <w:sz w:val="20"/>
+      </w:rPr>
+    </w:lvl>
+    <w:lvl w:ilvl="4" w:tentative="1">
+      <w:start w:val="1"/>
+      <w:numFmt w:val="bullet"/>
+      <w:lvlText w:val=""/>
+      <w:lvlJc w:val="left"/>
+      <w:pPr>
+        <w:tabs>
+          <w:tab w:val="num" w:pos="3600"/>
+        </w:tabs>
+        <w:ind w:left="3600" w:hanging="360"/>
+      </w:pPr>
+      <w:rPr>
+        <w:rFonts w:ascii="Wingdings" w:hAnsi="Wingdings" w:hint="default"/>
+        <w:sz w:val="20"/>
+      </w:rPr>
+    </w:lvl>
+    <w:lvl w:ilvl="5" w:tentative="1">
+      <w:start w:val="1"/>
+      <w:numFmt w:val="bullet"/>
+      <w:lvlText w:val=""/>
+      <w:lvlJc w:val="left"/>
+      <w:pPr>
+        <w:tabs>
+          <w:tab w:val="num" w:pos="4320"/>
+        </w:tabs>
+        <w:ind w:left="4320" w:hanging="360"/>
+      </w:pPr>
+      <w:rPr>
+        <w:rFonts w:ascii="Wingdings" w:hAnsi="Wingdings" w:hint="default"/>
+        <w:sz w:val="20"/>
+      </w:rPr>
+    </w:lvl>
+    <w:lvl w:ilvl="6" w:tentative="1">
+      <w:start w:val="1"/>
+      <w:numFmt w:val="bullet"/>
+      <w:lvlText w:val=""/>
+      <w:lvlJc w:val="left"/>
+      <w:pPr>
+        <w:tabs>
+          <w:tab w:val="num" w:pos="5040"/>
+        </w:tabs>
+        <w:ind w:left="5040" w:hanging="360"/>
+      </w:pPr>
+      <w:rPr>
+        <w:rFonts w:ascii="Wingdings" w:hAnsi="Wingdings" w:hint="default"/>
+        <w:sz w:val="20"/>
+      </w:rPr>
+    </w:lvl>
+    <w:lvl w:ilvl="7" w:tentative="1">
+      <w:start w:val="1"/>
+      <w:numFmt w:val="bullet"/>
+      <w:lvlText w:val=""/>
+      <w:lvlJc w:val="left"/>
+      <w:pPr>
+        <w:tabs>
+          <w:tab w:val="num" w:pos="5760"/>
+        </w:tabs>
+        <w:ind w:left="5760" w:hanging="360"/>
+      </w:pPr>
+      <w:rPr>
+        <w:rFonts w:ascii="Wingdings" w:hAnsi="Wingdings" w:hint="default"/>
+        <w:sz w:val="20"/>
+      </w:rPr>
+    </w:lvl>
+    <w:lvl w:ilvl="8" w:tentative="1">
+      <w:start w:val="1"/>
+      <w:numFmt w:val="bullet"/>
+      <w:lvlText w:val=""/>
+      <w:lvlJc w:val="left"/>
+      <w:pPr>
+        <w:tabs>
+          <w:tab w:val="num" w:pos="6480"/>
+        </w:tabs>
+        <w:ind w:left="6480" w:hanging="360"/>
+      </w:pPr>
+      <w:rPr>
+        <w:rFonts w:ascii="Wingdings" w:hAnsi="Wingdings" w:hint="default"/>
+        <w:sz w:val="20"/>
+      </w:rPr>
+    </w:lvl>
+  </w:abstractNum>
+  <w:abstractNum w:abstractNumId="9" w15:restartNumberingAfterBreak="0">
     <w:nsid w:val="37893389"/>
     <w:multiLevelType w:val="multilevel"/>
     <w:tmpl w:val="A49EDFB0"/>
@@ -4692,7 +5323,7 @@
       </w:rPr>
     </w:lvl>
   </w:abstractNum>
-  <w:abstractNum w:abstractNumId="7" w15:restartNumberingAfterBreak="0">
+  <w:abstractNum w:abstractNumId="10" w15:restartNumberingAfterBreak="0">
     <w:nsid w:val="3C5C5968"/>
     <w:multiLevelType w:val="multilevel"/>
     <w:tmpl w:val="460A515C"/>
@@ -4841,7 +5472,7 @@
       </w:rPr>
     </w:lvl>
   </w:abstractNum>
-  <w:abstractNum w:abstractNumId="8" w15:restartNumberingAfterBreak="0">
+  <w:abstractNum w:abstractNumId="11" w15:restartNumberingAfterBreak="0">
     <w:nsid w:val="3E00569C"/>
     <w:multiLevelType w:val="multilevel"/>
     <w:tmpl w:val="D4D6C2C2"/>
@@ -4990,7 +5621,156 @@
       </w:rPr>
     </w:lvl>
   </w:abstractNum>
-  <w:abstractNum w:abstractNumId="9" w15:restartNumberingAfterBreak="0">
+  <w:abstractNum w:abstractNumId="12" w15:restartNumberingAfterBreak="0">
+    <w:nsid w:val="453C6256"/>
+    <w:multiLevelType w:val="multilevel"/>
+    <w:tmpl w:val="70C84284"/>
+    <w:lvl w:ilvl="0">
+      <w:start w:val="1"/>
+      <w:numFmt w:val="bullet"/>
+      <w:lvlText w:val=""/>
+      <w:lvlJc w:val="left"/>
+      <w:pPr>
+        <w:tabs>
+          <w:tab w:val="num" w:pos="720"/>
+        </w:tabs>
+        <w:ind w:left="720" w:hanging="360"/>
+      </w:pPr>
+      <w:rPr>
+        <w:rFonts w:ascii="Symbol" w:hAnsi="Symbol" w:hint="default"/>
+        <w:sz w:val="20"/>
+      </w:rPr>
+    </w:lvl>
+    <w:lvl w:ilvl="1" w:tentative="1">
+      <w:start w:val="1"/>
+      <w:numFmt w:val="bullet"/>
+      <w:lvlText w:val="o"/>
+      <w:lvlJc w:val="left"/>
+      <w:pPr>
+        <w:tabs>
+          <w:tab w:val="num" w:pos="1440"/>
+        </w:tabs>
+        <w:ind w:left="1440" w:hanging="360"/>
+      </w:pPr>
+      <w:rPr>
+        <w:rFonts w:ascii="Courier New" w:hAnsi="Courier New" w:hint="default"/>
+        <w:sz w:val="20"/>
+      </w:rPr>
+    </w:lvl>
+    <w:lvl w:ilvl="2" w:tentative="1">
+      <w:start w:val="1"/>
+      <w:numFmt w:val="bullet"/>
+      <w:lvlText w:val=""/>
+      <w:lvlJc w:val="left"/>
+      <w:pPr>
+        <w:tabs>
+          <w:tab w:val="num" w:pos="2160"/>
+        </w:tabs>
+        <w:ind w:left="2160" w:hanging="360"/>
+      </w:pPr>
+      <w:rPr>
+        <w:rFonts w:ascii="Wingdings" w:hAnsi="Wingdings" w:hint="default"/>
+        <w:sz w:val="20"/>
+      </w:rPr>
+    </w:lvl>
+    <w:lvl w:ilvl="3" w:tentative="1">
+      <w:start w:val="1"/>
+      <w:numFmt w:val="bullet"/>
+      <w:lvlText w:val=""/>
+      <w:lvlJc w:val="left"/>
+      <w:pPr>
+        <w:tabs>
+          <w:tab w:val="num" w:pos="2880"/>
+        </w:tabs>
+        <w:ind w:left="2880" w:hanging="360"/>
+      </w:pPr>
+      <w:rPr>
+        <w:rFonts w:ascii="Wingdings" w:hAnsi="Wingdings" w:hint="default"/>
+        <w:sz w:val="20"/>
+      </w:rPr>
+    </w:lvl>
+    <w:lvl w:ilvl="4" w:tentative="1">
+      <w:start w:val="1"/>
+      <w:numFmt w:val="bullet"/>
+      <w:lvlText w:val=""/>
+      <w:lvlJc w:val="left"/>
+      <w:pPr>
+        <w:tabs>
+          <w:tab w:val="num" w:pos="3600"/>
+        </w:tabs>
+        <w:ind w:left="3600" w:hanging="360"/>
+      </w:pPr>
+      <w:rPr>
+        <w:rFonts w:ascii="Wingdings" w:hAnsi="Wingdings" w:hint="default"/>
+        <w:sz w:val="20"/>
+      </w:rPr>
+    </w:lvl>
+    <w:lvl w:ilvl="5" w:tentative="1">
+      <w:start w:val="1"/>
+      <w:numFmt w:val="bullet"/>
+      <w:lvlText w:val=""/>
+      <w:lvlJc w:val="left"/>
+      <w:pPr>
+        <w:tabs>
+          <w:tab w:val="num" w:pos="4320"/>
+        </w:tabs>
+        <w:ind w:left="4320" w:hanging="360"/>
+      </w:pPr>
+      <w:rPr>
+        <w:rFonts w:ascii="Wingdings" w:hAnsi="Wingdings" w:hint="default"/>
+        <w:sz w:val="20"/>
+      </w:rPr>
+    </w:lvl>
+    <w:lvl w:ilvl="6" w:tentative="1">
+      <w:start w:val="1"/>
+      <w:numFmt w:val="bullet"/>
+      <w:lvlText w:val=""/>
+      <w:lvlJc w:val="left"/>
+      <w:pPr>
+        <w:tabs>
+          <w:tab w:val="num" w:pos="5040"/>
+        </w:tabs>
+        <w:ind w:left="5040" w:hanging="360"/>
+      </w:pPr>
+      <w:rPr>
+        <w:rFonts w:ascii="Wingdings" w:hAnsi="Wingdings" w:hint="default"/>
+        <w:sz w:val="20"/>
+      </w:rPr>
+    </w:lvl>
+    <w:lvl w:ilvl="7" w:tentative="1">
+      <w:start w:val="1"/>
+      <w:numFmt w:val="bullet"/>
+      <w:lvlText w:val=""/>
+      <w:lvlJc w:val="left"/>
+      <w:pPr>
+        <w:tabs>
+          <w:tab w:val="num" w:pos="5760"/>
+        </w:tabs>
+        <w:ind w:left="5760" w:hanging="360"/>
+      </w:pPr>
+      <w:rPr>
+        <w:rFonts w:ascii="Wingdings" w:hAnsi="Wingdings" w:hint="default"/>
+        <w:sz w:val="20"/>
+      </w:rPr>
+    </w:lvl>
+    <w:lvl w:ilvl="8" w:tentative="1">
+      <w:start w:val="1"/>
+      <w:numFmt w:val="bullet"/>
+      <w:lvlText w:val=""/>
+      <w:lvlJc w:val="left"/>
+      <w:pPr>
+        <w:tabs>
+          <w:tab w:val="num" w:pos="6480"/>
+        </w:tabs>
+        <w:ind w:left="6480" w:hanging="360"/>
+      </w:pPr>
+      <w:rPr>
+        <w:rFonts w:ascii="Wingdings" w:hAnsi="Wingdings" w:hint="default"/>
+        <w:sz w:val="20"/>
+      </w:rPr>
+    </w:lvl>
+  </w:abstractNum>
+  <w:abstractNum w:abstractNumId="13" w15:restartNumberingAfterBreak="0">
     <w:nsid w:val="459C2876"/>
     <w:multiLevelType w:val="multilevel"/>
     <w:tmpl w:val="047A23FC"/>
@@ -5139,7 +5919,7 @@
       </w:rPr>
     </w:lvl>
   </w:abstractNum>
-  <w:abstractNum w:abstractNumId="10" w15:restartNumberingAfterBreak="0">
+  <w:abstractNum w:abstractNumId="14" w15:restartNumberingAfterBreak="0">
     <w:nsid w:val="4AA00F61"/>
     <w:multiLevelType w:val="hybridMultilevel"/>
     <w:tmpl w:val="3A7AA6E6"/>
@@ -5252,7 +6032,566 @@
       </w:rPr>
     </w:lvl>
   </w:abstractNum>
-  <w:abstractNum w:abstractNumId="11" w15:restartNumberingAfterBreak="0">
+  <w:abstractNum w:abstractNumId="15" w15:restartNumberingAfterBreak="0">
+    <w:nsid w:val="52583BE5"/>
+    <w:multiLevelType w:val="multilevel"/>
+    <w:tmpl w:val="071AC898"/>
+    <w:lvl w:ilvl="0">
+      <w:start w:val="1"/>
+      <w:numFmt w:val="bullet"/>
+      <w:lvlText w:val=""/>
+      <w:lvlJc w:val="left"/>
+      <w:pPr>
+        <w:tabs>
+          <w:tab w:val="num" w:pos="720"/>
+        </w:tabs>
+        <w:ind w:left="720" w:hanging="360"/>
+      </w:pPr>
+      <w:rPr>
+        <w:rFonts w:ascii="Symbol" w:hAnsi="Symbol" w:hint="default"/>
+        <w:sz w:val="20"/>
+      </w:rPr>
+    </w:lvl>
+    <w:lvl w:ilvl="1" w:tentative="1">
+      <w:start w:val="1"/>
+      <w:numFmt w:val="bullet"/>
+      <w:lvlText w:val="o"/>
+      <w:lvlJc w:val="left"/>
+      <w:pPr>
+        <w:tabs>
+          <w:tab w:val="num" w:pos="1440"/>
+        </w:tabs>
+        <w:ind w:left="1440" w:hanging="360"/>
+      </w:pPr>
+      <w:rPr>
+        <w:rFonts w:ascii="Courier New" w:hAnsi="Courier New" w:hint="default"/>
+        <w:sz w:val="20"/>
+      </w:rPr>
+    </w:lvl>
+    <w:lvl w:ilvl="2" w:tentative="1">
+      <w:start w:val="1"/>
+      <w:numFmt w:val="bullet"/>
+      <w:lvlText w:val=""/>
+      <w:lvlJc w:val="left"/>
+      <w:pPr>
+        <w:tabs>
+          <w:tab w:val="num" w:pos="2160"/>
+        </w:tabs>
+        <w:ind w:left="2160" w:hanging="360"/>
+      </w:pPr>
+      <w:rPr>
+        <w:rFonts w:ascii="Wingdings" w:hAnsi="Wingdings" w:hint="default"/>
+        <w:sz w:val="20"/>
+      </w:rPr>
+    </w:lvl>
+    <w:lvl w:ilvl="3" w:tentative="1">
+      <w:start w:val="1"/>
+      <w:numFmt w:val="bullet"/>
+      <w:lvlText w:val=""/>
+      <w:lvlJc w:val="left"/>
+      <w:pPr>
+        <w:tabs>
+          <w:tab w:val="num" w:pos="2880"/>
+        </w:tabs>
+        <w:ind w:left="2880" w:hanging="360"/>
+      </w:pPr>
+      <w:rPr>
+        <w:rFonts w:ascii="Wingdings" w:hAnsi="Wingdings" w:hint="default"/>
+        <w:sz w:val="20"/>
+      </w:rPr>
+    </w:lvl>
+    <w:lvl w:ilvl="4" w:tentative="1">
+      <w:start w:val="1"/>
+      <w:numFmt w:val="bullet"/>
+      <w:lvlText w:val=""/>
+      <w:lvlJc w:val="left"/>
+      <w:pPr>
+        <w:tabs>
+          <w:tab w:val="num" w:pos="3600"/>
+        </w:tabs>
+        <w:ind w:left="3600" w:hanging="360"/>
+      </w:pPr>
+      <w:rPr>
+        <w:rFonts w:ascii="Wingdings" w:hAnsi="Wingdings" w:hint="default"/>
+        <w:sz w:val="20"/>
+      </w:rPr>
+    </w:lvl>
+    <w:lvl w:ilvl="5" w:tentative="1">
+      <w:start w:val="1"/>
+      <w:numFmt w:val="bullet"/>
+      <w:lvlText w:val=""/>
+      <w:lvlJc w:val="left"/>
+      <w:pPr>
+        <w:tabs>
+          <w:tab w:val="num" w:pos="4320"/>
+        </w:tabs>
+        <w:ind w:left="4320" w:hanging="360"/>
+      </w:pPr>
+      <w:rPr>
+        <w:rFonts w:ascii="Wingdings" w:hAnsi="Wingdings" w:hint="default"/>
+        <w:sz w:val="20"/>
+      </w:rPr>
+    </w:lvl>
+    <w:lvl w:ilvl="6" w:tentative="1">
+      <w:start w:val="1"/>
+      <w:numFmt w:val="bullet"/>
+      <w:lvlText w:val=""/>
+      <w:lvlJc w:val="left"/>
+      <w:pPr>
+        <w:tabs>
+          <w:tab w:val="num" w:pos="5040"/>
+        </w:tabs>
+        <w:ind w:left="5040" w:hanging="360"/>
+      </w:pPr>
+      <w:rPr>
+        <w:rFonts w:ascii="Wingdings" w:hAnsi="Wingdings" w:hint="default"/>
+        <w:sz w:val="20"/>
+      </w:rPr>
+    </w:lvl>
+    <w:lvl w:ilvl="7" w:tentative="1">
+      <w:start w:val="1"/>
+      <w:numFmt w:val="bullet"/>
+      <w:lvlText w:val=""/>
+      <w:lvlJc w:val="left"/>
+      <w:pPr>
+        <w:tabs>
+          <w:tab w:val="num" w:pos="5760"/>
+        </w:tabs>
+        <w:ind w:left="5760" w:hanging="360"/>
+      </w:pPr>
+      <w:rPr>
+        <w:rFonts w:ascii="Wingdings" w:hAnsi="Wingdings" w:hint="default"/>
+        <w:sz w:val="20"/>
+      </w:rPr>
+    </w:lvl>
+    <w:lvl w:ilvl="8" w:tentative="1">
+      <w:start w:val="1"/>
+      <w:numFmt w:val="bullet"/>
+      <w:lvlText w:val=""/>
+      <w:lvlJc w:val="left"/>
+      <w:pPr>
+        <w:tabs>
+          <w:tab w:val="num" w:pos="6480"/>
+        </w:tabs>
+        <w:ind w:left="6480" w:hanging="360"/>
+      </w:pPr>
+      <w:rPr>
+        <w:rFonts w:ascii="Wingdings" w:hAnsi="Wingdings" w:hint="default"/>
+        <w:sz w:val="20"/>
+      </w:rPr>
+    </w:lvl>
+  </w:abstractNum>
+  <w:abstractNum w:abstractNumId="16" w15:restartNumberingAfterBreak="0">
+    <w:nsid w:val="53634826"/>
+    <w:multiLevelType w:val="hybridMultilevel"/>
+    <w:tmpl w:val="F744A320"/>
+    <w:lvl w:ilvl="0" w:tplc="EA345616">
+      <w:numFmt w:val="bullet"/>
+      <w:lvlText w:val=""/>
+      <w:lvlJc w:val="left"/>
+      <w:pPr>
+        <w:ind w:left="720" w:hanging="360"/>
+      </w:pPr>
+      <w:rPr>
+        <w:rFonts w:ascii="Calibri" w:eastAsiaTheme="minorHAnsi" w:hAnsi="Calibri" w:cs="Calibri" w:hint="default"/>
+      </w:rPr>
+    </w:lvl>
+    <w:lvl w:ilvl="1" w:tplc="04090003" w:tentative="1">
+      <w:start w:val="1"/>
+      <w:numFmt w:val="bullet"/>
+      <w:lvlText w:val="o"/>
+      <w:lvlJc w:val="left"/>
+      <w:pPr>
+        <w:ind w:left="1440" w:hanging="360"/>
+      </w:pPr>
+      <w:rPr>
+        <w:rFonts w:ascii="Courier New" w:hAnsi="Courier New" w:cs="Courier New" w:hint="default"/>
+      </w:rPr>
+    </w:lvl>
+    <w:lvl w:ilvl="2" w:tplc="04090005" w:tentative="1">
+      <w:start w:val="1"/>
+      <w:numFmt w:val="bullet"/>
+      <w:lvlText w:val=""/>
+      <w:lvlJc w:val="left"/>
+      <w:pPr>
+        <w:ind w:left="2160" w:hanging="360"/>
+      </w:pPr>
+      <w:rPr>
+        <w:rFonts w:ascii="Wingdings" w:hAnsi="Wingdings" w:hint="default"/>
+      </w:rPr>
+    </w:lvl>
+    <w:lvl w:ilvl="3" w:tplc="04090001" w:tentative="1">
+      <w:start w:val="1"/>
+      <w:numFmt w:val="bullet"/>
+      <w:lvlText w:val=""/>
+      <w:lvlJc w:val="left"/>
+      <w:pPr>
+        <w:ind w:left="2880" w:hanging="360"/>
+      </w:pPr>
+      <w:rPr>
+        <w:rFonts w:ascii="Symbol" w:hAnsi="Symbol" w:hint="default"/>
+      </w:rPr>
+    </w:lvl>
+    <w:lvl w:ilvl="4" w:tplc="04090003" w:tentative="1">
+      <w:start w:val="1"/>
+      <w:numFmt w:val="bullet"/>
+      <w:lvlText w:val="o"/>
+      <w:lvlJc w:val="left"/>
+      <w:pPr>
+        <w:ind w:left="3600" w:hanging="360"/>
+      </w:pPr>
+      <w:rPr>
+        <w:rFonts w:ascii="Courier New" w:hAnsi="Courier New" w:cs="Courier New" w:hint="default"/>
+      </w:rPr>
+    </w:lvl>
+    <w:lvl w:ilvl="5" w:tplc="04090005" w:tentative="1">
+      <w:start w:val="1"/>
+      <w:numFmt w:val="bullet"/>
+      <w:lvlText w:val=""/>
+      <w:lvlJc w:val="left"/>
+      <w:pPr>
+        <w:ind w:left="4320" w:hanging="360"/>
+      </w:pPr>
+      <w:rPr>
+        <w:rFonts w:ascii="Wingdings" w:hAnsi="Wingdings" w:hint="default"/>
+      </w:rPr>
+    </w:lvl>
+    <w:lvl w:ilvl="6" w:tplc="04090001" w:tentative="1">
+      <w:start w:val="1"/>
+      <w:numFmt w:val="bullet"/>
+      <w:lvlText w:val=""/>
+      <w:lvlJc w:val="left"/>
+      <w:pPr>
+        <w:ind w:left="5040" w:hanging="360"/>
+      </w:pPr>
+      <w:rPr>
+        <w:rFonts w:ascii="Symbol" w:hAnsi="Symbol" w:hint="default"/>
+      </w:rPr>
+    </w:lvl>
+    <w:lvl w:ilvl="7" w:tplc="04090003" w:tentative="1">
+      <w:start w:val="1"/>
+      <w:numFmt w:val="bullet"/>
+      <w:lvlText w:val="o"/>
+      <w:lvlJc w:val="left"/>
+      <w:pPr>
+        <w:ind w:left="5760" w:hanging="360"/>
+      </w:pPr>
+      <w:rPr>
+        <w:rFonts w:ascii="Courier New" w:hAnsi="Courier New" w:cs="Courier New" w:hint="default"/>
+      </w:rPr>
+    </w:lvl>
+    <w:lvl w:ilvl="8" w:tplc="04090005" w:tentative="1">
+      <w:start w:val="1"/>
+      <w:numFmt w:val="bullet"/>
+      <w:lvlText w:val=""/>
+      <w:lvlJc w:val="left"/>
+      <w:pPr>
+        <w:ind w:left="6480" w:hanging="360"/>
+      </w:pPr>
+      <w:rPr>
+        <w:rFonts w:ascii="Wingdings" w:hAnsi="Wingdings" w:hint="default"/>
+      </w:rPr>
+    </w:lvl>
+  </w:abstractNum>
+  <w:abstractNum w:abstractNumId="17" w15:restartNumberingAfterBreak="0">
+    <w:nsid w:val="55D2130F"/>
+    <w:multiLevelType w:val="multilevel"/>
+    <w:tmpl w:val="D83ABCA4"/>
+    <w:lvl w:ilvl="0">
+      <w:start w:val="1"/>
+      <w:numFmt w:val="bullet"/>
+      <w:lvlText w:val=""/>
+      <w:lvlJc w:val="left"/>
+      <w:pPr>
+        <w:tabs>
+          <w:tab w:val="num" w:pos="720"/>
+        </w:tabs>
+        <w:ind w:left="720" w:hanging="360"/>
+      </w:pPr>
+      <w:rPr>
+        <w:rFonts w:ascii="Symbol" w:hAnsi="Symbol" w:hint="default"/>
+        <w:sz w:val="20"/>
+      </w:rPr>
+    </w:lvl>
+    <w:lvl w:ilvl="1" w:tentative="1">
+      <w:start w:val="1"/>
+      <w:numFmt w:val="bullet"/>
+      <w:lvlText w:val="o"/>
+      <w:lvlJc w:val="left"/>
+      <w:pPr>
+        <w:tabs>
+          <w:tab w:val="num" w:pos="1440"/>
+        </w:tabs>
+        <w:ind w:left="1440" w:hanging="360"/>
+      </w:pPr>
+      <w:rPr>
+        <w:rFonts w:ascii="Courier New" w:hAnsi="Courier New" w:hint="default"/>
+        <w:sz w:val="20"/>
+      </w:rPr>
+    </w:lvl>
+    <w:lvl w:ilvl="2" w:tentative="1">
+      <w:start w:val="1"/>
+      <w:numFmt w:val="bullet"/>
+      <w:lvlText w:val=""/>
+      <w:lvlJc w:val="left"/>
+      <w:pPr>
+        <w:tabs>
+          <w:tab w:val="num" w:pos="2160"/>
+        </w:tabs>
+        <w:ind w:left="2160" w:hanging="360"/>
+      </w:pPr>
+      <w:rPr>
+        <w:rFonts w:ascii="Wingdings" w:hAnsi="Wingdings" w:hint="default"/>
+        <w:sz w:val="20"/>
+      </w:rPr>
+    </w:lvl>
+    <w:lvl w:ilvl="3" w:tentative="1">
+      <w:start w:val="1"/>
+      <w:numFmt w:val="bullet"/>
+      <w:lvlText w:val=""/>
+      <w:lvlJc w:val="left"/>
+      <w:pPr>
+        <w:tabs>
+          <w:tab w:val="num" w:pos="2880"/>
+        </w:tabs>
+        <w:ind w:left="2880" w:hanging="360"/>
+      </w:pPr>
+      <w:rPr>
+        <w:rFonts w:ascii="Wingdings" w:hAnsi="Wingdings" w:hint="default"/>
+        <w:sz w:val="20"/>
+      </w:rPr>
+    </w:lvl>
+    <w:lvl w:ilvl="4" w:tentative="1">
+      <w:start w:val="1"/>
+      <w:numFmt w:val="bullet"/>
+      <w:lvlText w:val=""/>
+      <w:lvlJc w:val="left"/>
+      <w:pPr>
+        <w:tabs>
+          <w:tab w:val="num" w:pos="3600"/>
+        </w:tabs>
+        <w:ind w:left="3600" w:hanging="360"/>
+      </w:pPr>
+      <w:rPr>
+        <w:rFonts w:ascii="Wingdings" w:hAnsi="Wingdings" w:hint="default"/>
+        <w:sz w:val="20"/>
+      </w:rPr>
+    </w:lvl>
+    <w:lvl w:ilvl="5" w:tentative="1">
+      <w:start w:val="1"/>
+      <w:numFmt w:val="bullet"/>
+      <w:lvlText w:val=""/>
+      <w:lvlJc w:val="left"/>
+      <w:pPr>
+        <w:tabs>
+          <w:tab w:val="num" w:pos="4320"/>
+        </w:tabs>
+        <w:ind w:left="4320" w:hanging="360"/>
+      </w:pPr>
+      <w:rPr>
+        <w:rFonts w:ascii="Wingdings" w:hAnsi="Wingdings" w:hint="default"/>
+        <w:sz w:val="20"/>
+      </w:rPr>
+    </w:lvl>
+    <w:lvl w:ilvl="6" w:tentative="1">
+      <w:start w:val="1"/>
+      <w:numFmt w:val="bullet"/>
+      <w:lvlText w:val=""/>
+      <w:lvlJc w:val="left"/>
+      <w:pPr>
+        <w:tabs>
+          <w:tab w:val="num" w:pos="5040"/>
+        </w:tabs>
+        <w:ind w:left="5040" w:hanging="360"/>
+      </w:pPr>
+      <w:rPr>
+        <w:rFonts w:ascii="Wingdings" w:hAnsi="Wingdings" w:hint="default"/>
+        <w:sz w:val="20"/>
+      </w:rPr>
+    </w:lvl>
+    <w:lvl w:ilvl="7" w:tentative="1">
+      <w:start w:val="1"/>
+      <w:numFmt w:val="bullet"/>
+      <w:lvlText w:val=""/>
+      <w:lvlJc w:val="left"/>
+      <w:pPr>
+        <w:tabs>
+          <w:tab w:val="num" w:pos="5760"/>
+        </w:tabs>
+        <w:ind w:left="5760" w:hanging="360"/>
+      </w:pPr>
+      <w:rPr>
+        <w:rFonts w:ascii="Wingdings" w:hAnsi="Wingdings" w:hint="default"/>
+        <w:sz w:val="20"/>
+      </w:rPr>
+    </w:lvl>
+    <w:lvl w:ilvl="8" w:tentative="1">
+      <w:start w:val="1"/>
+      <w:numFmt w:val="bullet"/>
+      <w:lvlText w:val=""/>
+      <w:lvlJc w:val="left"/>
+      <w:pPr>
+        <w:tabs>
+          <w:tab w:val="num" w:pos="6480"/>
+        </w:tabs>
+        <w:ind w:left="6480" w:hanging="360"/>
+      </w:pPr>
+      <w:rPr>
+        <w:rFonts w:ascii="Wingdings" w:hAnsi="Wingdings" w:hint="default"/>
+        <w:sz w:val="20"/>
+      </w:rPr>
+    </w:lvl>
+  </w:abstractNum>
+  <w:abstractNum w:abstractNumId="18" w15:restartNumberingAfterBreak="0">
+    <w:nsid w:val="58EB7AD7"/>
+    <w:multiLevelType w:val="multilevel"/>
+    <w:tmpl w:val="C9B0F410"/>
+    <w:lvl w:ilvl="0">
+      <w:start w:val="1"/>
+      <w:numFmt w:val="bullet"/>
+      <w:lvlText w:val=""/>
+      <w:lvlJc w:val="left"/>
+      <w:pPr>
+        <w:tabs>
+          <w:tab w:val="num" w:pos="720"/>
+        </w:tabs>
+        <w:ind w:left="720" w:hanging="360"/>
+      </w:pPr>
+      <w:rPr>
+        <w:rFonts w:ascii="Symbol" w:hAnsi="Symbol" w:hint="default"/>
+        <w:sz w:val="20"/>
+      </w:rPr>
+    </w:lvl>
+    <w:lvl w:ilvl="1" w:tentative="1">
+      <w:start w:val="1"/>
+      <w:numFmt w:val="bullet"/>
+      <w:lvlText w:val="o"/>
+      <w:lvlJc w:val="left"/>
+      <w:pPr>
+        <w:tabs>
+          <w:tab w:val="num" w:pos="1440"/>
+        </w:tabs>
+        <w:ind w:left="1440" w:hanging="360"/>
+      </w:pPr>
+      <w:rPr>
+        <w:rFonts w:ascii="Courier New" w:hAnsi="Courier New" w:hint="default"/>
+        <w:sz w:val="20"/>
+      </w:rPr>
+    </w:lvl>
+    <w:lvl w:ilvl="2" w:tentative="1">
+      <w:start w:val="1"/>
+      <w:numFmt w:val="bullet"/>
+      <w:lvlText w:val=""/>
+      <w:lvlJc w:val="left"/>
+      <w:pPr>
+        <w:tabs>
+          <w:tab w:val="num" w:pos="2160"/>
+        </w:tabs>
+        <w:ind w:left="2160" w:hanging="360"/>
+      </w:pPr>
+      <w:rPr>
+        <w:rFonts w:ascii="Wingdings" w:hAnsi="Wingdings" w:hint="default"/>
+        <w:sz w:val="20"/>
+      </w:rPr>
+    </w:lvl>
+    <w:lvl w:ilvl="3" w:tentative="1">
+      <w:start w:val="1"/>
+      <w:numFmt w:val="bullet"/>
+      <w:lvlText w:val=""/>
+      <w:lvlJc w:val="left"/>
+      <w:pPr>
+        <w:tabs>
+          <w:tab w:val="num" w:pos="2880"/>
+        </w:tabs>
+        <w:ind w:left="2880" w:hanging="360"/>
+      </w:pPr>
+      <w:rPr>
+        <w:rFonts w:ascii="Wingdings" w:hAnsi="Wingdings" w:hint="default"/>
+        <w:sz w:val="20"/>
+      </w:rPr>
+    </w:lvl>
+    <w:lvl w:ilvl="4" w:tentative="1">
+      <w:start w:val="1"/>
+      <w:numFmt w:val="bullet"/>
+      <w:lvlText w:val=""/>
+      <w:lvlJc w:val="left"/>
+      <w:pPr>
+        <w:tabs>
+          <w:tab w:val="num" w:pos="3600"/>
+        </w:tabs>
+        <w:ind w:left="3600" w:hanging="360"/>
+      </w:pPr>
+      <w:rPr>
+        <w:rFonts w:ascii="Wingdings" w:hAnsi="Wingdings" w:hint="default"/>
+        <w:sz w:val="20"/>
+      </w:rPr>
+    </w:lvl>
+    <w:lvl w:ilvl="5" w:tentative="1">
+      <w:start w:val="1"/>
+      <w:numFmt w:val="bullet"/>
+      <w:lvlText w:val=""/>
+      <w:lvlJc w:val="left"/>
+      <w:pPr>
+        <w:tabs>
+          <w:tab w:val="num" w:pos="4320"/>
+        </w:tabs>
+        <w:ind w:left="4320" w:hanging="360"/>
+      </w:pPr>
+      <w:rPr>
+        <w:rFonts w:ascii="Wingdings" w:hAnsi="Wingdings" w:hint="default"/>
+        <w:sz w:val="20"/>
+      </w:rPr>
+    </w:lvl>
+    <w:lvl w:ilvl="6" w:tentative="1">
+      <w:start w:val="1"/>
+      <w:numFmt w:val="bullet"/>
+      <w:lvlText w:val=""/>
+      <w:lvlJc w:val="left"/>
+      <w:pPr>
+        <w:tabs>
+          <w:tab w:val="num" w:pos="5040"/>
+        </w:tabs>
+        <w:ind w:left="5040" w:hanging="360"/>
+      </w:pPr>
+      <w:rPr>
+        <w:rFonts w:ascii="Wingdings" w:hAnsi="Wingdings" w:hint="default"/>
+        <w:sz w:val="20"/>
+      </w:rPr>
+    </w:lvl>
+    <w:lvl w:ilvl="7" w:tentative="1">
+      <w:start w:val="1"/>
+      <w:numFmt w:val="bullet"/>
+      <w:lvlText w:val=""/>
+      <w:lvlJc w:val="left"/>
+      <w:pPr>
+        <w:tabs>
+          <w:tab w:val="num" w:pos="5760"/>
+        </w:tabs>
+        <w:ind w:left="5760" w:hanging="360"/>
+      </w:pPr>
+      <w:rPr>
+        <w:rFonts w:ascii="Wingdings" w:hAnsi="Wingdings" w:hint="default"/>
+        <w:sz w:val="20"/>
+      </w:rPr>
+    </w:lvl>
+    <w:lvl w:ilvl="8" w:tentative="1">
+      <w:start w:val="1"/>
+      <w:numFmt w:val="bullet"/>
+      <w:lvlText w:val=""/>
+      <w:lvlJc w:val="left"/>
+      <w:pPr>
+        <w:tabs>
+          <w:tab w:val="num" w:pos="6480"/>
+        </w:tabs>
+        <w:ind w:left="6480" w:hanging="360"/>
+      </w:pPr>
+      <w:rPr>
+        <w:rFonts w:ascii="Wingdings" w:hAnsi="Wingdings" w:hint="default"/>
+        <w:sz w:val="20"/>
+      </w:rPr>
+    </w:lvl>
+  </w:abstractNum>
+  <w:abstractNum w:abstractNumId="19" w15:restartNumberingAfterBreak="0">
     <w:nsid w:val="593517B0"/>
     <w:multiLevelType w:val="multilevel"/>
     <w:tmpl w:val="D1647658"/>
@@ -5401,7 +6740,494 @@
       </w:rPr>
     </w:lvl>
   </w:abstractNum>
-  <w:abstractNum w:abstractNumId="12" w15:restartNumberingAfterBreak="0">
+  <w:abstractNum w:abstractNumId="20" w15:restartNumberingAfterBreak="0">
+    <w:nsid w:val="5B993763"/>
+    <w:multiLevelType w:val="hybridMultilevel"/>
+    <w:tmpl w:val="265E3F6E"/>
+    <w:lvl w:ilvl="0" w:tplc="EA345616">
+      <w:numFmt w:val="bullet"/>
+      <w:lvlText w:val=""/>
+      <w:lvlJc w:val="left"/>
+      <w:pPr>
+        <w:ind w:left="1440" w:hanging="360"/>
+      </w:pPr>
+      <w:rPr>
+        <w:rFonts w:ascii="Calibri" w:eastAsiaTheme="minorHAnsi" w:hAnsi="Calibri" w:cs="Calibri" w:hint="default"/>
+      </w:rPr>
+    </w:lvl>
+    <w:lvl w:ilvl="1" w:tplc="04090003" w:tentative="1">
+      <w:start w:val="1"/>
+      <w:numFmt w:val="bullet"/>
+      <w:lvlText w:val="o"/>
+      <w:lvlJc w:val="left"/>
+      <w:pPr>
+        <w:ind w:left="2160" w:hanging="360"/>
+      </w:pPr>
+      <w:rPr>
+        <w:rFonts w:ascii="Courier New" w:hAnsi="Courier New" w:cs="Courier New" w:hint="default"/>
+      </w:rPr>
+    </w:lvl>
+    <w:lvl w:ilvl="2" w:tplc="04090005" w:tentative="1">
+      <w:start w:val="1"/>
+      <w:numFmt w:val="bullet"/>
+      <w:lvlText w:val=""/>
+      <w:lvlJc w:val="left"/>
+      <w:pPr>
+        <w:ind w:left="2880" w:hanging="360"/>
+      </w:pPr>
+      <w:rPr>
+        <w:rFonts w:ascii="Wingdings" w:hAnsi="Wingdings" w:hint="default"/>
+      </w:rPr>
+    </w:lvl>
+    <w:lvl w:ilvl="3" w:tplc="04090001" w:tentative="1">
+      <w:start w:val="1"/>
+      <w:numFmt w:val="bullet"/>
+      <w:lvlText w:val=""/>
+      <w:lvlJc w:val="left"/>
+      <w:pPr>
+        <w:ind w:left="3600" w:hanging="360"/>
+      </w:pPr>
+      <w:rPr>
+        <w:rFonts w:ascii="Symbol" w:hAnsi="Symbol" w:hint="default"/>
+      </w:rPr>
+    </w:lvl>
+    <w:lvl w:ilvl="4" w:tplc="04090003" w:tentative="1">
+      <w:start w:val="1"/>
+      <w:numFmt w:val="bullet"/>
+      <w:lvlText w:val="o"/>
+      <w:lvlJc w:val="left"/>
+      <w:pPr>
+        <w:ind w:left="4320" w:hanging="360"/>
+      </w:pPr>
+      <w:rPr>
+        <w:rFonts w:ascii="Courier New" w:hAnsi="Courier New" w:cs="Courier New" w:hint="default"/>
+      </w:rPr>
+    </w:lvl>
+    <w:lvl w:ilvl="5" w:tplc="04090005" w:tentative="1">
+      <w:start w:val="1"/>
+      <w:numFmt w:val="bullet"/>
+      <w:lvlText w:val=""/>
+      <w:lvlJc w:val="left"/>
+      <w:pPr>
+        <w:ind w:left="5040" w:hanging="360"/>
+      </w:pPr>
+      <w:rPr>
+        <w:rFonts w:ascii="Wingdings" w:hAnsi="Wingdings" w:hint="default"/>
+      </w:rPr>
+    </w:lvl>
+    <w:lvl w:ilvl="6" w:tplc="04090001" w:tentative="1">
+      <w:start w:val="1"/>
+      <w:numFmt w:val="bullet"/>
+      <w:lvlText w:val=""/>
+      <w:lvlJc w:val="left"/>
+      <w:pPr>
+        <w:ind w:left="5760" w:hanging="360"/>
+      </w:pPr>
+      <w:rPr>
+        <w:rFonts w:ascii="Symbol" w:hAnsi="Symbol" w:hint="default"/>
+      </w:rPr>
+    </w:lvl>
+    <w:lvl w:ilvl="7" w:tplc="04090003" w:tentative="1">
+      <w:start w:val="1"/>
+      <w:numFmt w:val="bullet"/>
+      <w:lvlText w:val="o"/>
+      <w:lvlJc w:val="left"/>
+      <w:pPr>
+        <w:ind w:left="6480" w:hanging="360"/>
+      </w:pPr>
+      <w:rPr>
+        <w:rFonts w:ascii="Courier New" w:hAnsi="Courier New" w:cs="Courier New" w:hint="default"/>
+      </w:rPr>
+    </w:lvl>
+    <w:lvl w:ilvl="8" w:tplc="04090005" w:tentative="1">
+      <w:start w:val="1"/>
+      <w:numFmt w:val="bullet"/>
+      <w:lvlText w:val=""/>
+      <w:lvlJc w:val="left"/>
+      <w:pPr>
+        <w:ind w:left="7200" w:hanging="360"/>
+      </w:pPr>
+      <w:rPr>
+        <w:rFonts w:ascii="Wingdings" w:hAnsi="Wingdings" w:hint="default"/>
+      </w:rPr>
+    </w:lvl>
+  </w:abstractNum>
+  <w:abstractNum w:abstractNumId="21" w15:restartNumberingAfterBreak="0">
+    <w:nsid w:val="5BAA53D3"/>
+    <w:multiLevelType w:val="multilevel"/>
+    <w:tmpl w:val="16A86B8A"/>
+    <w:lvl w:ilvl="0">
+      <w:start w:val="1"/>
+      <w:numFmt w:val="bullet"/>
+      <w:lvlText w:val=""/>
+      <w:lvlJc w:val="left"/>
+      <w:pPr>
+        <w:tabs>
+          <w:tab w:val="num" w:pos="720"/>
+        </w:tabs>
+        <w:ind w:left="720" w:hanging="360"/>
+      </w:pPr>
+      <w:rPr>
+        <w:rFonts w:ascii="Symbol" w:hAnsi="Symbol" w:hint="default"/>
+        <w:sz w:val="20"/>
+      </w:rPr>
+    </w:lvl>
+    <w:lvl w:ilvl="1" w:tentative="1">
+      <w:start w:val="1"/>
+      <w:numFmt w:val="bullet"/>
+      <w:lvlText w:val="o"/>
+      <w:lvlJc w:val="left"/>
+      <w:pPr>
+        <w:tabs>
+          <w:tab w:val="num" w:pos="1440"/>
+        </w:tabs>
+        <w:ind w:left="1440" w:hanging="360"/>
+      </w:pPr>
+      <w:rPr>
+        <w:rFonts w:ascii="Courier New" w:hAnsi="Courier New" w:hint="default"/>
+        <w:sz w:val="20"/>
+      </w:rPr>
+    </w:lvl>
+    <w:lvl w:ilvl="2" w:tentative="1">
+      <w:start w:val="1"/>
+      <w:numFmt w:val="bullet"/>
+      <w:lvlText w:val=""/>
+      <w:lvlJc w:val="left"/>
+      <w:pPr>
+        <w:tabs>
+          <w:tab w:val="num" w:pos="2160"/>
+        </w:tabs>
+        <w:ind w:left="2160" w:hanging="360"/>
+      </w:pPr>
+      <w:rPr>
+        <w:rFonts w:ascii="Wingdings" w:hAnsi="Wingdings" w:hint="default"/>
+        <w:sz w:val="20"/>
+      </w:rPr>
+    </w:lvl>
+    <w:lvl w:ilvl="3" w:tentative="1">
+      <w:start w:val="1"/>
+      <w:numFmt w:val="bullet"/>
+      <w:lvlText w:val=""/>
+      <w:lvlJc w:val="left"/>
+      <w:pPr>
+        <w:tabs>
+          <w:tab w:val="num" w:pos="2880"/>
+        </w:tabs>
+        <w:ind w:left="2880" w:hanging="360"/>
+      </w:pPr>
+      <w:rPr>
+        <w:rFonts w:ascii="Wingdings" w:hAnsi="Wingdings" w:hint="default"/>
+        <w:sz w:val="20"/>
+      </w:rPr>
+    </w:lvl>
+    <w:lvl w:ilvl="4" w:tentative="1">
+      <w:start w:val="1"/>
+      <w:numFmt w:val="bullet"/>
+      <w:lvlText w:val=""/>
+      <w:lvlJc w:val="left"/>
+      <w:pPr>
+        <w:tabs>
+          <w:tab w:val="num" w:pos="3600"/>
+        </w:tabs>
+        <w:ind w:left="3600" w:hanging="360"/>
+      </w:pPr>
+      <w:rPr>
+        <w:rFonts w:ascii="Wingdings" w:hAnsi="Wingdings" w:hint="default"/>
+        <w:sz w:val="20"/>
+      </w:rPr>
+    </w:lvl>
+    <w:lvl w:ilvl="5" w:tentative="1">
+      <w:start w:val="1"/>
+      <w:numFmt w:val="bullet"/>
+      <w:lvlText w:val=""/>
+      <w:lvlJc w:val="left"/>
+      <w:pPr>
+        <w:tabs>
+          <w:tab w:val="num" w:pos="4320"/>
+        </w:tabs>
+        <w:ind w:left="4320" w:hanging="360"/>
+      </w:pPr>
+      <w:rPr>
+        <w:rFonts w:ascii="Wingdings" w:hAnsi="Wingdings" w:hint="default"/>
+        <w:sz w:val="20"/>
+      </w:rPr>
+    </w:lvl>
+    <w:lvl w:ilvl="6" w:tentative="1">
+      <w:start w:val="1"/>
+      <w:numFmt w:val="bullet"/>
+      <w:lvlText w:val=""/>
+      <w:lvlJc w:val="left"/>
+      <w:pPr>
+        <w:tabs>
+          <w:tab w:val="num" w:pos="5040"/>
+        </w:tabs>
+        <w:ind w:left="5040" w:hanging="360"/>
+      </w:pPr>
+      <w:rPr>
+        <w:rFonts w:ascii="Wingdings" w:hAnsi="Wingdings" w:hint="default"/>
+        <w:sz w:val="20"/>
+      </w:rPr>
+    </w:lvl>
+    <w:lvl w:ilvl="7" w:tentative="1">
+      <w:start w:val="1"/>
+      <w:numFmt w:val="bullet"/>
+      <w:lvlText w:val=""/>
+      <w:lvlJc w:val="left"/>
+      <w:pPr>
+        <w:tabs>
+          <w:tab w:val="num" w:pos="5760"/>
+        </w:tabs>
+        <w:ind w:left="5760" w:hanging="360"/>
+      </w:pPr>
+      <w:rPr>
+        <w:rFonts w:ascii="Wingdings" w:hAnsi="Wingdings" w:hint="default"/>
+        <w:sz w:val="20"/>
+      </w:rPr>
+    </w:lvl>
+    <w:lvl w:ilvl="8" w:tentative="1">
+      <w:start w:val="1"/>
+      <w:numFmt w:val="bullet"/>
+      <w:lvlText w:val=""/>
+      <w:lvlJc w:val="left"/>
+      <w:pPr>
+        <w:tabs>
+          <w:tab w:val="num" w:pos="6480"/>
+        </w:tabs>
+        <w:ind w:left="6480" w:hanging="360"/>
+      </w:pPr>
+      <w:rPr>
+        <w:rFonts w:ascii="Wingdings" w:hAnsi="Wingdings" w:hint="default"/>
+        <w:sz w:val="20"/>
+      </w:rPr>
+    </w:lvl>
+  </w:abstractNum>
+  <w:abstractNum w:abstractNumId="22" w15:restartNumberingAfterBreak="0">
+    <w:nsid w:val="5BB15428"/>
+    <w:multiLevelType w:val="hybridMultilevel"/>
+    <w:tmpl w:val="8092CD1A"/>
+    <w:lvl w:ilvl="0" w:tplc="04090001">
+      <w:start w:val="1"/>
+      <w:numFmt w:val="bullet"/>
+      <w:lvlText w:val=""/>
+      <w:lvlJc w:val="left"/>
+      <w:pPr>
+        <w:ind w:left="720" w:hanging="360"/>
+      </w:pPr>
+      <w:rPr>
+        <w:rFonts w:ascii="Symbol" w:hAnsi="Symbol" w:hint="default"/>
+      </w:rPr>
+    </w:lvl>
+    <w:lvl w:ilvl="1" w:tplc="04090003" w:tentative="1">
+      <w:start w:val="1"/>
+      <w:numFmt w:val="bullet"/>
+      <w:lvlText w:val="o"/>
+      <w:lvlJc w:val="left"/>
+      <w:pPr>
+        <w:ind w:left="1440" w:hanging="360"/>
+      </w:pPr>
+      <w:rPr>
+        <w:rFonts w:ascii="Courier New" w:hAnsi="Courier New" w:cs="Courier New" w:hint="default"/>
+      </w:rPr>
+    </w:lvl>
+    <w:lvl w:ilvl="2" w:tplc="04090005" w:tentative="1">
+      <w:start w:val="1"/>
+      <w:numFmt w:val="bullet"/>
+      <w:lvlText w:val=""/>
+      <w:lvlJc w:val="left"/>
+      <w:pPr>
+        <w:ind w:left="2160" w:hanging="360"/>
+      </w:pPr>
+      <w:rPr>
+        <w:rFonts w:ascii="Wingdings" w:hAnsi="Wingdings" w:hint="default"/>
+      </w:rPr>
+    </w:lvl>
+    <w:lvl w:ilvl="3" w:tplc="04090001" w:tentative="1">
+      <w:start w:val="1"/>
+      <w:numFmt w:val="bullet"/>
+      <w:lvlText w:val=""/>
+      <w:lvlJc w:val="left"/>
+      <w:pPr>
+        <w:ind w:left="2880" w:hanging="360"/>
+      </w:pPr>
+      <w:rPr>
+        <w:rFonts w:ascii="Symbol" w:hAnsi="Symbol" w:hint="default"/>
+      </w:rPr>
+    </w:lvl>
+    <w:lvl w:ilvl="4" w:tplc="04090003" w:tentative="1">
+      <w:start w:val="1"/>
+      <w:numFmt w:val="bullet"/>
+      <w:lvlText w:val="o"/>
+      <w:lvlJc w:val="left"/>
+      <w:pPr>
+        <w:ind w:left="3600" w:hanging="360"/>
+      </w:pPr>
+      <w:rPr>
+        <w:rFonts w:ascii="Courier New" w:hAnsi="Courier New" w:cs="Courier New" w:hint="default"/>
+      </w:rPr>
+    </w:lvl>
+    <w:lvl w:ilvl="5" w:tplc="04090005" w:tentative="1">
+      <w:start w:val="1"/>
+      <w:numFmt w:val="bullet"/>
+      <w:lvlText w:val=""/>
+      <w:lvlJc w:val="left"/>
+      <w:pPr>
+        <w:ind w:left="4320" w:hanging="360"/>
+      </w:pPr>
+      <w:rPr>
+        <w:rFonts w:ascii="Wingdings" w:hAnsi="Wingdings" w:hint="default"/>
+      </w:rPr>
+    </w:lvl>
+    <w:lvl w:ilvl="6" w:tplc="04090001" w:tentative="1">
+      <w:start w:val="1"/>
+      <w:numFmt w:val="bullet"/>
+      <w:lvlText w:val=""/>
+      <w:lvlJc w:val="left"/>
+      <w:pPr>
+        <w:ind w:left="5040" w:hanging="360"/>
+      </w:pPr>
+      <w:rPr>
+        <w:rFonts w:ascii="Symbol" w:hAnsi="Symbol" w:hint="default"/>
+      </w:rPr>
+    </w:lvl>
+    <w:lvl w:ilvl="7" w:tplc="04090003" w:tentative="1">
+      <w:start w:val="1"/>
+      <w:numFmt w:val="bullet"/>
+      <w:lvlText w:val="o"/>
+      <w:lvlJc w:val="left"/>
+      <w:pPr>
+        <w:ind w:left="5760" w:hanging="360"/>
+      </w:pPr>
+      <w:rPr>
+        <w:rFonts w:ascii="Courier New" w:hAnsi="Courier New" w:cs="Courier New" w:hint="default"/>
+      </w:rPr>
+    </w:lvl>
+    <w:lvl w:ilvl="8" w:tplc="04090005" w:tentative="1">
+      <w:start w:val="1"/>
+      <w:numFmt w:val="bullet"/>
+      <w:lvlText w:val=""/>
+      <w:lvlJc w:val="left"/>
+      <w:pPr>
+        <w:ind w:left="6480" w:hanging="360"/>
+      </w:pPr>
+      <w:rPr>
+        <w:rFonts w:ascii="Wingdings" w:hAnsi="Wingdings" w:hint="default"/>
+      </w:rPr>
+    </w:lvl>
+  </w:abstractNum>
+  <w:abstractNum w:abstractNumId="23" w15:restartNumberingAfterBreak="0">
+    <w:nsid w:val="5BB9004C"/>
+    <w:multiLevelType w:val="hybridMultilevel"/>
+    <w:tmpl w:val="1CA8D100"/>
+    <w:lvl w:ilvl="0" w:tplc="04090001">
+      <w:start w:val="1"/>
+      <w:numFmt w:val="bullet"/>
+      <w:lvlText w:val=""/>
+      <w:lvlJc w:val="left"/>
+      <w:pPr>
+        <w:ind w:left="720" w:hanging="360"/>
+      </w:pPr>
+      <w:rPr>
+        <w:rFonts w:ascii="Symbol" w:hAnsi="Symbol" w:hint="default"/>
+      </w:rPr>
+    </w:lvl>
+    <w:lvl w:ilvl="1" w:tplc="04090003" w:tentative="1">
+      <w:start w:val="1"/>
+      <w:numFmt w:val="bullet"/>
+      <w:lvlText w:val="o"/>
+      <w:lvlJc w:val="left"/>
+      <w:pPr>
+        <w:ind w:left="1440" w:hanging="360"/>
+      </w:pPr>
+      <w:rPr>
+        <w:rFonts w:ascii="Courier New" w:hAnsi="Courier New" w:cs="Courier New" w:hint="default"/>
+      </w:rPr>
+    </w:lvl>
+    <w:lvl w:ilvl="2" w:tplc="04090005" w:tentative="1">
+      <w:start w:val="1"/>
+      <w:numFmt w:val="bullet"/>
+      <w:lvlText w:val=""/>
+      <w:lvlJc w:val="left"/>
+      <w:pPr>
+        <w:ind w:left="2160" w:hanging="360"/>
+      </w:pPr>
+      <w:rPr>
+        <w:rFonts w:ascii="Wingdings" w:hAnsi="Wingdings" w:hint="default"/>
+      </w:rPr>
+    </w:lvl>
+    <w:lvl w:ilvl="3" w:tplc="04090001" w:tentative="1">
+      <w:start w:val="1"/>
+      <w:numFmt w:val="bullet"/>
+      <w:lvlText w:val=""/>
+      <w:lvlJc w:val="left"/>
+      <w:pPr>
+        <w:ind w:left="2880" w:hanging="360"/>
+      </w:pPr>
+      <w:rPr>
+        <w:rFonts w:ascii="Symbol" w:hAnsi="Symbol" w:hint="default"/>
+      </w:rPr>
+    </w:lvl>
+    <w:lvl w:ilvl="4" w:tplc="04090003" w:tentative="1">
+      <w:start w:val="1"/>
+      <w:numFmt w:val="bullet"/>
+      <w:lvlText w:val="o"/>
+      <w:lvlJc w:val="left"/>
+      <w:pPr>
+        <w:ind w:left="3600" w:hanging="360"/>
+      </w:pPr>
+      <w:rPr>
+        <w:rFonts w:ascii="Courier New" w:hAnsi="Courier New" w:cs="Courier New" w:hint="default"/>
+      </w:rPr>
+    </w:lvl>
+    <w:lvl w:ilvl="5" w:tplc="04090005" w:tentative="1">
+      <w:start w:val="1"/>
+      <w:numFmt w:val="bullet"/>
+      <w:lvlText w:val=""/>
+      <w:lvlJc w:val="left"/>
+      <w:pPr>
+        <w:ind w:left="4320" w:hanging="360"/>
+      </w:pPr>
+      <w:rPr>
+        <w:rFonts w:ascii="Wingdings" w:hAnsi="Wingdings" w:hint="default"/>
+      </w:rPr>
+    </w:lvl>
+    <w:lvl w:ilvl="6" w:tplc="04090001" w:tentative="1">
+      <w:start w:val="1"/>
+      <w:numFmt w:val="bullet"/>
+      <w:lvlText w:val=""/>
+      <w:lvlJc w:val="left"/>
+      <w:pPr>
+        <w:ind w:left="5040" w:hanging="360"/>
+      </w:pPr>
+      <w:rPr>
+        <w:rFonts w:ascii="Symbol" w:hAnsi="Symbol" w:hint="default"/>
+      </w:rPr>
+    </w:lvl>
+    <w:lvl w:ilvl="7" w:tplc="04090003" w:tentative="1">
+      <w:start w:val="1"/>
+      <w:numFmt w:val="bullet"/>
+      <w:lvlText w:val="o"/>
+      <w:lvlJc w:val="left"/>
+      <w:pPr>
+        <w:ind w:left="5760" w:hanging="360"/>
+      </w:pPr>
+      <w:rPr>
+        <w:rFonts w:ascii="Courier New" w:hAnsi="Courier New" w:cs="Courier New" w:hint="default"/>
+      </w:rPr>
+    </w:lvl>
+    <w:lvl w:ilvl="8" w:tplc="04090005" w:tentative="1">
+      <w:start w:val="1"/>
+      <w:numFmt w:val="bullet"/>
+      <w:lvlText w:val=""/>
+      <w:lvlJc w:val="left"/>
+      <w:pPr>
+        <w:ind w:left="6480" w:hanging="360"/>
+      </w:pPr>
+      <w:rPr>
+        <w:rFonts w:ascii="Wingdings" w:hAnsi="Wingdings" w:hint="default"/>
+      </w:rPr>
+    </w:lvl>
+  </w:abstractNum>
+  <w:abstractNum w:abstractNumId="24" w15:restartNumberingAfterBreak="0">
     <w:nsid w:val="5D9A17B4"/>
     <w:multiLevelType w:val="multilevel"/>
     <w:tmpl w:val="25AA5E88"/>
@@ -5550,7 +7376,7 @@
       </w:rPr>
     </w:lvl>
   </w:abstractNum>
-  <w:abstractNum w:abstractNumId="13" w15:restartNumberingAfterBreak="0">
+  <w:abstractNum w:abstractNumId="25" w15:restartNumberingAfterBreak="0">
     <w:nsid w:val="60A96F55"/>
     <w:multiLevelType w:val="multilevel"/>
     <w:tmpl w:val="D1647658"/>
@@ -5699,7 +7525,7 @@
       </w:rPr>
     </w:lvl>
   </w:abstractNum>
-  <w:abstractNum w:abstractNumId="14" w15:restartNumberingAfterBreak="0">
+  <w:abstractNum w:abstractNumId="26" w15:restartNumberingAfterBreak="0">
     <w:nsid w:val="6E99248A"/>
     <w:multiLevelType w:val="multilevel"/>
     <w:tmpl w:val="D1647658"/>
@@ -5848,7 +7674,7 @@
       </w:rPr>
     </w:lvl>
   </w:abstractNum>
-  <w:abstractNum w:abstractNumId="15" w15:restartNumberingAfterBreak="0">
+  <w:abstractNum w:abstractNumId="27" w15:restartNumberingAfterBreak="0">
     <w:nsid w:val="6FBB193A"/>
     <w:multiLevelType w:val="multilevel"/>
     <w:tmpl w:val="D1647658"/>
@@ -5997,7 +7823,7 @@
       </w:rPr>
     </w:lvl>
   </w:abstractNum>
-  <w:abstractNum w:abstractNumId="16" w15:restartNumberingAfterBreak="0">
+  <w:abstractNum w:abstractNumId="28" w15:restartNumberingAfterBreak="0">
     <w:nsid w:val="706B7E3C"/>
     <w:multiLevelType w:val="multilevel"/>
     <w:tmpl w:val="0DB2E536"/>
@@ -6146,7 +7972,156 @@
       </w:rPr>
     </w:lvl>
   </w:abstractNum>
-  <w:abstractNum w:abstractNumId="17" w15:restartNumberingAfterBreak="0">
+  <w:abstractNum w:abstractNumId="29" w15:restartNumberingAfterBreak="0">
+    <w:nsid w:val="71E77921"/>
+    <w:multiLevelType w:val="multilevel"/>
+    <w:tmpl w:val="7F3452A2"/>
+    <w:lvl w:ilvl="0">
+      <w:start w:val="1"/>
+      <w:numFmt w:val="bullet"/>
+      <w:lvlText w:val=""/>
+      <w:lvlJc w:val="left"/>
+      <w:pPr>
+        <w:tabs>
+          <w:tab w:val="num" w:pos="720"/>
+        </w:tabs>
+        <w:ind w:left="720" w:hanging="360"/>
+      </w:pPr>
+      <w:rPr>
+        <w:rFonts w:ascii="Symbol" w:hAnsi="Symbol" w:hint="default"/>
+        <w:sz w:val="20"/>
+      </w:rPr>
+    </w:lvl>
+    <w:lvl w:ilvl="1" w:tentative="1">
+      <w:start w:val="1"/>
+      <w:numFmt w:val="bullet"/>
+      <w:lvlText w:val="o"/>
+      <w:lvlJc w:val="left"/>
+      <w:pPr>
+        <w:tabs>
+          <w:tab w:val="num" w:pos="1440"/>
+        </w:tabs>
+        <w:ind w:left="1440" w:hanging="360"/>
+      </w:pPr>
+      <w:rPr>
+        <w:rFonts w:ascii="Courier New" w:hAnsi="Courier New" w:hint="default"/>
+        <w:sz w:val="20"/>
+      </w:rPr>
+    </w:lvl>
+    <w:lvl w:ilvl="2" w:tentative="1">
+      <w:start w:val="1"/>
+      <w:numFmt w:val="bullet"/>
+      <w:lvlText w:val=""/>
+      <w:lvlJc w:val="left"/>
+      <w:pPr>
+        <w:tabs>
+          <w:tab w:val="num" w:pos="2160"/>
+        </w:tabs>
+        <w:ind w:left="2160" w:hanging="360"/>
+      </w:pPr>
+      <w:rPr>
+        <w:rFonts w:ascii="Wingdings" w:hAnsi="Wingdings" w:hint="default"/>
+        <w:sz w:val="20"/>
+      </w:rPr>
+    </w:lvl>
+    <w:lvl w:ilvl="3" w:tentative="1">
+      <w:start w:val="1"/>
+      <w:numFmt w:val="bullet"/>
+      <w:lvlText w:val=""/>
+      <w:lvlJc w:val="left"/>
+      <w:pPr>
+        <w:tabs>
+          <w:tab w:val="num" w:pos="2880"/>
+        </w:tabs>
+        <w:ind w:left="2880" w:hanging="360"/>
+      </w:pPr>
+      <w:rPr>
+        <w:rFonts w:ascii="Wingdings" w:hAnsi="Wingdings" w:hint="default"/>
+        <w:sz w:val="20"/>
+      </w:rPr>
+    </w:lvl>
+    <w:lvl w:ilvl="4" w:tentative="1">
+      <w:start w:val="1"/>
+      <w:numFmt w:val="bullet"/>
+      <w:lvlText w:val=""/>
+      <w:lvlJc w:val="left"/>
+      <w:pPr>
+        <w:tabs>
+          <w:tab w:val="num" w:pos="3600"/>
+        </w:tabs>
+        <w:ind w:left="3600" w:hanging="360"/>
+      </w:pPr>
+      <w:rPr>
+        <w:rFonts w:ascii="Wingdings" w:hAnsi="Wingdings" w:hint="default"/>
+        <w:sz w:val="20"/>
+      </w:rPr>
+    </w:lvl>
+    <w:lvl w:ilvl="5" w:tentative="1">
+      <w:start w:val="1"/>
+      <w:numFmt w:val="bullet"/>
+      <w:lvlText w:val=""/>
+      <w:lvlJc w:val="left"/>
+      <w:pPr>
+        <w:tabs>
+          <w:tab w:val="num" w:pos="4320"/>
+        </w:tabs>
+        <w:ind w:left="4320" w:hanging="360"/>
+      </w:pPr>
+      <w:rPr>
+        <w:rFonts w:ascii="Wingdings" w:hAnsi="Wingdings" w:hint="default"/>
+        <w:sz w:val="20"/>
+      </w:rPr>
+    </w:lvl>
+    <w:lvl w:ilvl="6" w:tentative="1">
+      <w:start w:val="1"/>
+      <w:numFmt w:val="bullet"/>
+      <w:lvlText w:val=""/>
+      <w:lvlJc w:val="left"/>
+      <w:pPr>
+        <w:tabs>
+          <w:tab w:val="num" w:pos="5040"/>
+        </w:tabs>
+        <w:ind w:left="5040" w:hanging="360"/>
+      </w:pPr>
+      <w:rPr>
+        <w:rFonts w:ascii="Wingdings" w:hAnsi="Wingdings" w:hint="default"/>
+        <w:sz w:val="20"/>
+      </w:rPr>
+    </w:lvl>
+    <w:lvl w:ilvl="7" w:tentative="1">
+      <w:start w:val="1"/>
+      <w:numFmt w:val="bullet"/>
+      <w:lvlText w:val=""/>
+      <w:lvlJc w:val="left"/>
+      <w:pPr>
+        <w:tabs>
+          <w:tab w:val="num" w:pos="5760"/>
+        </w:tabs>
+        <w:ind w:left="5760" w:hanging="360"/>
+      </w:pPr>
+      <w:rPr>
+        <w:rFonts w:ascii="Wingdings" w:hAnsi="Wingdings" w:hint="default"/>
+        <w:sz w:val="20"/>
+      </w:rPr>
+    </w:lvl>
+    <w:lvl w:ilvl="8" w:tentative="1">
+      <w:start w:val="1"/>
+      <w:numFmt w:val="bullet"/>
+      <w:lvlText w:val=""/>
+      <w:lvlJc w:val="left"/>
+      <w:pPr>
+        <w:tabs>
+          <w:tab w:val="num" w:pos="6480"/>
+        </w:tabs>
+        <w:ind w:left="6480" w:hanging="360"/>
+      </w:pPr>
+      <w:rPr>
+        <w:rFonts w:ascii="Wingdings" w:hAnsi="Wingdings" w:hint="default"/>
+        <w:sz w:val="20"/>
+      </w:rPr>
+    </w:lvl>
+  </w:abstractNum>
+  <w:abstractNum w:abstractNumId="30" w15:restartNumberingAfterBreak="0">
     <w:nsid w:val="79115FA2"/>
     <w:multiLevelType w:val="multilevel"/>
     <w:tmpl w:val="25A6CC3A"/>
@@ -6295,44 +8270,157 @@
       </w:rPr>
     </w:lvl>
   </w:abstractNum>
+  <w:abstractNum w:abstractNumId="31" w15:restartNumberingAfterBreak="0">
+    <w:nsid w:val="792845CC"/>
+    <w:multiLevelType w:val="hybridMultilevel"/>
+    <w:tmpl w:val="ECF2BD1C"/>
+    <w:lvl w:ilvl="0" w:tplc="04090001">
+      <w:start w:val="1"/>
+      <w:numFmt w:val="bullet"/>
+      <w:lvlText w:val=""/>
+      <w:lvlJc w:val="left"/>
+      <w:pPr>
+        <w:ind w:left="1440" w:hanging="360"/>
+      </w:pPr>
+      <w:rPr>
+        <w:rFonts w:ascii="Symbol" w:hAnsi="Symbol" w:hint="default"/>
+      </w:rPr>
+    </w:lvl>
+    <w:lvl w:ilvl="1" w:tplc="04090003" w:tentative="1">
+      <w:start w:val="1"/>
+      <w:numFmt w:val="bullet"/>
+      <w:lvlText w:val="o"/>
+      <w:lvlJc w:val="left"/>
+      <w:pPr>
+        <w:ind w:left="2160" w:hanging="360"/>
+      </w:pPr>
+      <w:rPr>
+        <w:rFonts w:ascii="Courier New" w:hAnsi="Courier New" w:cs="Courier New" w:hint="default"/>
+      </w:rPr>
+    </w:lvl>
+    <w:lvl w:ilvl="2" w:tplc="04090005" w:tentative="1">
+      <w:start w:val="1"/>
+      <w:numFmt w:val="bullet"/>
+      <w:lvlText w:val=""/>
+      <w:lvlJc w:val="left"/>
+      <w:pPr>
+        <w:ind w:left="2880" w:hanging="360"/>
+      </w:pPr>
+      <w:rPr>
+        <w:rFonts w:ascii="Wingdings" w:hAnsi="Wingdings" w:hint="default"/>
+      </w:rPr>
+    </w:lvl>
+    <w:lvl w:ilvl="3" w:tplc="04090001" w:tentative="1">
+      <w:start w:val="1"/>
+      <w:numFmt w:val="bullet"/>
+      <w:lvlText w:val=""/>
+      <w:lvlJc w:val="left"/>
+      <w:pPr>
+        <w:ind w:left="3600" w:hanging="360"/>
+      </w:pPr>
+      <w:rPr>
+        <w:rFonts w:ascii="Symbol" w:hAnsi="Symbol" w:hint="default"/>
+      </w:rPr>
+    </w:lvl>
+    <w:lvl w:ilvl="4" w:tplc="04090003" w:tentative="1">
+      <w:start w:val="1"/>
+      <w:numFmt w:val="bullet"/>
+      <w:lvlText w:val="o"/>
+      <w:lvlJc w:val="left"/>
+      <w:pPr>
+        <w:ind w:left="4320" w:hanging="360"/>
+      </w:pPr>
+      <w:rPr>
+        <w:rFonts w:ascii="Courier New" w:hAnsi="Courier New" w:cs="Courier New" w:hint="default"/>
+      </w:rPr>
+    </w:lvl>
+    <w:lvl w:ilvl="5" w:tplc="04090005" w:tentative="1">
+      <w:start w:val="1"/>
+      <w:numFmt w:val="bullet"/>
+      <w:lvlText w:val=""/>
+      <w:lvlJc w:val="left"/>
+      <w:pPr>
+        <w:ind w:left="5040" w:hanging="360"/>
+      </w:pPr>
+      <w:rPr>
+        <w:rFonts w:ascii="Wingdings" w:hAnsi="Wingdings" w:hint="default"/>
+      </w:rPr>
+    </w:lvl>
+    <w:lvl w:ilvl="6" w:tplc="04090001" w:tentative="1">
+      <w:start w:val="1"/>
+      <w:numFmt w:val="bullet"/>
+      <w:lvlText w:val=""/>
+      <w:lvlJc w:val="left"/>
+      <w:pPr>
+        <w:ind w:left="5760" w:hanging="360"/>
+      </w:pPr>
+      <w:rPr>
+        <w:rFonts w:ascii="Symbol" w:hAnsi="Symbol" w:hint="default"/>
+      </w:rPr>
+    </w:lvl>
+    <w:lvl w:ilvl="7" w:tplc="04090003" w:tentative="1">
+      <w:start w:val="1"/>
+      <w:numFmt w:val="bullet"/>
+      <w:lvlText w:val="o"/>
+      <w:lvlJc w:val="left"/>
+      <w:pPr>
+        <w:ind w:left="6480" w:hanging="360"/>
+      </w:pPr>
+      <w:rPr>
+        <w:rFonts w:ascii="Courier New" w:hAnsi="Courier New" w:cs="Courier New" w:hint="default"/>
+      </w:rPr>
+    </w:lvl>
+    <w:lvl w:ilvl="8" w:tplc="04090005" w:tentative="1">
+      <w:start w:val="1"/>
+      <w:numFmt w:val="bullet"/>
+      <w:lvlText w:val=""/>
+      <w:lvlJc w:val="left"/>
+      <w:pPr>
+        <w:ind w:left="7200" w:hanging="360"/>
+      </w:pPr>
+      <w:rPr>
+        <w:rFonts w:ascii="Wingdings" w:hAnsi="Wingdings" w:hint="default"/>
+      </w:rPr>
+    </w:lvl>
+  </w:abstractNum>
   <w:num w:numId="1" w16cid:durableId="1394817469">
-    <w:abstractNumId w:val="5"/>
+    <w:abstractNumId w:val="7"/>
   </w:num>
   <w:num w:numId="2" w16cid:durableId="1279995928">
-    <w:abstractNumId w:val="7"/>
+    <w:abstractNumId w:val="10"/>
   </w:num>
   <w:num w:numId="3" w16cid:durableId="485587420">
-    <w:abstractNumId w:val="8"/>
+    <w:abstractNumId w:val="11"/>
   </w:num>
   <w:num w:numId="4" w16cid:durableId="17046962">
+    <w:abstractNumId w:val="13"/>
+  </w:num>
+  <w:num w:numId="5" w16cid:durableId="2125687421">
+    <w:abstractNumId w:val="24"/>
+  </w:num>
+  <w:num w:numId="6" w16cid:durableId="839852496">
+    <w:abstractNumId w:val="30"/>
+  </w:num>
+  <w:num w:numId="7" w16cid:durableId="53823700">
+    <w:abstractNumId w:val="28"/>
+  </w:num>
+  <w:num w:numId="8" w16cid:durableId="312415247">
     <w:abstractNumId w:val="9"/>
   </w:num>
-  <w:num w:numId="5" w16cid:durableId="2125687421">
-    <w:abstractNumId w:val="12"/>
-  </w:num>
-  <w:num w:numId="6" w16cid:durableId="839852496">
-    <w:abstractNumId w:val="17"/>
-  </w:num>
-  <w:num w:numId="7" w16cid:durableId="53823700">
-    <w:abstractNumId w:val="16"/>
-  </w:num>
-  <w:num w:numId="8" w16cid:durableId="312415247">
-    <w:abstractNumId w:val="6"/>
-  </w:num>
   <w:num w:numId="9" w16cid:durableId="1184127277">
-    <w:abstractNumId w:val="15"/>
+    <w:abstractNumId w:val="27"/>
   </w:num>
   <w:num w:numId="10" w16cid:durableId="112329525">
-    <w:abstractNumId w:val="10"/>
+    <w:abstractNumId w:val="14"/>
   </w:num>
   <w:num w:numId="11" w16cid:durableId="890313054">
-    <w:abstractNumId w:val="11"/>
+    <w:abstractNumId w:val="19"/>
   </w:num>
   <w:num w:numId="12" w16cid:durableId="1800223525">
-    <w:abstractNumId w:val="13"/>
+    <w:abstractNumId w:val="25"/>
   </w:num>
   <w:num w:numId="13" w16cid:durableId="14308236">
-    <w:abstractNumId w:val="14"/>
+    <w:abstractNumId w:val="26"/>
   </w:num>
   <w:num w:numId="14" w16cid:durableId="262230982">
     <w:abstractNumId w:val="2"/>
@@ -6344,10 +8432,52 @@
     <w:abstractNumId w:val="3"/>
   </w:num>
   <w:num w:numId="17" w16cid:durableId="44916371">
-    <w:abstractNumId w:val="4"/>
+    <w:abstractNumId w:val="5"/>
   </w:num>
   <w:num w:numId="18" w16cid:durableId="615719481">
     <w:abstractNumId w:val="0"/>
+  </w:num>
+  <w:num w:numId="19" w16cid:durableId="106895650">
+    <w:abstractNumId w:val="23"/>
+  </w:num>
+  <w:num w:numId="20" w16cid:durableId="701830938">
+    <w:abstractNumId w:val="16"/>
+  </w:num>
+  <w:num w:numId="21" w16cid:durableId="1085027837">
+    <w:abstractNumId w:val="20"/>
+  </w:num>
+  <w:num w:numId="22" w16cid:durableId="1137987831">
+    <w:abstractNumId w:val="4"/>
+  </w:num>
+  <w:num w:numId="23" w16cid:durableId="793599007">
+    <w:abstractNumId w:val="22"/>
+  </w:num>
+  <w:num w:numId="24" w16cid:durableId="731464692">
+    <w:abstractNumId w:val="12"/>
+  </w:num>
+  <w:num w:numId="25" w16cid:durableId="826896036">
+    <w:abstractNumId w:val="17"/>
+  </w:num>
+  <w:num w:numId="26" w16cid:durableId="1160005393">
+    <w:abstractNumId w:val="29"/>
+  </w:num>
+  <w:num w:numId="27" w16cid:durableId="1958296620">
+    <w:abstractNumId w:val="6"/>
+  </w:num>
+  <w:num w:numId="28" w16cid:durableId="816458177">
+    <w:abstractNumId w:val="31"/>
+  </w:num>
+  <w:num w:numId="29" w16cid:durableId="1329484500">
+    <w:abstractNumId w:val="18"/>
+  </w:num>
+  <w:num w:numId="30" w16cid:durableId="1556742596">
+    <w:abstractNumId w:val="8"/>
+  </w:num>
+  <w:num w:numId="31" w16cid:durableId="318073038">
+    <w:abstractNumId w:val="15"/>
+  </w:num>
+  <w:num w:numId="32" w16cid:durableId="16584830">
+    <w:abstractNumId w:val="21"/>
   </w:num>
 </w:numbering>
 </file>
@@ -6801,6 +8931,27 @@
       <w:szCs w:val="26"/>
     </w:rPr>
   </w:style>
+  <w:style w:type="paragraph" w:styleId="Heading3">
+    <w:name w:val="heading 3"/>
+    <w:basedOn w:val="Normal"/>
+    <w:next w:val="Normal"/>
+    <w:link w:val="Heading3Char"/>
+    <w:uiPriority w:val="9"/>
+    <w:unhideWhenUsed/>
+    <w:qFormat/>
+    <w:rsid w:val="00FE5446"/>
+    <w:pPr>
+      <w:keepNext/>
+      <w:keepLines/>
+      <w:spacing w:before="40" w:after="0"/>
+      <w:outlineLvl w:val="2"/>
+    </w:pPr>
+    <w:rPr>
+      <w:rFonts w:asciiTheme="majorHAnsi" w:eastAsiaTheme="majorEastAsia" w:hAnsiTheme="majorHAnsi" w:cstheme="majorBidi"/>
+      <w:color w:val="1F3763" w:themeColor="accent1" w:themeShade="7F"/>
+      <w:szCs w:val="24"/>
+    </w:rPr>
+  </w:style>
   <w:style w:type="paragraph" w:styleId="Heading4">
     <w:name w:val="heading 4"/>
     <w:basedOn w:val="Normal"/>
@@ -6827,7 +8978,6 @@
   <w:style w:type="character" w:default="1" w:styleId="DefaultParagraphFont">
     <w:name w:val="Default Paragraph Font"/>
     <w:uiPriority w:val="1"/>
-    <w:semiHidden/>
     <w:unhideWhenUsed/>
   </w:style>
   <w:style w:type="table" w:default="1" w:styleId="TableNormal">
@@ -7033,6 +9183,116 @@
       <w:color w:val="0563C1" w:themeColor="hyperlink"/>
       <w:u w:val="single"/>
     </w:rPr>
+  </w:style>
+  <w:style w:type="character" w:customStyle="1" w:styleId="Heading3Char">
+    <w:name w:val="Heading 3 Char"/>
+    <w:basedOn w:val="DefaultParagraphFont"/>
+    <w:link w:val="Heading3"/>
+    <w:uiPriority w:val="9"/>
+    <w:rsid w:val="00FE5446"/>
+    <w:rPr>
+      <w:rFonts w:asciiTheme="majorHAnsi" w:eastAsiaTheme="majorEastAsia" w:hAnsiTheme="majorHAnsi" w:cstheme="majorBidi"/>
+      <w:color w:val="1F3763" w:themeColor="accent1" w:themeShade="7F"/>
+      <w:sz w:val="24"/>
+      <w:szCs w:val="24"/>
+    </w:rPr>
+  </w:style>
+  <w:style w:type="paragraph" w:styleId="NormalWeb">
+    <w:name w:val="Normal (Web)"/>
+    <w:basedOn w:val="Normal"/>
+    <w:uiPriority w:val="99"/>
+    <w:semiHidden/>
+    <w:unhideWhenUsed/>
+    <w:rsid w:val="00AE1384"/>
+    <w:pPr>
+      <w:spacing w:before="100" w:beforeAutospacing="1" w:after="100" w:afterAutospacing="1" w:line="240" w:lineRule="auto"/>
+    </w:pPr>
+    <w:rPr>
+      <w:rFonts w:ascii="Times New Roman" w:eastAsia="Times New Roman" w:hAnsi="Times New Roman" w:cs="Times New Roman"/>
+      <w:kern w:val="0"/>
+      <w:szCs w:val="24"/>
+      <w14:ligatures w14:val="none"/>
+    </w:rPr>
+  </w:style>
+  <w:style w:type="character" w:styleId="HTMLCode">
+    <w:name w:val="HTML Code"/>
+    <w:basedOn w:val="DefaultParagraphFont"/>
+    <w:uiPriority w:val="99"/>
+    <w:semiHidden/>
+    <w:unhideWhenUsed/>
+    <w:rsid w:val="00AE1384"/>
+    <w:rPr>
+      <w:rFonts w:ascii="Courier New" w:eastAsia="Times New Roman" w:hAnsi="Courier New" w:cs="Courier New"/>
+      <w:sz w:val="20"/>
+      <w:szCs w:val="20"/>
+    </w:rPr>
+  </w:style>
+  <w:style w:type="paragraph" w:styleId="HTMLPreformatted">
+    <w:name w:val="HTML Preformatted"/>
+    <w:basedOn w:val="Normal"/>
+    <w:link w:val="HTMLPreformattedChar"/>
+    <w:uiPriority w:val="99"/>
+    <w:semiHidden/>
+    <w:unhideWhenUsed/>
+    <w:rsid w:val="00FC6078"/>
+    <w:pPr>
+      <w:tabs>
+        <w:tab w:val="left" w:pos="916"/>
+        <w:tab w:val="left" w:pos="1832"/>
+        <w:tab w:val="left" w:pos="2748"/>
+        <w:tab w:val="left" w:pos="3664"/>
+        <w:tab w:val="left" w:pos="4580"/>
+        <w:tab w:val="left" w:pos="5496"/>
+        <w:tab w:val="left" w:pos="6412"/>
+        <w:tab w:val="left" w:pos="7328"/>
+        <w:tab w:val="left" w:pos="8244"/>
+        <w:tab w:val="left" w:pos="9160"/>
+        <w:tab w:val="left" w:pos="10076"/>
+        <w:tab w:val="left" w:pos="10992"/>
+        <w:tab w:val="left" w:pos="11908"/>
+        <w:tab w:val="left" w:pos="12824"/>
+        <w:tab w:val="left" w:pos="13740"/>
+        <w:tab w:val="left" w:pos="14656"/>
+      </w:tabs>
+      <w:spacing w:after="0" w:line="240" w:lineRule="auto"/>
+    </w:pPr>
+    <w:rPr>
+      <w:rFonts w:ascii="Courier New" w:eastAsia="Times New Roman" w:hAnsi="Courier New" w:cs="Courier New"/>
+      <w:kern w:val="0"/>
+      <w:sz w:val="20"/>
+      <w:szCs w:val="20"/>
+      <w14:ligatures w14:val="none"/>
+    </w:rPr>
+  </w:style>
+  <w:style w:type="character" w:customStyle="1" w:styleId="HTMLPreformattedChar">
+    <w:name w:val="HTML Preformatted Char"/>
+    <w:basedOn w:val="DefaultParagraphFont"/>
+    <w:link w:val="HTMLPreformatted"/>
+    <w:uiPriority w:val="99"/>
+    <w:semiHidden/>
+    <w:rsid w:val="00FC6078"/>
+    <w:rPr>
+      <w:rFonts w:ascii="Courier New" w:eastAsia="Times New Roman" w:hAnsi="Courier New" w:cs="Courier New"/>
+      <w:kern w:val="0"/>
+      <w:sz w:val="20"/>
+      <w:szCs w:val="20"/>
+      <w14:ligatures w14:val="none"/>
+    </w:rPr>
+  </w:style>
+  <w:style w:type="character" w:customStyle="1" w:styleId="hljs-type">
+    <w:name w:val="hljs-type"/>
+    <w:basedOn w:val="DefaultParagraphFont"/>
+    <w:rsid w:val="00FC6078"/>
+  </w:style>
+  <w:style w:type="character" w:customStyle="1" w:styleId="hljs-title">
+    <w:name w:val="hljs-title"/>
+    <w:basedOn w:val="DefaultParagraphFont"/>
+    <w:rsid w:val="00FC6078"/>
+  </w:style>
+  <w:style w:type="character" w:customStyle="1" w:styleId="hljs-params">
+    <w:name w:val="hljs-params"/>
+    <w:basedOn w:val="DefaultParagraphFont"/>
+    <w:rsid w:val="00FC6078"/>
   </w:style>
 </w:styles>
 </file>
